--- a/Docs/Documento de requisitos/Sistema_Seguradora_Documento_de_requisitos_do-sistema_v1.docx
+++ b/Docs/Documento de requisitos/Sistema_Seguradora_Documento_de_requisitos_do-sistema_v1.docx
@@ -393,6 +393,132 @@
           </w:p>
         </w:tc>
       </w:tr>
+      <w:tr>
+        <w:tc>
+          <w:tcPr>
+            <w:tcW w:w="1686" w:type="dxa"/>
+            <w:tcMar>
+              <w:top w:w="0" w:type="dxa"/>
+              <w:left w:w="108" w:type="dxa"/>
+              <w:bottom w:w="0" w:type="dxa"/>
+              <w:right w:w="108" w:type="dxa"/>
+            </w:tcMar>
+            <w:vAlign w:val="center"/>
+          </w:tcPr>
+          <w:p>
+            <w:pPr>
+              <w:spacing w:after="240"/>
+              <w:jc w:val="center"/>
+              <w:rPr>
+                <w:rFonts w:cs="Arial"/>
+              </w:rPr>
+            </w:pPr>
+            <w:r>
+              <w:rPr>
+                <w:rFonts w:cs="Arial"/>
+              </w:rPr>
+              <w:t>17/11/2015</w:t>
+            </w:r>
+          </w:p>
+        </w:tc>
+        <w:tc>
+          <w:tcPr>
+            <w:tcW w:w="1569" w:type="dxa"/>
+            <w:tcMar>
+              <w:top w:w="0" w:type="dxa"/>
+              <w:left w:w="108" w:type="dxa"/>
+              <w:bottom w:w="0" w:type="dxa"/>
+              <w:right w:w="108" w:type="dxa"/>
+            </w:tcMar>
+            <w:vAlign w:val="center"/>
+          </w:tcPr>
+          <w:p>
+            <w:pPr>
+              <w:spacing w:after="240"/>
+              <w:jc w:val="center"/>
+              <w:rPr>
+                <w:rFonts w:cs="Arial"/>
+              </w:rPr>
+            </w:pPr>
+            <w:r>
+              <w:rPr>
+                <w:rFonts w:cs="Arial"/>
+              </w:rPr>
+              <w:t>1.1</w:t>
+            </w:r>
+          </w:p>
+        </w:tc>
+        <w:tc>
+          <w:tcPr>
+            <w:tcW w:w="2549" w:type="dxa"/>
+            <w:tcMar>
+              <w:top w:w="0" w:type="dxa"/>
+              <w:left w:w="108" w:type="dxa"/>
+              <w:bottom w:w="0" w:type="dxa"/>
+              <w:right w:w="108" w:type="dxa"/>
+            </w:tcMar>
+            <w:vAlign w:val="center"/>
+          </w:tcPr>
+          <w:p>
+            <w:pPr>
+              <w:spacing w:after="240"/>
+              <w:jc w:val="center"/>
+              <w:rPr>
+                <w:rFonts w:cs="Arial"/>
+              </w:rPr>
+            </w:pPr>
+            <w:r>
+              <w:rPr>
+                <w:rFonts w:cs="Arial"/>
+              </w:rPr>
+              <w:t xml:space="preserve">Ricardo </w:t>
+            </w:r>
+            <w:proofErr w:type="spellStart"/>
+            <w:r>
+              <w:rPr>
+                <w:rFonts w:cs="Arial"/>
+              </w:rPr>
+              <w:t>Voigt</w:t>
+            </w:r>
+            <w:proofErr w:type="spellEnd"/>
+          </w:p>
+        </w:tc>
+        <w:tc>
+          <w:tcPr>
+            <w:tcW w:w="3482" w:type="dxa"/>
+            <w:tcMar>
+              <w:top w:w="0" w:type="dxa"/>
+              <w:left w:w="108" w:type="dxa"/>
+              <w:bottom w:w="0" w:type="dxa"/>
+              <w:right w:w="108" w:type="dxa"/>
+            </w:tcMar>
+            <w:vAlign w:val="center"/>
+          </w:tcPr>
+          <w:p>
+            <w:pPr>
+              <w:spacing w:after="240"/>
+              <w:jc w:val="center"/>
+              <w:rPr>
+                <w:rFonts w:cs="Arial"/>
+              </w:rPr>
+            </w:pPr>
+            <w:r>
+              <w:rPr>
+                <w:rFonts w:cs="Arial"/>
+              </w:rPr>
+              <w:t xml:space="preserve">Revisão </w:t>
+            </w:r>
+            <w:proofErr w:type="gramStart"/>
+            <w:r>
+              <w:rPr>
+                <w:rFonts w:cs="Arial"/>
+              </w:rPr>
+              <w:t>do Requisitos</w:t>
+            </w:r>
+            <w:proofErr w:type="gramEnd"/>
+          </w:p>
+        </w:tc>
+      </w:tr>
     </w:tbl>
     <w:p>
       <w:pPr>
@@ -491,22 +617,20 @@
     </w:p>
     <w:sdt>
       <w:sdtPr>
+        <w:rPr>
+          <w:rFonts w:asciiTheme="minorHAnsi" w:eastAsiaTheme="minorHAnsi" w:hAnsiTheme="minorHAnsi" w:cstheme="minorBidi"/>
+          <w:b w:val="0"/>
+          <w:bCs w:val="0"/>
+          <w:color w:val="auto"/>
+          <w:sz w:val="22"/>
+          <w:szCs w:val="22"/>
+        </w:rPr>
         <w:id w:val="433469085"/>
         <w:docPartObj>
           <w:docPartGallery w:val="Table of Contents"/>
           <w:docPartUnique/>
         </w:docPartObj>
       </w:sdtPr>
-      <w:sdtEndPr>
-        <w:rPr>
-          <w:rFonts w:asciiTheme="minorHAnsi" w:eastAsiaTheme="minorHAnsi" w:hAnsiTheme="minorHAnsi" w:cstheme="minorBidi"/>
-          <w:b w:val="0"/>
-          <w:bCs w:val="0"/>
-          <w:color w:val="auto"/>
-          <w:sz w:val="22"/>
-          <w:szCs w:val="22"/>
-        </w:rPr>
-      </w:sdtEndPr>
       <w:sdtContent>
         <w:p>
           <w:pPr>
@@ -989,7 +1113,6 @@
           <w:rFonts w:ascii="Times New Roman" w:hAnsi="Times New Roman" w:cs="Times New Roman"/>
           <w:color w:val="auto"/>
         </w:rPr>
-        <w:lastRenderedPageBreak/>
         <w:t>Requisitos funcionais</w:t>
       </w:r>
       <w:bookmarkEnd w:id="1"/>
@@ -1225,7 +1348,59 @@
           <w:sz w:val="24"/>
           <w:szCs w:val="24"/>
         </w:rPr>
-        <w:t>O sistema deve permitir a visualização de cotação, contrato e ocorrência.</w:t>
+        <w:t>O sistema deve permitir a visualização de cotação.</w:t>
+      </w:r>
+    </w:p>
+    <w:p>
+      <w:pPr>
+        <w:pStyle w:val="PargrafodaLista"/>
+        <w:numPr>
+          <w:ilvl w:val="0"/>
+          <w:numId w:val="2"/>
+        </w:numPr>
+        <w:spacing w:after="0" w:line="240" w:lineRule="auto"/>
+        <w:ind w:left="0" w:firstLine="0"/>
+        <w:jc w:val="both"/>
+        <w:rPr>
+          <w:rFonts w:ascii="Times New Roman" w:hAnsi="Times New Roman" w:cs="Times New Roman"/>
+          <w:b/>
+          <w:sz w:val="24"/>
+          <w:szCs w:val="24"/>
+        </w:rPr>
+      </w:pPr>
+      <w:r>
+        <w:rPr>
+          <w:rFonts w:ascii="Times New Roman" w:hAnsi="Times New Roman" w:cs="Times New Roman"/>
+          <w:sz w:val="24"/>
+          <w:szCs w:val="24"/>
+        </w:rPr>
+        <w:t>O sistema deve permitir a visualização de contrato e ocorrência</w:t>
+      </w:r>
+    </w:p>
+    <w:p>
+      <w:pPr>
+        <w:pStyle w:val="PargrafodaLista"/>
+        <w:numPr>
+          <w:ilvl w:val="0"/>
+          <w:numId w:val="2"/>
+        </w:numPr>
+        <w:spacing w:after="0" w:line="240" w:lineRule="auto"/>
+        <w:ind w:left="0" w:firstLine="0"/>
+        <w:jc w:val="both"/>
+        <w:rPr>
+          <w:rFonts w:ascii="Times New Roman" w:hAnsi="Times New Roman" w:cs="Times New Roman"/>
+          <w:b/>
+          <w:sz w:val="24"/>
+          <w:szCs w:val="24"/>
+        </w:rPr>
+      </w:pPr>
+      <w:r>
+        <w:rPr>
+          <w:rFonts w:ascii="Times New Roman" w:hAnsi="Times New Roman" w:cs="Times New Roman"/>
+          <w:sz w:val="24"/>
+          <w:szCs w:val="24"/>
+        </w:rPr>
+        <w:t>O sistema deve permitir a visualização de ocorrência</w:t>
       </w:r>
     </w:p>
     <w:p>
@@ -1782,6 +1957,7 @@
           <w:sz w:val="24"/>
           <w:szCs w:val="24"/>
         </w:rPr>
+        <w:lastRenderedPageBreak/>
         <w:t>Endereço</w:t>
       </w:r>
     </w:p>
@@ -2008,16 +2184,1182 @@
           <w:sz w:val="24"/>
           <w:szCs w:val="24"/>
         </w:rPr>
+        <w:t>Potência</w:t>
+      </w:r>
+      <w:r>
+        <w:rPr>
+          <w:rFonts w:ascii="Times New Roman" w:hAnsi="Times New Roman" w:cs="Times New Roman"/>
+          <w:sz w:val="24"/>
+          <w:szCs w:val="24"/>
+        </w:rPr>
+        <w:t xml:space="preserve"> (1.0, 1.6, 1.8 </w:t>
+      </w:r>
+      <w:proofErr w:type="spellStart"/>
+      <w:r>
+        <w:rPr>
+          <w:rFonts w:ascii="Times New Roman" w:hAnsi="Times New Roman" w:cs="Times New Roman"/>
+          <w:sz w:val="24"/>
+          <w:szCs w:val="24"/>
+        </w:rPr>
+        <w:t>etc</w:t>
+      </w:r>
+      <w:proofErr w:type="spellEnd"/>
+      <w:r>
+        <w:rPr>
+          <w:rFonts w:ascii="Times New Roman" w:hAnsi="Times New Roman" w:cs="Times New Roman"/>
+          <w:sz w:val="24"/>
+          <w:szCs w:val="24"/>
+        </w:rPr>
+        <w:t>)</w:t>
+      </w:r>
+    </w:p>
+    <w:p>
+      <w:pPr>
+        <w:pStyle w:val="PargrafodaLista"/>
+        <w:numPr>
+          <w:ilvl w:val="0"/>
+          <w:numId w:val="8"/>
+        </w:numPr>
+        <w:spacing w:after="0" w:line="240" w:lineRule="auto"/>
+        <w:rPr>
+          <w:rFonts w:ascii="Times New Roman" w:hAnsi="Times New Roman" w:cs="Times New Roman"/>
+          <w:sz w:val="24"/>
+          <w:szCs w:val="24"/>
+        </w:rPr>
+      </w:pPr>
+      <w:r>
+        <w:rPr>
+          <w:rFonts w:ascii="Times New Roman" w:hAnsi="Times New Roman" w:cs="Times New Roman"/>
+          <w:sz w:val="24"/>
+          <w:szCs w:val="24"/>
+        </w:rPr>
+        <w:t>Tipo de combustível</w:t>
+      </w:r>
+    </w:p>
+    <w:p>
+      <w:pPr>
+        <w:pStyle w:val="PargrafodaLista"/>
+        <w:numPr>
+          <w:ilvl w:val="0"/>
+          <w:numId w:val="8"/>
+        </w:numPr>
+        <w:spacing w:after="0" w:line="240" w:lineRule="auto"/>
+        <w:rPr>
+          <w:rFonts w:ascii="Times New Roman" w:hAnsi="Times New Roman" w:cs="Times New Roman"/>
+          <w:sz w:val="24"/>
+          <w:szCs w:val="24"/>
+        </w:rPr>
+      </w:pPr>
+      <w:r>
+        <w:rPr>
+          <w:rFonts w:ascii="Times New Roman" w:hAnsi="Times New Roman" w:cs="Times New Roman"/>
+          <w:sz w:val="24"/>
+          <w:szCs w:val="24"/>
+        </w:rPr>
+        <w:t>Número de portas</w:t>
+      </w:r>
+    </w:p>
+    <w:p>
+      <w:pPr>
+        <w:pStyle w:val="PargrafodaLista"/>
+        <w:numPr>
+          <w:ilvl w:val="0"/>
+          <w:numId w:val="8"/>
+        </w:numPr>
+        <w:spacing w:after="0" w:line="240" w:lineRule="auto"/>
+        <w:rPr>
+          <w:rFonts w:ascii="Times New Roman" w:hAnsi="Times New Roman" w:cs="Times New Roman"/>
+          <w:sz w:val="24"/>
+          <w:szCs w:val="24"/>
+        </w:rPr>
+      </w:pPr>
+      <w:r>
+        <w:rPr>
+          <w:rFonts w:ascii="Times New Roman" w:hAnsi="Times New Roman" w:cs="Times New Roman"/>
+          <w:sz w:val="24"/>
+          <w:szCs w:val="24"/>
+        </w:rPr>
+        <w:t>Ano de fabricação/modelo</w:t>
+      </w:r>
+      <w:r>
+        <w:rPr>
+          <w:rFonts w:ascii="Times New Roman" w:hAnsi="Times New Roman" w:cs="Times New Roman"/>
+          <w:sz w:val="24"/>
+          <w:szCs w:val="24"/>
+        </w:rPr>
+        <w:t xml:space="preserve"> ano</w:t>
+      </w:r>
+    </w:p>
+    <w:p>
+      <w:pPr>
+        <w:pStyle w:val="PargrafodaLista"/>
+        <w:numPr>
+          <w:ilvl w:val="0"/>
+          <w:numId w:val="8"/>
+        </w:numPr>
+        <w:spacing w:after="0" w:line="240" w:lineRule="auto"/>
+        <w:rPr>
+          <w:rFonts w:ascii="Times New Roman" w:hAnsi="Times New Roman" w:cs="Times New Roman"/>
+          <w:sz w:val="24"/>
+          <w:szCs w:val="24"/>
+        </w:rPr>
+      </w:pPr>
+      <w:r>
+        <w:rPr>
+          <w:rFonts w:ascii="Times New Roman" w:hAnsi="Times New Roman" w:cs="Times New Roman"/>
+          <w:sz w:val="24"/>
+          <w:szCs w:val="24"/>
+        </w:rPr>
+        <w:t>Chassi</w:t>
+      </w:r>
+    </w:p>
+    <w:p>
+      <w:pPr>
+        <w:pStyle w:val="PargrafodaLista"/>
+        <w:numPr>
+          <w:ilvl w:val="0"/>
+          <w:numId w:val="8"/>
+        </w:numPr>
+        <w:spacing w:after="0" w:line="240" w:lineRule="auto"/>
+        <w:rPr>
+          <w:rFonts w:ascii="Times New Roman" w:hAnsi="Times New Roman" w:cs="Times New Roman"/>
+          <w:sz w:val="24"/>
+          <w:szCs w:val="24"/>
+        </w:rPr>
+      </w:pPr>
+      <w:r>
+        <w:rPr>
+          <w:rFonts w:ascii="Times New Roman" w:hAnsi="Times New Roman" w:cs="Times New Roman"/>
+          <w:sz w:val="24"/>
+          <w:szCs w:val="24"/>
+        </w:rPr>
+        <w:t>Placa</w:t>
+      </w:r>
+    </w:p>
+    <w:p>
+      <w:pPr>
+        <w:pStyle w:val="PargrafodaLista"/>
+        <w:numPr>
+          <w:ilvl w:val="0"/>
+          <w:numId w:val="8"/>
+        </w:numPr>
+        <w:spacing w:after="0" w:line="240" w:lineRule="auto"/>
+        <w:rPr>
+          <w:rFonts w:ascii="Times New Roman" w:hAnsi="Times New Roman" w:cs="Times New Roman"/>
+          <w:sz w:val="24"/>
+          <w:szCs w:val="24"/>
+        </w:rPr>
+      </w:pPr>
+      <w:r>
+        <w:rPr>
+          <w:rFonts w:ascii="Times New Roman" w:hAnsi="Times New Roman" w:cs="Times New Roman"/>
+          <w:sz w:val="24"/>
+          <w:szCs w:val="24"/>
+        </w:rPr>
+        <w:t>Número de passageiros</w:t>
+      </w:r>
+    </w:p>
+    <w:p>
+      <w:pPr>
+        <w:pStyle w:val="PargrafodaLista"/>
+        <w:numPr>
+          <w:ilvl w:val="0"/>
+          <w:numId w:val="8"/>
+        </w:numPr>
+        <w:spacing w:after="0" w:line="240" w:lineRule="auto"/>
+        <w:rPr>
+          <w:rFonts w:ascii="Times New Roman" w:hAnsi="Times New Roman" w:cs="Times New Roman"/>
+          <w:sz w:val="24"/>
+          <w:szCs w:val="24"/>
+        </w:rPr>
+      </w:pPr>
+      <w:r>
+        <w:rPr>
+          <w:rFonts w:ascii="Times New Roman" w:hAnsi="Times New Roman" w:cs="Times New Roman"/>
+          <w:sz w:val="24"/>
+          <w:szCs w:val="24"/>
+        </w:rPr>
+        <w:t>Categoria</w:t>
+      </w:r>
+      <w:r>
+        <w:rPr>
+          <w:rFonts w:ascii="Times New Roman" w:hAnsi="Times New Roman" w:cs="Times New Roman"/>
+          <w:sz w:val="24"/>
+          <w:szCs w:val="24"/>
+        </w:rPr>
+        <w:t xml:space="preserve"> (RN003)</w:t>
+      </w:r>
+    </w:p>
+    <w:p>
+      <w:pPr>
+        <w:pStyle w:val="PargrafodaLista"/>
+        <w:numPr>
+          <w:ilvl w:val="0"/>
+          <w:numId w:val="8"/>
+        </w:numPr>
+        <w:spacing w:after="0" w:line="240" w:lineRule="auto"/>
+        <w:rPr>
+          <w:rFonts w:ascii="Times New Roman" w:hAnsi="Times New Roman" w:cs="Times New Roman"/>
+          <w:sz w:val="24"/>
+          <w:szCs w:val="24"/>
+        </w:rPr>
+      </w:pPr>
+      <w:r>
+        <w:rPr>
+          <w:rFonts w:ascii="Times New Roman" w:hAnsi="Times New Roman" w:cs="Times New Roman"/>
+          <w:sz w:val="24"/>
+          <w:szCs w:val="24"/>
+        </w:rPr>
+        <w:t>CEP de pernoite</w:t>
+      </w:r>
+    </w:p>
+    <w:p>
+      <w:pPr>
+        <w:pStyle w:val="PargrafodaLista"/>
+        <w:numPr>
+          <w:ilvl w:val="0"/>
+          <w:numId w:val="8"/>
+        </w:numPr>
+        <w:spacing w:after="0" w:line="240" w:lineRule="auto"/>
+        <w:rPr>
+          <w:rFonts w:ascii="Times New Roman" w:hAnsi="Times New Roman" w:cs="Times New Roman"/>
+          <w:sz w:val="24"/>
+          <w:szCs w:val="24"/>
+        </w:rPr>
+      </w:pPr>
+      <w:r>
+        <w:rPr>
+          <w:rFonts w:ascii="Times New Roman" w:hAnsi="Times New Roman" w:cs="Times New Roman"/>
+          <w:sz w:val="24"/>
+          <w:szCs w:val="24"/>
+        </w:rPr>
+        <w:t>Número do RENAVAM</w:t>
+      </w:r>
+    </w:p>
+    <w:p>
+      <w:pPr>
+        <w:pStyle w:val="PargrafodaLista"/>
+        <w:numPr>
+          <w:ilvl w:val="0"/>
+          <w:numId w:val="11"/>
+        </w:numPr>
+        <w:spacing w:after="0" w:line="240" w:lineRule="auto"/>
+        <w:ind w:left="0" w:firstLine="0"/>
+        <w:rPr>
+          <w:rFonts w:ascii="Times New Roman" w:hAnsi="Times New Roman" w:cs="Times New Roman"/>
+          <w:sz w:val="24"/>
+          <w:szCs w:val="24"/>
+        </w:rPr>
+      </w:pPr>
+      <w:r>
+        <w:rPr>
+          <w:rFonts w:ascii="Times New Roman" w:hAnsi="Times New Roman" w:cs="Times New Roman"/>
+          <w:sz w:val="24"/>
+          <w:szCs w:val="24"/>
+        </w:rPr>
+        <w:t xml:space="preserve">O </w:t>
+      </w:r>
+      <w:r>
+        <w:rPr>
+          <w:rFonts w:ascii="Times New Roman" w:hAnsi="Times New Roman" w:cs="Times New Roman"/>
+          <w:sz w:val="24"/>
+          <w:szCs w:val="24"/>
+        </w:rPr>
+        <w:t xml:space="preserve">tipo </w:t>
+      </w:r>
+      <w:r>
+        <w:rPr>
+          <w:rFonts w:ascii="Times New Roman" w:hAnsi="Times New Roman" w:cs="Times New Roman"/>
+          <w:sz w:val="24"/>
+          <w:szCs w:val="24"/>
+        </w:rPr>
+        <w:t xml:space="preserve">de categoria </w:t>
+      </w:r>
+      <w:r>
+        <w:rPr>
+          <w:rFonts w:ascii="Times New Roman" w:hAnsi="Times New Roman" w:cs="Times New Roman"/>
+          <w:sz w:val="24"/>
+          <w:szCs w:val="24"/>
+        </w:rPr>
+        <w:t>de veículo</w:t>
+      </w:r>
+      <w:r>
+        <w:rPr>
+          <w:rFonts w:ascii="Times New Roman" w:hAnsi="Times New Roman" w:cs="Times New Roman"/>
+          <w:sz w:val="24"/>
+          <w:szCs w:val="24"/>
+        </w:rPr>
+        <w:t xml:space="preserve"> pode ser</w:t>
+      </w:r>
+      <w:r>
+        <w:rPr>
+          <w:rFonts w:ascii="Times New Roman" w:hAnsi="Times New Roman" w:cs="Times New Roman"/>
+          <w:sz w:val="24"/>
+          <w:szCs w:val="24"/>
+        </w:rPr>
+        <w:t xml:space="preserve">: </w:t>
+      </w:r>
+      <w:r>
+        <w:rPr>
+          <w:rFonts w:ascii="Times New Roman" w:hAnsi="Times New Roman" w:cs="Times New Roman"/>
+          <w:sz w:val="24"/>
+          <w:szCs w:val="24"/>
+        </w:rPr>
+        <w:t>passageiros, transporte público ou transporte de cargas</w:t>
+      </w:r>
+      <w:r>
+        <w:rPr>
+          <w:rFonts w:ascii="Times New Roman" w:hAnsi="Times New Roman" w:cs="Times New Roman"/>
+          <w:sz w:val="24"/>
+          <w:szCs w:val="24"/>
+        </w:rPr>
+        <w:t xml:space="preserve"> (RF002</w:t>
+      </w:r>
+      <w:r>
+        <w:rPr>
+          <w:rFonts w:ascii="Times New Roman" w:hAnsi="Times New Roman" w:cs="Times New Roman"/>
+          <w:sz w:val="24"/>
+          <w:szCs w:val="24"/>
+        </w:rPr>
+        <w:t>, RF005</w:t>
+      </w:r>
+      <w:r>
+        <w:rPr>
+          <w:rFonts w:ascii="Times New Roman" w:hAnsi="Times New Roman" w:cs="Times New Roman"/>
+          <w:sz w:val="24"/>
+          <w:szCs w:val="24"/>
+        </w:rPr>
+        <w:t>, RF009</w:t>
+      </w:r>
+      <w:r>
+        <w:rPr>
+          <w:rFonts w:ascii="Times New Roman" w:hAnsi="Times New Roman" w:cs="Times New Roman"/>
+          <w:sz w:val="24"/>
+          <w:szCs w:val="24"/>
+        </w:rPr>
+        <w:t>).</w:t>
+      </w:r>
+    </w:p>
+    <w:p>
+      <w:pPr>
+        <w:pStyle w:val="PargrafodaLista"/>
+        <w:numPr>
+          <w:ilvl w:val="0"/>
+          <w:numId w:val="11"/>
+        </w:numPr>
+        <w:spacing w:after="0" w:line="240" w:lineRule="auto"/>
+        <w:ind w:left="0" w:firstLine="0"/>
+        <w:rPr>
+          <w:rFonts w:ascii="Times New Roman" w:hAnsi="Times New Roman" w:cs="Times New Roman"/>
+          <w:sz w:val="24"/>
+          <w:szCs w:val="24"/>
+        </w:rPr>
+      </w:pPr>
+      <w:r>
+        <w:rPr>
+          <w:rFonts w:ascii="Times New Roman" w:hAnsi="Times New Roman" w:cs="Times New Roman"/>
+          <w:sz w:val="24"/>
+          <w:szCs w:val="24"/>
+        </w:rPr>
+        <w:t>Um aditamento/cláusula deve possuir (RF003</w:t>
+      </w:r>
+      <w:r>
+        <w:rPr>
+          <w:rFonts w:ascii="Times New Roman" w:hAnsi="Times New Roman" w:cs="Times New Roman"/>
+          <w:sz w:val="24"/>
+          <w:szCs w:val="24"/>
+        </w:rPr>
+        <w:t>, RF009</w:t>
+      </w:r>
+      <w:r>
+        <w:rPr>
+          <w:rFonts w:ascii="Times New Roman" w:hAnsi="Times New Roman" w:cs="Times New Roman"/>
+          <w:sz w:val="24"/>
+          <w:szCs w:val="24"/>
+        </w:rPr>
+        <w:t>):</w:t>
+      </w:r>
+    </w:p>
+    <w:p>
+      <w:pPr>
+        <w:pStyle w:val="PargrafodaLista"/>
+        <w:numPr>
+          <w:ilvl w:val="0"/>
+          <w:numId w:val="17"/>
+        </w:numPr>
+        <w:spacing w:after="0" w:line="240" w:lineRule="auto"/>
+        <w:rPr>
+          <w:rFonts w:ascii="Times New Roman" w:hAnsi="Times New Roman" w:cs="Times New Roman"/>
+          <w:sz w:val="24"/>
+          <w:szCs w:val="24"/>
+        </w:rPr>
+      </w:pPr>
+      <w:r>
+        <w:rPr>
+          <w:rFonts w:ascii="Times New Roman" w:hAnsi="Times New Roman" w:cs="Times New Roman"/>
+          <w:sz w:val="24"/>
+          <w:szCs w:val="24"/>
+        </w:rPr>
+        <w:t>Nome</w:t>
+      </w:r>
+    </w:p>
+    <w:p>
+      <w:pPr>
+        <w:pStyle w:val="PargrafodaLista"/>
+        <w:numPr>
+          <w:ilvl w:val="0"/>
+          <w:numId w:val="17"/>
+        </w:numPr>
+        <w:spacing w:after="0" w:line="240" w:lineRule="auto"/>
+        <w:rPr>
+          <w:rFonts w:ascii="Times New Roman" w:hAnsi="Times New Roman" w:cs="Times New Roman"/>
+          <w:sz w:val="24"/>
+          <w:szCs w:val="24"/>
+        </w:rPr>
+      </w:pPr>
+      <w:r>
+        <w:rPr>
+          <w:rFonts w:ascii="Times New Roman" w:hAnsi="Times New Roman" w:cs="Times New Roman"/>
+          <w:sz w:val="24"/>
+          <w:szCs w:val="24"/>
+        </w:rPr>
+        <w:t>Texto (para impressão na cotação e contrato)</w:t>
+      </w:r>
+    </w:p>
+    <w:p>
+      <w:pPr>
+        <w:pStyle w:val="PargrafodaLista"/>
+        <w:numPr>
+          <w:ilvl w:val="0"/>
+          <w:numId w:val="17"/>
+        </w:numPr>
+        <w:spacing w:after="0" w:line="240" w:lineRule="auto"/>
+        <w:rPr>
+          <w:rFonts w:ascii="Times New Roman" w:hAnsi="Times New Roman" w:cs="Times New Roman"/>
+          <w:sz w:val="24"/>
+          <w:szCs w:val="24"/>
+        </w:rPr>
+      </w:pPr>
+      <w:r>
+        <w:rPr>
+          <w:rFonts w:ascii="Times New Roman" w:hAnsi="Times New Roman" w:cs="Times New Roman"/>
+          <w:sz w:val="24"/>
+          <w:szCs w:val="24"/>
+        </w:rPr>
+        <w:t>Percentual a adicionar sobre o valor do prêmio base anual</w:t>
+      </w:r>
+      <w:r>
+        <w:rPr>
+          <w:rFonts w:ascii="Times New Roman" w:hAnsi="Times New Roman" w:cs="Times New Roman"/>
+          <w:sz w:val="24"/>
+          <w:szCs w:val="24"/>
+        </w:rPr>
+        <w:t xml:space="preserve"> (RF009)</w:t>
+      </w:r>
+    </w:p>
+    <w:p>
+      <w:pPr>
+        <w:pStyle w:val="PargrafodaLista"/>
+        <w:numPr>
+          <w:ilvl w:val="0"/>
+          <w:numId w:val="11"/>
+        </w:numPr>
+        <w:spacing w:after="0" w:line="240" w:lineRule="auto"/>
+        <w:ind w:left="0" w:firstLine="0"/>
+        <w:rPr>
+          <w:rFonts w:ascii="Times New Roman" w:hAnsi="Times New Roman" w:cs="Times New Roman"/>
+          <w:sz w:val="24"/>
+          <w:szCs w:val="24"/>
+        </w:rPr>
+      </w:pPr>
+      <w:r>
+        <w:rPr>
+          <w:rFonts w:ascii="Times New Roman" w:hAnsi="Times New Roman" w:cs="Times New Roman"/>
+          <w:sz w:val="24"/>
+          <w:szCs w:val="24"/>
+        </w:rPr>
+        <w:t>O cadastro de seguro possuirá duas fases (R</w:t>
+      </w:r>
+      <w:r>
+        <w:rPr>
+          <w:rFonts w:ascii="Times New Roman" w:hAnsi="Times New Roman" w:cs="Times New Roman"/>
+          <w:sz w:val="24"/>
+          <w:szCs w:val="24"/>
+        </w:rPr>
+        <w:t>F004</w:t>
+      </w:r>
+      <w:r>
+        <w:rPr>
+          <w:rFonts w:ascii="Times New Roman" w:hAnsi="Times New Roman" w:cs="Times New Roman"/>
+          <w:sz w:val="24"/>
+          <w:szCs w:val="24"/>
+        </w:rPr>
+        <w:t xml:space="preserve">): </w:t>
+      </w:r>
+    </w:p>
+    <w:p>
+      <w:pPr>
+        <w:pStyle w:val="PargrafodaLista"/>
+        <w:numPr>
+          <w:ilvl w:val="0"/>
+          <w:numId w:val="12"/>
+        </w:numPr>
+        <w:spacing w:after="0" w:line="240" w:lineRule="auto"/>
+        <w:rPr>
+          <w:rFonts w:ascii="Times New Roman" w:hAnsi="Times New Roman" w:cs="Times New Roman"/>
+          <w:sz w:val="24"/>
+          <w:szCs w:val="24"/>
+        </w:rPr>
+      </w:pPr>
+      <w:r>
+        <w:rPr>
+          <w:rFonts w:ascii="Times New Roman" w:hAnsi="Times New Roman" w:cs="Times New Roman"/>
+          <w:sz w:val="24"/>
+          <w:szCs w:val="24"/>
+        </w:rPr>
+        <w:t>Cotação: primeira fase que consiste em uma proposta de seguro;</w:t>
+      </w:r>
+    </w:p>
+    <w:p>
+      <w:pPr>
+        <w:pStyle w:val="PargrafodaLista"/>
+        <w:numPr>
+          <w:ilvl w:val="0"/>
+          <w:numId w:val="12"/>
+        </w:numPr>
+        <w:spacing w:after="0" w:line="240" w:lineRule="auto"/>
+        <w:rPr>
+          <w:rFonts w:ascii="Times New Roman" w:hAnsi="Times New Roman" w:cs="Times New Roman"/>
+          <w:sz w:val="24"/>
+          <w:szCs w:val="24"/>
+        </w:rPr>
+      </w:pPr>
+      <w:r>
+        <w:rPr>
+          <w:rFonts w:ascii="Times New Roman" w:hAnsi="Times New Roman" w:cs="Times New Roman"/>
+          <w:sz w:val="24"/>
+          <w:szCs w:val="24"/>
+        </w:rPr>
+        <w:t>Contrato: a partir da cotação aceita, gera-se o contrato.</w:t>
+      </w:r>
+    </w:p>
+    <w:p>
+      <w:pPr>
+        <w:spacing w:after="0" w:line="240" w:lineRule="auto"/>
+        <w:rPr>
+          <w:rFonts w:ascii="Times New Roman" w:hAnsi="Times New Roman" w:cs="Times New Roman"/>
+          <w:sz w:val="24"/>
+          <w:szCs w:val="24"/>
+        </w:rPr>
+      </w:pPr>
+      <w:r>
+        <w:rPr>
+          <w:rFonts w:ascii="Times New Roman" w:hAnsi="Times New Roman" w:cs="Times New Roman"/>
+          <w:sz w:val="24"/>
+          <w:szCs w:val="24"/>
+        </w:rPr>
+        <w:t>Obrigatoriamente, um contrato é gerado a partir de uma cotação</w:t>
+      </w:r>
+      <w:r>
+        <w:rPr>
+          <w:rFonts w:ascii="Times New Roman" w:hAnsi="Times New Roman" w:cs="Times New Roman"/>
+          <w:sz w:val="24"/>
+          <w:szCs w:val="24"/>
+        </w:rPr>
+        <w:t xml:space="preserve"> aceita pelo cliente</w:t>
+      </w:r>
+      <w:r>
+        <w:rPr>
+          <w:rFonts w:ascii="Times New Roman" w:hAnsi="Times New Roman" w:cs="Times New Roman"/>
+          <w:sz w:val="24"/>
+          <w:szCs w:val="24"/>
+        </w:rPr>
+        <w:t xml:space="preserve">, o contrário não </w:t>
+      </w:r>
+      <w:r>
+        <w:rPr>
+          <w:rFonts w:ascii="Times New Roman" w:hAnsi="Times New Roman" w:cs="Times New Roman"/>
+          <w:sz w:val="24"/>
+          <w:szCs w:val="24"/>
+        </w:rPr>
+        <w:t>é</w:t>
+      </w:r>
+      <w:r>
+        <w:rPr>
+          <w:rFonts w:ascii="Times New Roman" w:hAnsi="Times New Roman" w:cs="Times New Roman"/>
+          <w:sz w:val="24"/>
+          <w:szCs w:val="24"/>
+        </w:rPr>
+        <w:t xml:space="preserve"> verdadeiro. No ato em que o cliente sinaliza por e-mail, telefone, pessoalmente ao corretor que aprovou o contrato, este contrato é marcado como aprovado/aguardando pagamento. Ao ser pago pelo cliente o seguro </w:t>
+      </w:r>
+      <w:r>
+        <w:rPr>
+          <w:rFonts w:ascii="Times New Roman" w:hAnsi="Times New Roman" w:cs="Times New Roman"/>
+          <w:sz w:val="24"/>
+          <w:szCs w:val="24"/>
+        </w:rPr>
+        <w:t>passa a ter vigência</w:t>
+      </w:r>
+      <w:proofErr w:type="gramStart"/>
+      <w:r>
+        <w:rPr>
+          <w:rFonts w:ascii="Times New Roman" w:hAnsi="Times New Roman" w:cs="Times New Roman"/>
+          <w:sz w:val="24"/>
+          <w:szCs w:val="24"/>
+        </w:rPr>
+        <w:t>.</w:t>
+      </w:r>
+      <w:r>
+        <w:rPr>
+          <w:rFonts w:ascii="Times New Roman" w:hAnsi="Times New Roman" w:cs="Times New Roman"/>
+          <w:sz w:val="24"/>
+          <w:szCs w:val="24"/>
+        </w:rPr>
+        <w:t>.</w:t>
+      </w:r>
+      <w:proofErr w:type="gramEnd"/>
+    </w:p>
+    <w:p>
+      <w:pPr>
+        <w:pStyle w:val="PargrafodaLista"/>
+        <w:numPr>
+          <w:ilvl w:val="0"/>
+          <w:numId w:val="11"/>
+        </w:numPr>
+        <w:spacing w:after="0" w:line="240" w:lineRule="auto"/>
+        <w:ind w:left="0" w:firstLine="0"/>
+        <w:rPr>
+          <w:rFonts w:ascii="Times New Roman" w:hAnsi="Times New Roman" w:cs="Times New Roman"/>
+          <w:sz w:val="24"/>
+          <w:szCs w:val="24"/>
+        </w:rPr>
+      </w:pPr>
+      <w:r>
+        <w:rPr>
+          <w:rFonts w:ascii="Times New Roman" w:hAnsi="Times New Roman" w:cs="Times New Roman"/>
+          <w:sz w:val="24"/>
+          <w:szCs w:val="24"/>
+        </w:rPr>
+        <w:t>Para o cadastro de cotação serão necessárias as informações</w:t>
+      </w:r>
+      <w:r>
+        <w:rPr>
+          <w:rFonts w:ascii="Times New Roman" w:hAnsi="Times New Roman" w:cs="Times New Roman"/>
+          <w:sz w:val="24"/>
+          <w:szCs w:val="24"/>
+        </w:rPr>
+        <w:t xml:space="preserve"> (RF004)</w:t>
+      </w:r>
+      <w:r>
+        <w:rPr>
+          <w:rFonts w:ascii="Times New Roman" w:hAnsi="Times New Roman" w:cs="Times New Roman"/>
+          <w:sz w:val="24"/>
+          <w:szCs w:val="24"/>
+        </w:rPr>
+        <w:t xml:space="preserve">: </w:t>
+      </w:r>
+    </w:p>
+    <w:p>
+      <w:pPr>
+        <w:pStyle w:val="PargrafodaLista"/>
+        <w:numPr>
+          <w:ilvl w:val="0"/>
+          <w:numId w:val="14"/>
+        </w:numPr>
+        <w:spacing w:after="0" w:line="240" w:lineRule="auto"/>
+        <w:rPr>
+          <w:rFonts w:ascii="Times New Roman" w:hAnsi="Times New Roman" w:cs="Times New Roman"/>
+          <w:sz w:val="24"/>
+          <w:szCs w:val="24"/>
+        </w:rPr>
+      </w:pPr>
+      <w:r>
+        <w:rPr>
+          <w:rFonts w:ascii="Times New Roman" w:hAnsi="Times New Roman" w:cs="Times New Roman"/>
+          <w:sz w:val="24"/>
+          <w:szCs w:val="24"/>
+        </w:rPr>
+        <w:t>Código único definido pela seguradora;</w:t>
+      </w:r>
+    </w:p>
+    <w:p>
+      <w:pPr>
+        <w:pStyle w:val="PargrafodaLista"/>
+        <w:numPr>
+          <w:ilvl w:val="0"/>
+          <w:numId w:val="14"/>
+        </w:numPr>
+        <w:spacing w:after="0" w:line="240" w:lineRule="auto"/>
+        <w:rPr>
+          <w:rFonts w:ascii="Times New Roman" w:hAnsi="Times New Roman" w:cs="Times New Roman"/>
+          <w:sz w:val="24"/>
+          <w:szCs w:val="24"/>
+        </w:rPr>
+      </w:pPr>
+      <w:r>
+        <w:rPr>
+          <w:rFonts w:ascii="Times New Roman" w:hAnsi="Times New Roman" w:cs="Times New Roman"/>
+          <w:sz w:val="24"/>
+          <w:szCs w:val="24"/>
+        </w:rPr>
+        <w:t>Modalidade</w:t>
+      </w:r>
+      <w:r>
+        <w:rPr>
+          <w:rFonts w:ascii="Times New Roman" w:hAnsi="Times New Roman" w:cs="Times New Roman"/>
+          <w:sz w:val="24"/>
+          <w:szCs w:val="24"/>
+        </w:rPr>
+        <w:t xml:space="preserve"> </w:t>
+      </w:r>
+      <w:r>
+        <w:rPr>
+          <w:rFonts w:ascii="Times New Roman" w:hAnsi="Times New Roman" w:cs="Times New Roman"/>
+          <w:sz w:val="24"/>
+          <w:szCs w:val="24"/>
+        </w:rPr>
+        <w:t>(seguro total</w:t>
+      </w:r>
+      <w:r>
+        <w:rPr>
+          <w:rFonts w:ascii="Times New Roman" w:hAnsi="Times New Roman" w:cs="Times New Roman"/>
+          <w:sz w:val="24"/>
+          <w:szCs w:val="24"/>
+        </w:rPr>
+        <w:t xml:space="preserve"> ou</w:t>
+      </w:r>
+      <w:r>
+        <w:rPr>
+          <w:rFonts w:ascii="Times New Roman" w:hAnsi="Times New Roman" w:cs="Times New Roman"/>
+          <w:sz w:val="24"/>
+          <w:szCs w:val="24"/>
+        </w:rPr>
+        <w:t xml:space="preserve"> seguro contra terceiros)</w:t>
+      </w:r>
+      <w:r>
+        <w:rPr>
+          <w:rFonts w:ascii="Times New Roman" w:hAnsi="Times New Roman" w:cs="Times New Roman"/>
+          <w:sz w:val="24"/>
+          <w:szCs w:val="24"/>
+        </w:rPr>
+        <w:t xml:space="preserve"> (RF009)</w:t>
+      </w:r>
+    </w:p>
+    <w:p>
+      <w:pPr>
+        <w:pStyle w:val="PargrafodaLista"/>
+        <w:numPr>
+          <w:ilvl w:val="0"/>
+          <w:numId w:val="14"/>
+        </w:numPr>
+        <w:spacing w:after="0" w:line="240" w:lineRule="auto"/>
+        <w:rPr>
+          <w:rFonts w:ascii="Times New Roman" w:hAnsi="Times New Roman" w:cs="Times New Roman"/>
+          <w:sz w:val="24"/>
+          <w:szCs w:val="24"/>
+        </w:rPr>
+      </w:pPr>
+      <w:r>
+        <w:rPr>
+          <w:rFonts w:ascii="Times New Roman" w:hAnsi="Times New Roman" w:cs="Times New Roman"/>
+          <w:sz w:val="24"/>
+          <w:szCs w:val="24"/>
+        </w:rPr>
+        <w:t>Vigência (data inicial e final)</w:t>
+      </w:r>
+      <w:r>
+        <w:rPr>
+          <w:rFonts w:ascii="Times New Roman" w:hAnsi="Times New Roman" w:cs="Times New Roman"/>
+          <w:sz w:val="24"/>
+          <w:szCs w:val="24"/>
+        </w:rPr>
+        <w:t xml:space="preserve"> </w:t>
+      </w:r>
+    </w:p>
+    <w:p>
+      <w:pPr>
+        <w:pStyle w:val="PargrafodaLista"/>
+        <w:numPr>
+          <w:ilvl w:val="0"/>
+          <w:numId w:val="14"/>
+        </w:numPr>
+        <w:spacing w:after="0" w:line="240" w:lineRule="auto"/>
+        <w:rPr>
+          <w:rFonts w:ascii="Times New Roman" w:hAnsi="Times New Roman" w:cs="Times New Roman"/>
+          <w:sz w:val="24"/>
+          <w:szCs w:val="24"/>
+        </w:rPr>
+      </w:pPr>
+      <w:r>
+        <w:rPr>
+          <w:rFonts w:ascii="Times New Roman" w:hAnsi="Times New Roman" w:cs="Times New Roman"/>
+          <w:sz w:val="24"/>
+          <w:szCs w:val="24"/>
+        </w:rPr>
+        <w:t>Segurado (</w:t>
+      </w:r>
+      <w:r>
+        <w:rPr>
+          <w:rFonts w:ascii="Times New Roman" w:hAnsi="Times New Roman" w:cs="Times New Roman"/>
+          <w:sz w:val="24"/>
+          <w:szCs w:val="24"/>
+        </w:rPr>
+        <w:t>RN001</w:t>
+      </w:r>
+      <w:r>
+        <w:rPr>
+          <w:rFonts w:ascii="Times New Roman" w:hAnsi="Times New Roman" w:cs="Times New Roman"/>
+          <w:sz w:val="24"/>
+          <w:szCs w:val="24"/>
+        </w:rPr>
+        <w:t>);</w:t>
+      </w:r>
+    </w:p>
+    <w:p>
+      <w:pPr>
+        <w:pStyle w:val="PargrafodaLista"/>
+        <w:numPr>
+          <w:ilvl w:val="0"/>
+          <w:numId w:val="14"/>
+        </w:numPr>
+        <w:spacing w:after="0" w:line="240" w:lineRule="auto"/>
+        <w:rPr>
+          <w:rFonts w:ascii="Times New Roman" w:hAnsi="Times New Roman" w:cs="Times New Roman"/>
+          <w:sz w:val="24"/>
+          <w:szCs w:val="24"/>
+        </w:rPr>
+      </w:pPr>
+      <w:r>
+        <w:rPr>
+          <w:rFonts w:ascii="Times New Roman" w:hAnsi="Times New Roman" w:cs="Times New Roman"/>
+          <w:sz w:val="24"/>
+          <w:szCs w:val="24"/>
+        </w:rPr>
+        <w:t>Dados do corretor (nome, nome fantasia da empresa, contato (telefone e e-mail), endereço</w:t>
+      </w:r>
+      <w:proofErr w:type="gramStart"/>
+      <w:r>
+        <w:rPr>
+          <w:rFonts w:ascii="Times New Roman" w:hAnsi="Times New Roman" w:cs="Times New Roman"/>
+          <w:sz w:val="24"/>
+          <w:szCs w:val="24"/>
+        </w:rPr>
+        <w:t>)</w:t>
+      </w:r>
+      <w:proofErr w:type="gramEnd"/>
+    </w:p>
+    <w:p>
+      <w:pPr>
+        <w:pStyle w:val="PargrafodaLista"/>
+        <w:numPr>
+          <w:ilvl w:val="0"/>
+          <w:numId w:val="14"/>
+        </w:numPr>
+        <w:spacing w:after="0" w:line="240" w:lineRule="auto"/>
+        <w:rPr>
+          <w:rFonts w:ascii="Times New Roman" w:hAnsi="Times New Roman" w:cs="Times New Roman"/>
+          <w:sz w:val="24"/>
+          <w:szCs w:val="24"/>
+        </w:rPr>
+      </w:pPr>
+      <w:r>
+        <w:rPr>
+          <w:rFonts w:ascii="Times New Roman" w:hAnsi="Times New Roman" w:cs="Times New Roman"/>
+          <w:sz w:val="24"/>
+          <w:szCs w:val="24"/>
+        </w:rPr>
+        <w:t>Prêmio base anual</w:t>
+      </w:r>
+      <w:r>
+        <w:rPr>
+          <w:rFonts w:ascii="Times New Roman" w:hAnsi="Times New Roman" w:cs="Times New Roman"/>
+          <w:sz w:val="24"/>
+          <w:szCs w:val="24"/>
+        </w:rPr>
+        <w:t xml:space="preserve"> (valor a pagar pela proposta)</w:t>
+      </w:r>
+    </w:p>
+    <w:p>
+      <w:pPr>
+        <w:pStyle w:val="PargrafodaLista"/>
+        <w:numPr>
+          <w:ilvl w:val="0"/>
+          <w:numId w:val="14"/>
+        </w:numPr>
+        <w:spacing w:after="0" w:line="240" w:lineRule="auto"/>
+        <w:rPr>
+          <w:rFonts w:ascii="Times New Roman" w:hAnsi="Times New Roman" w:cs="Times New Roman"/>
+          <w:sz w:val="24"/>
+          <w:szCs w:val="24"/>
+        </w:rPr>
+      </w:pPr>
+      <w:r>
+        <w:rPr>
+          <w:rFonts w:ascii="Times New Roman" w:hAnsi="Times New Roman" w:cs="Times New Roman"/>
+          <w:sz w:val="24"/>
+          <w:szCs w:val="24"/>
+        </w:rPr>
+        <w:t>Forma de pagamento (periodicidade, tipo (cartão de crédito, débito automático, cheque, carnê), número de parcelas e valor de cada parcela)</w:t>
+      </w:r>
+      <w:r>
+        <w:rPr>
+          <w:rFonts w:ascii="Times New Roman" w:hAnsi="Times New Roman" w:cs="Times New Roman"/>
+          <w:sz w:val="24"/>
+          <w:szCs w:val="24"/>
+        </w:rPr>
+        <w:t xml:space="preserve"> (RF009</w:t>
+      </w:r>
+      <w:proofErr w:type="gramStart"/>
+      <w:r>
+        <w:rPr>
+          <w:rFonts w:ascii="Times New Roman" w:hAnsi="Times New Roman" w:cs="Times New Roman"/>
+          <w:sz w:val="24"/>
+          <w:szCs w:val="24"/>
+        </w:rPr>
+        <w:t>)</w:t>
+      </w:r>
+      <w:proofErr w:type="gramEnd"/>
+    </w:p>
+    <w:p>
+      <w:pPr>
+        <w:pStyle w:val="PargrafodaLista"/>
+        <w:numPr>
+          <w:ilvl w:val="0"/>
+          <w:numId w:val="14"/>
+        </w:numPr>
+        <w:spacing w:after="0" w:line="240" w:lineRule="auto"/>
+        <w:rPr>
+          <w:rFonts w:ascii="Times New Roman" w:hAnsi="Times New Roman" w:cs="Times New Roman"/>
+          <w:sz w:val="24"/>
+          <w:szCs w:val="24"/>
+        </w:rPr>
+      </w:pPr>
+      <w:r>
+        <w:rPr>
+          <w:rFonts w:ascii="Times New Roman" w:hAnsi="Times New Roman" w:cs="Times New Roman"/>
+          <w:sz w:val="24"/>
+          <w:szCs w:val="24"/>
+        </w:rPr>
+        <w:t>Dados do objeto de seguro (RN003)</w:t>
+      </w:r>
+    </w:p>
+    <w:p>
+      <w:pPr>
+        <w:pStyle w:val="PargrafodaLista"/>
+        <w:numPr>
+          <w:ilvl w:val="0"/>
+          <w:numId w:val="14"/>
+        </w:numPr>
+        <w:spacing w:after="0" w:line="240" w:lineRule="auto"/>
+        <w:rPr>
+          <w:rFonts w:ascii="Times New Roman" w:hAnsi="Times New Roman" w:cs="Times New Roman"/>
+          <w:sz w:val="24"/>
+          <w:szCs w:val="24"/>
+        </w:rPr>
+      </w:pPr>
+      <w:r>
+        <w:rPr>
+          <w:rFonts w:ascii="Times New Roman" w:hAnsi="Times New Roman" w:cs="Times New Roman"/>
+          <w:sz w:val="24"/>
+          <w:szCs w:val="24"/>
+        </w:rPr>
+        <w:t xml:space="preserve">Listagem </w:t>
+      </w:r>
+      <w:r>
+        <w:rPr>
+          <w:rFonts w:ascii="Times New Roman" w:hAnsi="Times New Roman" w:cs="Times New Roman"/>
+          <w:sz w:val="24"/>
+          <w:szCs w:val="24"/>
+        </w:rPr>
+        <w:t xml:space="preserve">do valor </w:t>
+      </w:r>
+      <w:r>
+        <w:rPr>
+          <w:rFonts w:ascii="Times New Roman" w:hAnsi="Times New Roman" w:cs="Times New Roman"/>
+          <w:sz w:val="24"/>
+          <w:szCs w:val="24"/>
+        </w:rPr>
+        <w:t>de aditamentos/cláusulas contratadas (RN004</w:t>
+      </w:r>
+      <w:r>
+        <w:rPr>
+          <w:rFonts w:ascii="Times New Roman" w:hAnsi="Times New Roman" w:cs="Times New Roman"/>
+          <w:sz w:val="24"/>
+          <w:szCs w:val="24"/>
+        </w:rPr>
+        <w:t>, RN0010</w:t>
+      </w:r>
+      <w:r>
+        <w:rPr>
+          <w:rFonts w:ascii="Times New Roman" w:hAnsi="Times New Roman" w:cs="Times New Roman"/>
+          <w:sz w:val="24"/>
+          <w:szCs w:val="24"/>
+        </w:rPr>
+        <w:t>)</w:t>
+      </w:r>
+      <w:r>
+        <w:rPr>
+          <w:rFonts w:ascii="Times New Roman" w:hAnsi="Times New Roman" w:cs="Times New Roman"/>
+          <w:sz w:val="24"/>
+          <w:szCs w:val="24"/>
+        </w:rPr>
+        <w:t xml:space="preserve">. </w:t>
+      </w:r>
+    </w:p>
+    <w:p>
+      <w:pPr>
+        <w:pStyle w:val="PargrafodaLista"/>
+        <w:numPr>
+          <w:ilvl w:val="0"/>
+          <w:numId w:val="14"/>
+        </w:numPr>
+        <w:spacing w:after="0" w:line="240" w:lineRule="auto"/>
+        <w:rPr>
+          <w:rFonts w:ascii="Times New Roman" w:hAnsi="Times New Roman" w:cs="Times New Roman"/>
+          <w:sz w:val="24"/>
+          <w:szCs w:val="24"/>
+        </w:rPr>
+      </w:pPr>
+      <w:r>
+        <w:rPr>
+          <w:rFonts w:ascii="Times New Roman" w:hAnsi="Times New Roman" w:cs="Times New Roman"/>
+          <w:sz w:val="24"/>
+          <w:szCs w:val="24"/>
+        </w:rPr>
+        <w:t>Valor de Franquia</w:t>
+      </w:r>
+      <w:r>
+        <w:rPr>
+          <w:rFonts w:ascii="Times New Roman" w:hAnsi="Times New Roman" w:cs="Times New Roman"/>
+          <w:sz w:val="24"/>
+          <w:szCs w:val="24"/>
+        </w:rPr>
+        <w:t xml:space="preserve"> (RN007)</w:t>
+      </w:r>
+    </w:p>
+    <w:p>
+      <w:pPr>
+        <w:pStyle w:val="PargrafodaLista"/>
+        <w:numPr>
+          <w:ilvl w:val="0"/>
+          <w:numId w:val="14"/>
+        </w:numPr>
+        <w:spacing w:after="0" w:line="240" w:lineRule="auto"/>
+        <w:rPr>
+          <w:rFonts w:ascii="Times New Roman" w:hAnsi="Times New Roman" w:cs="Times New Roman"/>
+          <w:sz w:val="24"/>
+          <w:szCs w:val="24"/>
+        </w:rPr>
+      </w:pPr>
+      <w:r>
+        <w:rPr>
+          <w:rFonts w:ascii="Times New Roman" w:hAnsi="Times New Roman" w:cs="Times New Roman"/>
+          <w:sz w:val="24"/>
+          <w:szCs w:val="24"/>
+        </w:rPr>
         <w:lastRenderedPageBreak/>
-        <w:t>Potência</w:t>
-      </w:r>
-      <w:r>
-        <w:rPr>
-          <w:rFonts w:ascii="Times New Roman" w:hAnsi="Times New Roman" w:cs="Times New Roman"/>
-          <w:sz w:val="24"/>
-          <w:szCs w:val="24"/>
-        </w:rPr>
-        <w:t xml:space="preserve"> (1.0, 1.6, 1.8 </w:t>
+        <w:t>Bônus do segurado</w:t>
+      </w:r>
+      <w:r>
+        <w:rPr>
+          <w:rFonts w:ascii="Times New Roman" w:hAnsi="Times New Roman" w:cs="Times New Roman"/>
+          <w:sz w:val="24"/>
+          <w:szCs w:val="24"/>
+        </w:rPr>
+        <w:t xml:space="preserve"> (RN008)</w:t>
+      </w:r>
+    </w:p>
+    <w:p>
+      <w:pPr>
+        <w:pStyle w:val="PargrafodaLista"/>
+        <w:numPr>
+          <w:ilvl w:val="0"/>
+          <w:numId w:val="14"/>
+        </w:numPr>
+        <w:spacing w:after="0" w:line="240" w:lineRule="auto"/>
+        <w:rPr>
+          <w:rFonts w:ascii="Times New Roman" w:hAnsi="Times New Roman" w:cs="Times New Roman"/>
+          <w:sz w:val="24"/>
+          <w:szCs w:val="24"/>
+        </w:rPr>
+      </w:pPr>
+      <w:r>
+        <w:rPr>
+          <w:rFonts w:ascii="Times New Roman" w:hAnsi="Times New Roman" w:cs="Times New Roman"/>
+          <w:sz w:val="24"/>
+          <w:szCs w:val="24"/>
+        </w:rPr>
+        <w:t>Percentual de coeficiente</w:t>
+      </w:r>
+      <w:r>
+        <w:rPr>
+          <w:rFonts w:ascii="Times New Roman" w:hAnsi="Times New Roman" w:cs="Times New Roman"/>
+          <w:sz w:val="24"/>
+          <w:szCs w:val="24"/>
+        </w:rPr>
+        <w:t xml:space="preserve"> (RN009)</w:t>
+      </w:r>
+    </w:p>
+    <w:p>
+      <w:pPr>
+        <w:pStyle w:val="PargrafodaLista"/>
+        <w:numPr>
+          <w:ilvl w:val="0"/>
+          <w:numId w:val="14"/>
+        </w:numPr>
+        <w:spacing w:after="0" w:line="240" w:lineRule="auto"/>
+        <w:rPr>
+          <w:rFonts w:ascii="Times New Roman" w:hAnsi="Times New Roman" w:cs="Times New Roman"/>
+          <w:sz w:val="24"/>
+          <w:szCs w:val="24"/>
+        </w:rPr>
+      </w:pPr>
+      <w:r>
+        <w:rPr>
+          <w:rFonts w:ascii="Times New Roman" w:hAnsi="Times New Roman" w:cs="Times New Roman"/>
+          <w:sz w:val="24"/>
+          <w:szCs w:val="24"/>
+        </w:rPr>
+        <w:t>Percentual de desconto</w:t>
+      </w:r>
+      <w:r>
+        <w:rPr>
+          <w:rFonts w:ascii="Times New Roman" w:hAnsi="Times New Roman" w:cs="Times New Roman"/>
+          <w:sz w:val="24"/>
+          <w:szCs w:val="24"/>
+        </w:rPr>
+        <w:t xml:space="preserve"> (RF009)</w:t>
+      </w:r>
+    </w:p>
+    <w:p>
+      <w:pPr>
+        <w:pStyle w:val="PargrafodaLista"/>
+        <w:numPr>
+          <w:ilvl w:val="0"/>
+          <w:numId w:val="14"/>
+        </w:numPr>
+        <w:spacing w:after="0" w:line="240" w:lineRule="auto"/>
+        <w:rPr>
+          <w:rFonts w:ascii="Times New Roman" w:hAnsi="Times New Roman" w:cs="Times New Roman"/>
+          <w:sz w:val="24"/>
+          <w:szCs w:val="24"/>
+        </w:rPr>
+      </w:pPr>
+      <w:r>
+        <w:rPr>
+          <w:rFonts w:ascii="Times New Roman" w:hAnsi="Times New Roman" w:cs="Times New Roman"/>
+          <w:sz w:val="24"/>
+          <w:szCs w:val="24"/>
+        </w:rPr>
+        <w:t>Principal condutor (</w:t>
+      </w:r>
+      <w:r>
+        <w:rPr>
+          <w:rFonts w:ascii="Times New Roman" w:hAnsi="Times New Roman" w:cs="Times New Roman"/>
+          <w:sz w:val="24"/>
+          <w:szCs w:val="24"/>
+        </w:rPr>
+        <w:t xml:space="preserve">mesmas informações do RN001 mais o tipo de vínculo com o segurado (cônjuge, filho, empregado, </w:t>
       </w:r>
       <w:proofErr w:type="spellStart"/>
       <w:r>
@@ -2037,229 +3379,240 @@
         </w:rPr>
         <w:t>)</w:t>
       </w:r>
-    </w:p>
-    <w:p>
-      <w:pPr>
-        <w:pStyle w:val="PargrafodaLista"/>
-        <w:numPr>
-          <w:ilvl w:val="0"/>
-          <w:numId w:val="8"/>
-        </w:numPr>
-        <w:spacing w:after="0" w:line="240" w:lineRule="auto"/>
-        <w:rPr>
-          <w:rFonts w:ascii="Times New Roman" w:hAnsi="Times New Roman" w:cs="Times New Roman"/>
-          <w:sz w:val="24"/>
-          <w:szCs w:val="24"/>
-        </w:rPr>
-      </w:pPr>
-      <w:r>
-        <w:rPr>
-          <w:rFonts w:ascii="Times New Roman" w:hAnsi="Times New Roman" w:cs="Times New Roman"/>
-          <w:sz w:val="24"/>
-          <w:szCs w:val="24"/>
-        </w:rPr>
-        <w:t>Tipo de combustível</w:t>
-      </w:r>
-    </w:p>
-    <w:p>
-      <w:pPr>
-        <w:pStyle w:val="PargrafodaLista"/>
-        <w:numPr>
-          <w:ilvl w:val="0"/>
-          <w:numId w:val="8"/>
-        </w:numPr>
-        <w:spacing w:after="0" w:line="240" w:lineRule="auto"/>
-        <w:rPr>
-          <w:rFonts w:ascii="Times New Roman" w:hAnsi="Times New Roman" w:cs="Times New Roman"/>
-          <w:sz w:val="24"/>
-          <w:szCs w:val="24"/>
-        </w:rPr>
-      </w:pPr>
-      <w:r>
-        <w:rPr>
-          <w:rFonts w:ascii="Times New Roman" w:hAnsi="Times New Roman" w:cs="Times New Roman"/>
-          <w:sz w:val="24"/>
-          <w:szCs w:val="24"/>
-        </w:rPr>
-        <w:t>Número de portas</w:t>
-      </w:r>
-    </w:p>
-    <w:p>
-      <w:pPr>
-        <w:pStyle w:val="PargrafodaLista"/>
-        <w:numPr>
-          <w:ilvl w:val="0"/>
-          <w:numId w:val="8"/>
-        </w:numPr>
-        <w:spacing w:after="0" w:line="240" w:lineRule="auto"/>
-        <w:rPr>
-          <w:rFonts w:ascii="Times New Roman" w:hAnsi="Times New Roman" w:cs="Times New Roman"/>
-          <w:sz w:val="24"/>
-          <w:szCs w:val="24"/>
-        </w:rPr>
-      </w:pPr>
-      <w:r>
-        <w:rPr>
-          <w:rFonts w:ascii="Times New Roman" w:hAnsi="Times New Roman" w:cs="Times New Roman"/>
-          <w:sz w:val="24"/>
-          <w:szCs w:val="24"/>
-        </w:rPr>
-        <w:t>Ano de fabricação/modelo</w:t>
-      </w:r>
-      <w:r>
-        <w:rPr>
-          <w:rFonts w:ascii="Times New Roman" w:hAnsi="Times New Roman" w:cs="Times New Roman"/>
-          <w:sz w:val="24"/>
-          <w:szCs w:val="24"/>
-        </w:rPr>
-        <w:t xml:space="preserve"> ano</w:t>
-      </w:r>
-    </w:p>
-    <w:p>
-      <w:pPr>
-        <w:pStyle w:val="PargrafodaLista"/>
-        <w:numPr>
-          <w:ilvl w:val="0"/>
-          <w:numId w:val="8"/>
-        </w:numPr>
-        <w:spacing w:after="0" w:line="240" w:lineRule="auto"/>
-        <w:rPr>
-          <w:rFonts w:ascii="Times New Roman" w:hAnsi="Times New Roman" w:cs="Times New Roman"/>
-          <w:sz w:val="24"/>
-          <w:szCs w:val="24"/>
-        </w:rPr>
-      </w:pPr>
-      <w:r>
-        <w:rPr>
-          <w:rFonts w:ascii="Times New Roman" w:hAnsi="Times New Roman" w:cs="Times New Roman"/>
-          <w:sz w:val="24"/>
-          <w:szCs w:val="24"/>
-        </w:rPr>
-        <w:t>Chassi</w:t>
-      </w:r>
-    </w:p>
-    <w:p>
-      <w:pPr>
-        <w:pStyle w:val="PargrafodaLista"/>
-        <w:numPr>
-          <w:ilvl w:val="0"/>
-          <w:numId w:val="8"/>
-        </w:numPr>
-        <w:spacing w:after="0" w:line="240" w:lineRule="auto"/>
-        <w:rPr>
-          <w:rFonts w:ascii="Times New Roman" w:hAnsi="Times New Roman" w:cs="Times New Roman"/>
-          <w:sz w:val="24"/>
-          <w:szCs w:val="24"/>
-        </w:rPr>
-      </w:pPr>
-      <w:r>
-        <w:rPr>
-          <w:rFonts w:ascii="Times New Roman" w:hAnsi="Times New Roman" w:cs="Times New Roman"/>
-          <w:sz w:val="24"/>
-          <w:szCs w:val="24"/>
-        </w:rPr>
-        <w:t>Placa</w:t>
-      </w:r>
-    </w:p>
-    <w:p>
-      <w:pPr>
-        <w:pStyle w:val="PargrafodaLista"/>
-        <w:numPr>
-          <w:ilvl w:val="0"/>
-          <w:numId w:val="8"/>
-        </w:numPr>
-        <w:spacing w:after="0" w:line="240" w:lineRule="auto"/>
-        <w:rPr>
-          <w:rFonts w:ascii="Times New Roman" w:hAnsi="Times New Roman" w:cs="Times New Roman"/>
-          <w:sz w:val="24"/>
-          <w:szCs w:val="24"/>
-        </w:rPr>
-      </w:pPr>
-      <w:r>
-        <w:rPr>
-          <w:rFonts w:ascii="Times New Roman" w:hAnsi="Times New Roman" w:cs="Times New Roman"/>
-          <w:sz w:val="24"/>
-          <w:szCs w:val="24"/>
-        </w:rPr>
-        <w:t>Número de passageiros</w:t>
-      </w:r>
-    </w:p>
-    <w:p>
-      <w:pPr>
-        <w:pStyle w:val="PargrafodaLista"/>
-        <w:numPr>
-          <w:ilvl w:val="0"/>
-          <w:numId w:val="8"/>
-        </w:numPr>
-        <w:spacing w:after="0" w:line="240" w:lineRule="auto"/>
-        <w:rPr>
-          <w:rFonts w:ascii="Times New Roman" w:hAnsi="Times New Roman" w:cs="Times New Roman"/>
-          <w:sz w:val="24"/>
-          <w:szCs w:val="24"/>
-        </w:rPr>
-      </w:pPr>
-      <w:r>
-        <w:rPr>
-          <w:rFonts w:ascii="Times New Roman" w:hAnsi="Times New Roman" w:cs="Times New Roman"/>
-          <w:sz w:val="24"/>
-          <w:szCs w:val="24"/>
-        </w:rPr>
-        <w:t>Categoria</w:t>
-      </w:r>
-      <w:r>
-        <w:rPr>
-          <w:rFonts w:ascii="Times New Roman" w:hAnsi="Times New Roman" w:cs="Times New Roman"/>
-          <w:sz w:val="24"/>
-          <w:szCs w:val="24"/>
-        </w:rPr>
-        <w:t xml:space="preserve"> (RN003)</w:t>
-      </w:r>
-    </w:p>
-    <w:p>
-      <w:pPr>
-        <w:pStyle w:val="PargrafodaLista"/>
-        <w:numPr>
-          <w:ilvl w:val="0"/>
-          <w:numId w:val="8"/>
-        </w:numPr>
-        <w:spacing w:after="0" w:line="240" w:lineRule="auto"/>
-        <w:rPr>
-          <w:rFonts w:ascii="Times New Roman" w:hAnsi="Times New Roman" w:cs="Times New Roman"/>
-          <w:sz w:val="24"/>
-          <w:szCs w:val="24"/>
-        </w:rPr>
-      </w:pPr>
-      <w:r>
-        <w:rPr>
-          <w:rFonts w:ascii="Times New Roman" w:hAnsi="Times New Roman" w:cs="Times New Roman"/>
-          <w:sz w:val="24"/>
-          <w:szCs w:val="24"/>
-        </w:rPr>
-        <w:t>CEP de pernoite</w:t>
-      </w:r>
-    </w:p>
-    <w:p>
-      <w:pPr>
-        <w:pStyle w:val="PargrafodaLista"/>
-        <w:numPr>
-          <w:ilvl w:val="0"/>
-          <w:numId w:val="8"/>
-        </w:numPr>
-        <w:spacing w:after="0" w:line="240" w:lineRule="auto"/>
-        <w:rPr>
-          <w:rFonts w:ascii="Times New Roman" w:hAnsi="Times New Roman" w:cs="Times New Roman"/>
-          <w:sz w:val="24"/>
-          <w:szCs w:val="24"/>
-        </w:rPr>
-      </w:pPr>
-      <w:r>
-        <w:rPr>
-          <w:rFonts w:ascii="Times New Roman" w:hAnsi="Times New Roman" w:cs="Times New Roman"/>
-          <w:sz w:val="24"/>
-          <w:szCs w:val="24"/>
-        </w:rPr>
-        <w:t>Número do RENAVAM</w:t>
-      </w:r>
+      <w:proofErr w:type="gramStart"/>
+      <w:r>
+        <w:rPr>
+          <w:rFonts w:ascii="Times New Roman" w:hAnsi="Times New Roman" w:cs="Times New Roman"/>
+          <w:sz w:val="24"/>
+          <w:szCs w:val="24"/>
+        </w:rPr>
+        <w:t>)</w:t>
+      </w:r>
+      <w:proofErr w:type="gramEnd"/>
+    </w:p>
+    <w:p>
+      <w:pPr>
+        <w:pStyle w:val="PargrafodaLista"/>
+        <w:numPr>
+          <w:ilvl w:val="0"/>
+          <w:numId w:val="14"/>
+        </w:numPr>
+        <w:spacing w:after="0" w:line="240" w:lineRule="auto"/>
+        <w:rPr>
+          <w:rFonts w:ascii="Times New Roman" w:hAnsi="Times New Roman" w:cs="Times New Roman"/>
+          <w:sz w:val="24"/>
+          <w:szCs w:val="24"/>
+        </w:rPr>
+      </w:pPr>
+      <w:r>
+        <w:rPr>
+          <w:rFonts w:ascii="Times New Roman" w:hAnsi="Times New Roman" w:cs="Times New Roman"/>
+          <w:sz w:val="24"/>
+          <w:szCs w:val="24"/>
+        </w:rPr>
+        <w:t>Proprietário do veículo (mesmos dados do principal condutor)</w:t>
+      </w:r>
+      <w:r>
+        <w:rPr>
+          <w:rFonts w:ascii="Times New Roman" w:hAnsi="Times New Roman" w:cs="Times New Roman"/>
+          <w:sz w:val="24"/>
+          <w:szCs w:val="24"/>
+        </w:rPr>
+        <w:t>. Um proprietário não necessariamente pode ser o segurado ou o condutor principal.</w:t>
+      </w:r>
+    </w:p>
+    <w:p>
+      <w:pPr>
+        <w:pStyle w:val="PargrafodaLista"/>
+        <w:numPr>
+          <w:ilvl w:val="0"/>
+          <w:numId w:val="14"/>
+        </w:numPr>
+        <w:spacing w:after="0" w:line="240" w:lineRule="auto"/>
+        <w:rPr>
+          <w:rFonts w:ascii="Times New Roman" w:hAnsi="Times New Roman" w:cs="Times New Roman"/>
+          <w:sz w:val="24"/>
+          <w:szCs w:val="24"/>
+        </w:rPr>
+      </w:pPr>
+      <w:r>
+        <w:rPr>
+          <w:rFonts w:ascii="Times New Roman" w:hAnsi="Times New Roman" w:cs="Times New Roman"/>
+          <w:sz w:val="24"/>
+          <w:szCs w:val="24"/>
+        </w:rPr>
+        <w:t>Garagem (local de pernoite do veículo)</w:t>
+      </w:r>
+      <w:r>
+        <w:rPr>
+          <w:rFonts w:ascii="Times New Roman" w:hAnsi="Times New Roman" w:cs="Times New Roman"/>
+          <w:sz w:val="24"/>
+          <w:szCs w:val="24"/>
+        </w:rPr>
+        <w:t xml:space="preserve"> (RF009)</w:t>
+      </w:r>
+    </w:p>
+    <w:p>
+      <w:pPr>
+        <w:pStyle w:val="PargrafodaLista"/>
+        <w:numPr>
+          <w:ilvl w:val="0"/>
+          <w:numId w:val="14"/>
+        </w:numPr>
+        <w:spacing w:after="0" w:line="240" w:lineRule="auto"/>
+        <w:rPr>
+          <w:rFonts w:ascii="Times New Roman" w:hAnsi="Times New Roman" w:cs="Times New Roman"/>
+          <w:sz w:val="24"/>
+          <w:szCs w:val="24"/>
+        </w:rPr>
+      </w:pPr>
+      <w:r>
+        <w:rPr>
+          <w:rFonts w:ascii="Times New Roman" w:hAnsi="Times New Roman" w:cs="Times New Roman"/>
+          <w:sz w:val="24"/>
+          <w:szCs w:val="24"/>
+        </w:rPr>
+        <w:t>Uso (pessoal, terceiros, etc. Poderá ter mais de uma opção)</w:t>
+      </w:r>
+      <w:r>
+        <w:rPr>
+          <w:rFonts w:ascii="Times New Roman" w:hAnsi="Times New Roman" w:cs="Times New Roman"/>
+          <w:sz w:val="24"/>
+          <w:szCs w:val="24"/>
+        </w:rPr>
+        <w:t xml:space="preserve"> (RF009</w:t>
+      </w:r>
+      <w:proofErr w:type="gramStart"/>
+      <w:r>
+        <w:rPr>
+          <w:rFonts w:ascii="Times New Roman" w:hAnsi="Times New Roman" w:cs="Times New Roman"/>
+          <w:sz w:val="24"/>
+          <w:szCs w:val="24"/>
+        </w:rPr>
+        <w:t>)</w:t>
+      </w:r>
+      <w:proofErr w:type="gramEnd"/>
+    </w:p>
+    <w:p>
+      <w:pPr>
+        <w:pStyle w:val="PargrafodaLista"/>
+        <w:numPr>
+          <w:ilvl w:val="0"/>
+          <w:numId w:val="14"/>
+        </w:numPr>
+        <w:spacing w:after="0" w:line="240" w:lineRule="auto"/>
+        <w:rPr>
+          <w:rFonts w:ascii="Times New Roman" w:hAnsi="Times New Roman" w:cs="Times New Roman"/>
+          <w:sz w:val="24"/>
+          <w:szCs w:val="24"/>
+        </w:rPr>
+      </w:pPr>
+      <w:r>
+        <w:rPr>
+          <w:rFonts w:ascii="Times New Roman" w:hAnsi="Times New Roman" w:cs="Times New Roman"/>
+          <w:sz w:val="24"/>
+          <w:szCs w:val="24"/>
+        </w:rPr>
+        <w:t xml:space="preserve">Tipo de uso </w:t>
+      </w:r>
+      <w:proofErr w:type="gramStart"/>
+      <w:r>
+        <w:rPr>
+          <w:rFonts w:ascii="Times New Roman" w:hAnsi="Times New Roman" w:cs="Times New Roman"/>
+          <w:sz w:val="24"/>
+          <w:szCs w:val="24"/>
+        </w:rPr>
+        <w:t xml:space="preserve">( </w:t>
+      </w:r>
+      <w:proofErr w:type="gramEnd"/>
+      <w:r>
+        <w:rPr>
+          <w:rFonts w:ascii="Times New Roman" w:hAnsi="Times New Roman" w:cs="Times New Roman"/>
+          <w:sz w:val="24"/>
+          <w:szCs w:val="24"/>
+        </w:rPr>
+        <w:t>passeio, a trabalho, colégio, faculdade, etc. Poderá possuir mais de uma opção)</w:t>
+      </w:r>
+      <w:r>
+        <w:rPr>
+          <w:rFonts w:ascii="Times New Roman" w:hAnsi="Times New Roman" w:cs="Times New Roman"/>
+          <w:sz w:val="24"/>
+          <w:szCs w:val="24"/>
+        </w:rPr>
+        <w:t xml:space="preserve"> (RF009)</w:t>
+      </w:r>
+    </w:p>
+    <w:p>
+      <w:pPr>
+        <w:pStyle w:val="PargrafodaLista"/>
+        <w:numPr>
+          <w:ilvl w:val="0"/>
+          <w:numId w:val="14"/>
+        </w:numPr>
+        <w:spacing w:after="0" w:line="240" w:lineRule="auto"/>
+        <w:rPr>
+          <w:rFonts w:ascii="Times New Roman" w:hAnsi="Times New Roman" w:cs="Times New Roman"/>
+          <w:sz w:val="24"/>
+          <w:szCs w:val="24"/>
+        </w:rPr>
+      </w:pPr>
+      <w:r>
+        <w:rPr>
+          <w:rFonts w:ascii="Times New Roman" w:hAnsi="Times New Roman" w:cs="Times New Roman"/>
+          <w:sz w:val="24"/>
+          <w:szCs w:val="24"/>
+        </w:rPr>
+        <w:t>Observações (campo descritivo</w:t>
+      </w:r>
+      <w:r>
+        <w:rPr>
+          <w:rFonts w:ascii="Times New Roman" w:hAnsi="Times New Roman" w:cs="Times New Roman"/>
+          <w:sz w:val="24"/>
+          <w:szCs w:val="24"/>
+        </w:rPr>
+        <w:t xml:space="preserve"> para informações sobre vistorias e avarias do automóvel</w:t>
+      </w:r>
+      <w:r>
+        <w:rPr>
+          <w:rFonts w:ascii="Times New Roman" w:hAnsi="Times New Roman" w:cs="Times New Roman"/>
+          <w:sz w:val="24"/>
+          <w:szCs w:val="24"/>
+        </w:rPr>
+        <w:t>)</w:t>
+      </w:r>
+    </w:p>
+    <w:p>
+      <w:pPr>
+        <w:pStyle w:val="PargrafodaLista"/>
+        <w:numPr>
+          <w:ilvl w:val="0"/>
+          <w:numId w:val="14"/>
+        </w:numPr>
+        <w:spacing w:after="0" w:line="240" w:lineRule="auto"/>
+        <w:rPr>
+          <w:rFonts w:ascii="Times New Roman" w:hAnsi="Times New Roman" w:cs="Times New Roman"/>
+          <w:sz w:val="24"/>
+          <w:szCs w:val="24"/>
+        </w:rPr>
+      </w:pPr>
+      <w:r>
+        <w:rPr>
+          <w:rFonts w:ascii="Times New Roman" w:hAnsi="Times New Roman" w:cs="Times New Roman"/>
+          <w:sz w:val="24"/>
+          <w:szCs w:val="24"/>
+        </w:rPr>
+        <w:t>Informações gerais (sobre validade, tipo, órgão superior, etc.</w:t>
+      </w:r>
+      <w:proofErr w:type="gramStart"/>
+      <w:r>
+        <w:rPr>
+          <w:rFonts w:ascii="Times New Roman" w:hAnsi="Times New Roman" w:cs="Times New Roman"/>
+          <w:sz w:val="24"/>
+          <w:szCs w:val="24"/>
+        </w:rPr>
+        <w:t>)</w:t>
+      </w:r>
+      <w:proofErr w:type="gramEnd"/>
     </w:p>
     <w:p>
       <w:pPr>
@@ -2282,39 +3635,233 @@
           <w:sz w:val="24"/>
           <w:szCs w:val="24"/>
         </w:rPr>
-        <w:t xml:space="preserve">O </w:t>
-      </w:r>
-      <w:r>
-        <w:rPr>
-          <w:rFonts w:ascii="Times New Roman" w:hAnsi="Times New Roman" w:cs="Times New Roman"/>
-          <w:sz w:val="24"/>
-          <w:szCs w:val="24"/>
-        </w:rPr>
-        <w:t xml:space="preserve">tipo </w:t>
-      </w:r>
-      <w:r>
-        <w:rPr>
-          <w:rFonts w:ascii="Times New Roman" w:hAnsi="Times New Roman" w:cs="Times New Roman"/>
-          <w:sz w:val="24"/>
-          <w:szCs w:val="24"/>
-        </w:rPr>
-        <w:t xml:space="preserve">de categoria </w:t>
-      </w:r>
-      <w:r>
-        <w:rPr>
-          <w:rFonts w:ascii="Times New Roman" w:hAnsi="Times New Roman" w:cs="Times New Roman"/>
-          <w:sz w:val="24"/>
-          <w:szCs w:val="24"/>
-        </w:rPr>
-        <w:t>de veículo</w:t>
-      </w:r>
-      <w:r>
-        <w:rPr>
-          <w:rFonts w:ascii="Times New Roman" w:hAnsi="Times New Roman" w:cs="Times New Roman"/>
-          <w:sz w:val="24"/>
-          <w:szCs w:val="24"/>
-        </w:rPr>
-        <w:t xml:space="preserve"> pode ser</w:t>
+        <w:t>O valor da franquia deve ser passível de alteração. Por padrão, deve possuir inicialmente o valor de 3,5% sobre o valor do veículo na tabela FIPE (RF004</w:t>
+      </w:r>
+      <w:r>
+        <w:rPr>
+          <w:rFonts w:ascii="Times New Roman" w:hAnsi="Times New Roman" w:cs="Times New Roman"/>
+          <w:sz w:val="24"/>
+          <w:szCs w:val="24"/>
+        </w:rPr>
+        <w:t>, RF009</w:t>
+      </w:r>
+      <w:r>
+        <w:rPr>
+          <w:rFonts w:ascii="Times New Roman" w:hAnsi="Times New Roman" w:cs="Times New Roman"/>
+          <w:sz w:val="24"/>
+          <w:szCs w:val="24"/>
+        </w:rPr>
+        <w:t>).</w:t>
+      </w:r>
+    </w:p>
+    <w:p>
+      <w:pPr>
+        <w:pStyle w:val="PargrafodaLista"/>
+        <w:numPr>
+          <w:ilvl w:val="0"/>
+          <w:numId w:val="11"/>
+        </w:numPr>
+        <w:spacing w:after="0" w:line="240" w:lineRule="auto"/>
+        <w:ind w:left="0" w:firstLine="0"/>
+        <w:rPr>
+          <w:rFonts w:ascii="Times New Roman" w:hAnsi="Times New Roman" w:cs="Times New Roman"/>
+          <w:sz w:val="24"/>
+          <w:szCs w:val="24"/>
+        </w:rPr>
+      </w:pPr>
+      <w:r>
+        <w:rPr>
+          <w:rFonts w:ascii="Times New Roman" w:hAnsi="Times New Roman" w:cs="Times New Roman"/>
+          <w:sz w:val="24"/>
+          <w:szCs w:val="24"/>
+        </w:rPr>
+        <w:t>O bônus do segurado é calculado a partir da última contratação de seguro efetuada e da ocorrência ou não de sinistro (RF004</w:t>
+      </w:r>
+      <w:r>
+        <w:rPr>
+          <w:rFonts w:ascii="Times New Roman" w:hAnsi="Times New Roman" w:cs="Times New Roman"/>
+          <w:sz w:val="24"/>
+          <w:szCs w:val="24"/>
+        </w:rPr>
+        <w:t>, RF009</w:t>
+      </w:r>
+      <w:r>
+        <w:rPr>
+          <w:rFonts w:ascii="Times New Roman" w:hAnsi="Times New Roman" w:cs="Times New Roman"/>
+          <w:sz w:val="24"/>
+          <w:szCs w:val="24"/>
+        </w:rPr>
+        <w:t>).</w:t>
+      </w:r>
+    </w:p>
+    <w:p>
+      <w:pPr>
+        <w:pStyle w:val="PargrafodaLista"/>
+        <w:numPr>
+          <w:ilvl w:val="0"/>
+          <w:numId w:val="11"/>
+        </w:numPr>
+        <w:spacing w:after="0" w:line="240" w:lineRule="auto"/>
+        <w:ind w:left="0" w:firstLine="0"/>
+        <w:rPr>
+          <w:rFonts w:ascii="Times New Roman" w:hAnsi="Times New Roman" w:cs="Times New Roman"/>
+          <w:sz w:val="24"/>
+          <w:szCs w:val="24"/>
+        </w:rPr>
+      </w:pPr>
+      <w:r>
+        <w:rPr>
+          <w:rFonts w:ascii="Times New Roman" w:hAnsi="Times New Roman" w:cs="Times New Roman"/>
+          <w:sz w:val="24"/>
+          <w:szCs w:val="24"/>
+        </w:rPr>
+        <w:t>O percentual de coeficiente corresponde ao percentual de comissão do corretor sobre o valor do prêmio base anual, o qual deve ser passível de alteração pelo corretor (RF004</w:t>
+      </w:r>
+      <w:r>
+        <w:rPr>
+          <w:rFonts w:ascii="Times New Roman" w:hAnsi="Times New Roman" w:cs="Times New Roman"/>
+          <w:sz w:val="24"/>
+          <w:szCs w:val="24"/>
+        </w:rPr>
+        <w:t>, RF009</w:t>
+      </w:r>
+      <w:r>
+        <w:rPr>
+          <w:rFonts w:ascii="Times New Roman" w:hAnsi="Times New Roman" w:cs="Times New Roman"/>
+          <w:sz w:val="24"/>
+          <w:szCs w:val="24"/>
+        </w:rPr>
+        <w:t>).</w:t>
+      </w:r>
+    </w:p>
+    <w:p>
+      <w:pPr>
+        <w:pStyle w:val="PargrafodaLista"/>
+        <w:numPr>
+          <w:ilvl w:val="0"/>
+          <w:numId w:val="11"/>
+        </w:numPr>
+        <w:spacing w:after="0" w:line="240" w:lineRule="auto"/>
+        <w:ind w:left="0" w:firstLine="0"/>
+        <w:rPr>
+          <w:rFonts w:ascii="Times New Roman" w:hAnsi="Times New Roman" w:cs="Times New Roman"/>
+          <w:sz w:val="24"/>
+          <w:szCs w:val="24"/>
+        </w:rPr>
+      </w:pPr>
+      <w:r>
+        <w:rPr>
+          <w:rFonts w:ascii="Times New Roman" w:hAnsi="Times New Roman" w:cs="Times New Roman"/>
+          <w:sz w:val="24"/>
+          <w:szCs w:val="24"/>
+        </w:rPr>
+        <w:t xml:space="preserve">O valor do aditamento/cláusula é calculado sobre o valor do veículo na tabela FIPE </w:t>
+      </w:r>
+      <w:r>
+        <w:rPr>
+          <w:rFonts w:ascii="Times New Roman" w:hAnsi="Times New Roman" w:cs="Times New Roman"/>
+          <w:sz w:val="24"/>
+          <w:szCs w:val="24"/>
+        </w:rPr>
+        <w:t xml:space="preserve">e é vinculado a todos ou a um tipo específico de automóvel </w:t>
+      </w:r>
+      <w:r>
+        <w:rPr>
+          <w:rFonts w:ascii="Times New Roman" w:hAnsi="Times New Roman" w:cs="Times New Roman"/>
+          <w:sz w:val="24"/>
+          <w:szCs w:val="24"/>
+        </w:rPr>
+        <w:t>(RF003, RF004</w:t>
+      </w:r>
+      <w:r>
+        <w:rPr>
+          <w:rFonts w:ascii="Times New Roman" w:hAnsi="Times New Roman" w:cs="Times New Roman"/>
+          <w:sz w:val="24"/>
+          <w:szCs w:val="24"/>
+        </w:rPr>
+        <w:t>, RF009</w:t>
+      </w:r>
+      <w:r>
+        <w:rPr>
+          <w:rFonts w:ascii="Times New Roman" w:hAnsi="Times New Roman" w:cs="Times New Roman"/>
+          <w:sz w:val="24"/>
+          <w:szCs w:val="24"/>
+        </w:rPr>
+        <w:t>)</w:t>
+      </w:r>
+      <w:r>
+        <w:rPr>
+          <w:rFonts w:ascii="Times New Roman" w:hAnsi="Times New Roman" w:cs="Times New Roman"/>
+          <w:sz w:val="24"/>
+          <w:szCs w:val="24"/>
+        </w:rPr>
+        <w:t>.</w:t>
+      </w:r>
+    </w:p>
+    <w:p>
+      <w:pPr>
+        <w:pStyle w:val="PargrafodaLista"/>
+        <w:numPr>
+          <w:ilvl w:val="0"/>
+          <w:numId w:val="11"/>
+        </w:numPr>
+        <w:spacing w:after="0" w:line="240" w:lineRule="auto"/>
+        <w:ind w:left="0" w:firstLine="0"/>
+        <w:rPr>
+          <w:rFonts w:ascii="Times New Roman" w:hAnsi="Times New Roman" w:cs="Times New Roman"/>
+          <w:sz w:val="24"/>
+          <w:szCs w:val="24"/>
+        </w:rPr>
+      </w:pPr>
+      <w:r>
+        <w:rPr>
+          <w:rFonts w:ascii="Times New Roman" w:hAnsi="Times New Roman" w:cs="Times New Roman"/>
+          <w:sz w:val="24"/>
+          <w:szCs w:val="24"/>
+        </w:rPr>
+        <w:t>O aditamento/cláusula é opcional (RF003, RF004</w:t>
+      </w:r>
+      <w:proofErr w:type="gramStart"/>
+      <w:r>
+        <w:rPr>
+          <w:rFonts w:ascii="Times New Roman" w:hAnsi="Times New Roman" w:cs="Times New Roman"/>
+          <w:sz w:val="24"/>
+          <w:szCs w:val="24"/>
+        </w:rPr>
+        <w:t>)</w:t>
+      </w:r>
+      <w:proofErr w:type="gramEnd"/>
+    </w:p>
+    <w:p>
+      <w:pPr>
+        <w:pStyle w:val="PargrafodaLista"/>
+        <w:numPr>
+          <w:ilvl w:val="0"/>
+          <w:numId w:val="11"/>
+        </w:numPr>
+        <w:spacing w:after="0" w:line="240" w:lineRule="auto"/>
+        <w:ind w:left="0" w:firstLine="0"/>
+        <w:rPr>
+          <w:rFonts w:ascii="Times New Roman" w:hAnsi="Times New Roman" w:cs="Times New Roman"/>
+          <w:sz w:val="24"/>
+          <w:szCs w:val="24"/>
+        </w:rPr>
+      </w:pPr>
+      <w:r>
+        <w:rPr>
+          <w:rFonts w:ascii="Times New Roman" w:hAnsi="Times New Roman" w:cs="Times New Roman"/>
+          <w:sz w:val="24"/>
+          <w:szCs w:val="24"/>
+        </w:rPr>
+        <w:t>Para a formação do prêmio base anual, deve ser considerado</w:t>
+      </w:r>
+      <w:r>
+        <w:rPr>
+          <w:rFonts w:ascii="Times New Roman" w:hAnsi="Times New Roman" w:cs="Times New Roman"/>
+          <w:sz w:val="24"/>
+          <w:szCs w:val="24"/>
+        </w:rPr>
+        <w:t xml:space="preserve"> (RF004)</w:t>
       </w:r>
       <w:r>
         <w:rPr>
@@ -2324,29 +3871,192 @@
         </w:rPr>
         <w:t xml:space="preserve">: </w:t>
       </w:r>
-      <w:r>
-        <w:rPr>
-          <w:rFonts w:ascii="Times New Roman" w:hAnsi="Times New Roman" w:cs="Times New Roman"/>
-          <w:sz w:val="24"/>
-          <w:szCs w:val="24"/>
-        </w:rPr>
-        <w:t>passageiros, transporte público ou transporte de cargas</w:t>
-      </w:r>
-      <w:r>
-        <w:rPr>
-          <w:rFonts w:ascii="Times New Roman" w:hAnsi="Times New Roman" w:cs="Times New Roman"/>
-          <w:sz w:val="24"/>
-          <w:szCs w:val="24"/>
-        </w:rPr>
-        <w:t xml:space="preserve"> (RF002</w:t>
-      </w:r>
-      <w:r>
-        <w:rPr>
-          <w:rFonts w:ascii="Times New Roman" w:hAnsi="Times New Roman" w:cs="Times New Roman"/>
-          <w:sz w:val="24"/>
-          <w:szCs w:val="24"/>
-        </w:rPr>
-        <w:t>, RF005</w:t>
+    </w:p>
+    <w:p>
+      <w:pPr>
+        <w:pStyle w:val="PargrafodaLista"/>
+        <w:numPr>
+          <w:ilvl w:val="0"/>
+          <w:numId w:val="18"/>
+        </w:numPr>
+        <w:spacing w:after="0" w:line="240" w:lineRule="auto"/>
+        <w:rPr>
+          <w:rFonts w:ascii="Times New Roman" w:hAnsi="Times New Roman" w:cs="Times New Roman"/>
+          <w:sz w:val="24"/>
+          <w:szCs w:val="24"/>
+        </w:rPr>
+      </w:pPr>
+      <w:proofErr w:type="gramStart"/>
+      <w:r>
+        <w:rPr>
+          <w:rFonts w:ascii="Times New Roman" w:hAnsi="Times New Roman" w:cs="Times New Roman"/>
+          <w:sz w:val="24"/>
+          <w:szCs w:val="24"/>
+        </w:rPr>
+        <w:t>valor</w:t>
+      </w:r>
+      <w:proofErr w:type="gramEnd"/>
+      <w:r>
+        <w:rPr>
+          <w:rFonts w:ascii="Times New Roman" w:hAnsi="Times New Roman" w:cs="Times New Roman"/>
+          <w:sz w:val="24"/>
+          <w:szCs w:val="24"/>
+        </w:rPr>
+        <w:t xml:space="preserve"> do veículo na tabela FIPE</w:t>
+      </w:r>
+    </w:p>
+    <w:p>
+      <w:pPr>
+        <w:pStyle w:val="PargrafodaLista"/>
+        <w:numPr>
+          <w:ilvl w:val="0"/>
+          <w:numId w:val="18"/>
+        </w:numPr>
+        <w:spacing w:after="0" w:line="240" w:lineRule="auto"/>
+        <w:rPr>
+          <w:rFonts w:ascii="Times New Roman" w:hAnsi="Times New Roman" w:cs="Times New Roman"/>
+          <w:sz w:val="24"/>
+          <w:szCs w:val="24"/>
+        </w:rPr>
+      </w:pPr>
+      <w:proofErr w:type="gramStart"/>
+      <w:r>
+        <w:rPr>
+          <w:rFonts w:ascii="Times New Roman" w:hAnsi="Times New Roman" w:cs="Times New Roman"/>
+          <w:sz w:val="24"/>
+          <w:szCs w:val="24"/>
+        </w:rPr>
+        <w:t>aumenta</w:t>
+      </w:r>
+      <w:proofErr w:type="gramEnd"/>
+      <w:r>
+        <w:rPr>
+          <w:rFonts w:ascii="Times New Roman" w:hAnsi="Times New Roman" w:cs="Times New Roman"/>
+          <w:sz w:val="24"/>
+          <w:szCs w:val="24"/>
+        </w:rPr>
+        <w:t xml:space="preserve"> por: percentual de aditamentos/cláusulas selecionadas, possui condutor além do titular,</w:t>
+      </w:r>
+      <w:r>
+        <w:rPr>
+          <w:rFonts w:ascii="Times New Roman" w:hAnsi="Times New Roman" w:cs="Times New Roman"/>
+          <w:sz w:val="24"/>
+          <w:szCs w:val="24"/>
+        </w:rPr>
+        <w:t xml:space="preserve"> percentual de agravamento gerado a partir do</w:t>
+      </w:r>
+      <w:r>
+        <w:rPr>
+          <w:rFonts w:ascii="Times New Roman" w:hAnsi="Times New Roman" w:cs="Times New Roman"/>
+          <w:sz w:val="24"/>
+          <w:szCs w:val="24"/>
+        </w:rPr>
+        <w:t xml:space="preserve"> número de ocorrências registradas </w:t>
+      </w:r>
+      <w:r>
+        <w:rPr>
+          <w:rFonts w:ascii="Times New Roman" w:hAnsi="Times New Roman" w:cs="Times New Roman"/>
+          <w:sz w:val="24"/>
+          <w:szCs w:val="24"/>
+        </w:rPr>
+        <w:t>em período anterior</w:t>
+      </w:r>
+    </w:p>
+    <w:p>
+      <w:pPr>
+        <w:pStyle w:val="PargrafodaLista"/>
+        <w:numPr>
+          <w:ilvl w:val="0"/>
+          <w:numId w:val="18"/>
+        </w:numPr>
+        <w:spacing w:after="0" w:line="240" w:lineRule="auto"/>
+        <w:rPr>
+          <w:rFonts w:ascii="Times New Roman" w:hAnsi="Times New Roman" w:cs="Times New Roman"/>
+          <w:sz w:val="24"/>
+          <w:szCs w:val="24"/>
+        </w:rPr>
+      </w:pPr>
+      <w:proofErr w:type="gramStart"/>
+      <w:r>
+        <w:rPr>
+          <w:rFonts w:ascii="Times New Roman" w:hAnsi="Times New Roman" w:cs="Times New Roman"/>
+          <w:sz w:val="24"/>
+          <w:szCs w:val="24"/>
+        </w:rPr>
+        <w:t>diminui</w:t>
+      </w:r>
+      <w:proofErr w:type="gramEnd"/>
+      <w:r>
+        <w:rPr>
+          <w:rFonts w:ascii="Times New Roman" w:hAnsi="Times New Roman" w:cs="Times New Roman"/>
+          <w:sz w:val="24"/>
+          <w:szCs w:val="24"/>
+        </w:rPr>
+        <w:t xml:space="preserve"> por: bônus do segurado</w:t>
+      </w:r>
+      <w:r>
+        <w:rPr>
+          <w:rFonts w:ascii="Times New Roman" w:hAnsi="Times New Roman" w:cs="Times New Roman"/>
+          <w:sz w:val="24"/>
+          <w:szCs w:val="24"/>
+        </w:rPr>
+        <w:t>, desconto efetuado (pagamento a vista</w:t>
+      </w:r>
+      <w:r>
+        <w:rPr>
+          <w:rFonts w:ascii="Times New Roman" w:hAnsi="Times New Roman" w:cs="Times New Roman"/>
+          <w:sz w:val="24"/>
+          <w:szCs w:val="24"/>
+        </w:rPr>
+        <w:t>, etc.</w:t>
+      </w:r>
+      <w:r>
+        <w:rPr>
+          <w:rFonts w:ascii="Times New Roman" w:hAnsi="Times New Roman" w:cs="Times New Roman"/>
+          <w:sz w:val="24"/>
+          <w:szCs w:val="24"/>
+        </w:rPr>
+        <w:t>)</w:t>
+      </w:r>
+    </w:p>
+    <w:p>
+      <w:pPr>
+        <w:pStyle w:val="PargrafodaLista"/>
+        <w:numPr>
+          <w:ilvl w:val="0"/>
+          <w:numId w:val="11"/>
+        </w:numPr>
+        <w:spacing w:after="0" w:line="240" w:lineRule="auto"/>
+        <w:ind w:left="0" w:firstLine="0"/>
+        <w:rPr>
+          <w:rFonts w:ascii="Times New Roman" w:hAnsi="Times New Roman" w:cs="Times New Roman"/>
+          <w:sz w:val="24"/>
+          <w:szCs w:val="24"/>
+        </w:rPr>
+      </w:pPr>
+      <w:r>
+        <w:rPr>
+          <w:rFonts w:ascii="Times New Roman" w:hAnsi="Times New Roman" w:cs="Times New Roman"/>
+          <w:sz w:val="24"/>
+          <w:szCs w:val="24"/>
+        </w:rPr>
+        <w:t>O corretor poderá configurar de forma manual o percentual de comissão sobre o seguro</w:t>
+      </w:r>
+      <w:r>
+        <w:rPr>
+          <w:rFonts w:ascii="Times New Roman" w:hAnsi="Times New Roman" w:cs="Times New Roman"/>
+          <w:sz w:val="24"/>
+          <w:szCs w:val="24"/>
+        </w:rPr>
+        <w:t xml:space="preserve"> a cada cotação</w:t>
+      </w:r>
+      <w:r>
+        <w:rPr>
+          <w:rFonts w:ascii="Times New Roman" w:hAnsi="Times New Roman" w:cs="Times New Roman"/>
+          <w:sz w:val="24"/>
+          <w:szCs w:val="24"/>
+        </w:rPr>
+        <w:t xml:space="preserve"> (coeficiente) (RF004</w:t>
       </w:r>
       <w:r>
         <w:rPr>
@@ -2356,6 +4066,701 @@
         </w:rPr>
         <w:t>, RF009</w:t>
       </w:r>
+      <w:proofErr w:type="gramStart"/>
+      <w:r>
+        <w:rPr>
+          <w:rFonts w:ascii="Times New Roman" w:hAnsi="Times New Roman" w:cs="Times New Roman"/>
+          <w:sz w:val="24"/>
+          <w:szCs w:val="24"/>
+        </w:rPr>
+        <w:t>)</w:t>
+      </w:r>
+      <w:proofErr w:type="gramEnd"/>
+    </w:p>
+    <w:p>
+      <w:pPr>
+        <w:pStyle w:val="PargrafodaLista"/>
+        <w:numPr>
+          <w:ilvl w:val="0"/>
+          <w:numId w:val="11"/>
+        </w:numPr>
+        <w:spacing w:after="0" w:line="240" w:lineRule="auto"/>
+        <w:ind w:left="0" w:firstLine="0"/>
+        <w:rPr>
+          <w:rFonts w:ascii="Times New Roman" w:hAnsi="Times New Roman" w:cs="Times New Roman"/>
+          <w:sz w:val="24"/>
+          <w:szCs w:val="24"/>
+        </w:rPr>
+      </w:pPr>
+      <w:r>
+        <w:rPr>
+          <w:rFonts w:ascii="Times New Roman" w:hAnsi="Times New Roman" w:cs="Times New Roman"/>
+          <w:sz w:val="24"/>
+          <w:szCs w:val="24"/>
+        </w:rPr>
+        <w:t xml:space="preserve">A cotação, por padrão, terá a validade de </w:t>
+      </w:r>
+      <w:proofErr w:type="gramStart"/>
+      <w:r>
+        <w:rPr>
+          <w:rFonts w:ascii="Times New Roman" w:hAnsi="Times New Roman" w:cs="Times New Roman"/>
+          <w:sz w:val="24"/>
+          <w:szCs w:val="24"/>
+        </w:rPr>
+        <w:t>5</w:t>
+      </w:r>
+      <w:proofErr w:type="gramEnd"/>
+      <w:r>
+        <w:rPr>
+          <w:rFonts w:ascii="Times New Roman" w:hAnsi="Times New Roman" w:cs="Times New Roman"/>
+          <w:sz w:val="24"/>
+          <w:szCs w:val="24"/>
+        </w:rPr>
+        <w:t xml:space="preserve"> dias, podendo ser configurada (RF004).</w:t>
+      </w:r>
+    </w:p>
+    <w:p>
+      <w:pPr>
+        <w:pStyle w:val="PargrafodaLista"/>
+        <w:numPr>
+          <w:ilvl w:val="0"/>
+          <w:numId w:val="11"/>
+        </w:numPr>
+        <w:spacing w:after="0" w:line="240" w:lineRule="auto"/>
+        <w:ind w:left="0" w:firstLine="0"/>
+        <w:rPr>
+          <w:rFonts w:ascii="Times New Roman" w:hAnsi="Times New Roman" w:cs="Times New Roman"/>
+          <w:sz w:val="24"/>
+          <w:szCs w:val="24"/>
+        </w:rPr>
+      </w:pPr>
+      <w:r>
+        <w:rPr>
+          <w:rFonts w:ascii="Times New Roman" w:hAnsi="Times New Roman" w:cs="Times New Roman"/>
+          <w:sz w:val="24"/>
+          <w:szCs w:val="24"/>
+        </w:rPr>
+        <w:t>Para o cadastro de ocorrência serão necessárias as informações</w:t>
+      </w:r>
+      <w:r>
+        <w:rPr>
+          <w:rFonts w:ascii="Times New Roman" w:hAnsi="Times New Roman" w:cs="Times New Roman"/>
+          <w:sz w:val="24"/>
+          <w:szCs w:val="24"/>
+        </w:rPr>
+        <w:t xml:space="preserve"> (RF006)</w:t>
+      </w:r>
+      <w:r>
+        <w:rPr>
+          <w:rFonts w:ascii="Times New Roman" w:hAnsi="Times New Roman" w:cs="Times New Roman"/>
+          <w:sz w:val="24"/>
+          <w:szCs w:val="24"/>
+        </w:rPr>
+        <w:t>:</w:t>
+      </w:r>
+    </w:p>
+    <w:p>
+      <w:pPr>
+        <w:pStyle w:val="PargrafodaLista"/>
+        <w:numPr>
+          <w:ilvl w:val="0"/>
+          <w:numId w:val="20"/>
+        </w:numPr>
+        <w:spacing w:after="0" w:line="240" w:lineRule="auto"/>
+        <w:rPr>
+          <w:rFonts w:ascii="Times New Roman" w:hAnsi="Times New Roman" w:cs="Times New Roman"/>
+          <w:sz w:val="24"/>
+          <w:szCs w:val="24"/>
+        </w:rPr>
+      </w:pPr>
+      <w:r>
+        <w:rPr>
+          <w:rFonts w:ascii="Times New Roman" w:hAnsi="Times New Roman" w:cs="Times New Roman"/>
+          <w:sz w:val="24"/>
+          <w:szCs w:val="24"/>
+        </w:rPr>
+        <w:t>Descrição</w:t>
+      </w:r>
+    </w:p>
+    <w:p>
+      <w:pPr>
+        <w:pStyle w:val="PargrafodaLista"/>
+        <w:numPr>
+          <w:ilvl w:val="0"/>
+          <w:numId w:val="20"/>
+        </w:numPr>
+        <w:spacing w:after="0" w:line="240" w:lineRule="auto"/>
+        <w:rPr>
+          <w:rFonts w:ascii="Times New Roman" w:hAnsi="Times New Roman" w:cs="Times New Roman"/>
+          <w:sz w:val="24"/>
+          <w:szCs w:val="24"/>
+        </w:rPr>
+      </w:pPr>
+      <w:r>
+        <w:rPr>
+          <w:rFonts w:ascii="Times New Roman" w:hAnsi="Times New Roman" w:cs="Times New Roman"/>
+          <w:sz w:val="24"/>
+          <w:szCs w:val="24"/>
+        </w:rPr>
+        <w:t>Número do contrato</w:t>
+      </w:r>
+    </w:p>
+    <w:p>
+      <w:pPr>
+        <w:pStyle w:val="PargrafodaLista"/>
+        <w:numPr>
+          <w:ilvl w:val="0"/>
+          <w:numId w:val="20"/>
+        </w:numPr>
+        <w:spacing w:after="0" w:line="240" w:lineRule="auto"/>
+        <w:rPr>
+          <w:rFonts w:ascii="Times New Roman" w:hAnsi="Times New Roman" w:cs="Times New Roman"/>
+          <w:sz w:val="24"/>
+          <w:szCs w:val="24"/>
+        </w:rPr>
+      </w:pPr>
+      <w:r>
+        <w:rPr>
+          <w:rFonts w:ascii="Times New Roman" w:hAnsi="Times New Roman" w:cs="Times New Roman"/>
+          <w:sz w:val="24"/>
+          <w:szCs w:val="24"/>
+        </w:rPr>
+        <w:t>Data da Ocorrência</w:t>
+      </w:r>
+    </w:p>
+    <w:p>
+      <w:pPr>
+        <w:pStyle w:val="PargrafodaLista"/>
+        <w:numPr>
+          <w:ilvl w:val="0"/>
+          <w:numId w:val="11"/>
+        </w:numPr>
+        <w:spacing w:after="0" w:line="240" w:lineRule="auto"/>
+        <w:ind w:left="0" w:firstLine="0"/>
+        <w:rPr>
+          <w:rFonts w:ascii="Times New Roman" w:hAnsi="Times New Roman" w:cs="Times New Roman"/>
+          <w:sz w:val="24"/>
+          <w:szCs w:val="24"/>
+        </w:rPr>
+      </w:pPr>
+      <w:r>
+        <w:rPr>
+          <w:rFonts w:ascii="Times New Roman" w:hAnsi="Times New Roman" w:cs="Times New Roman"/>
+          <w:sz w:val="24"/>
+          <w:szCs w:val="24"/>
+        </w:rPr>
+        <w:t>A visualização de cotação</w:t>
+      </w:r>
+      <w:r>
+        <w:rPr>
+          <w:rFonts w:ascii="Times New Roman" w:hAnsi="Times New Roman" w:cs="Times New Roman"/>
+          <w:sz w:val="24"/>
+          <w:szCs w:val="24"/>
+        </w:rPr>
+        <w:t xml:space="preserve">, </w:t>
+      </w:r>
+      <w:r>
+        <w:rPr>
+          <w:rFonts w:ascii="Times New Roman" w:hAnsi="Times New Roman" w:cs="Times New Roman"/>
+          <w:sz w:val="24"/>
+          <w:szCs w:val="24"/>
+        </w:rPr>
+        <w:t>contrato e ocorrência</w:t>
+      </w:r>
+      <w:r>
+        <w:rPr>
+          <w:rFonts w:ascii="Times New Roman" w:hAnsi="Times New Roman" w:cs="Times New Roman"/>
+          <w:sz w:val="24"/>
+          <w:szCs w:val="24"/>
+        </w:rPr>
+        <w:t>, em forma de relatório,</w:t>
+      </w:r>
+      <w:r>
+        <w:rPr>
+          <w:rFonts w:ascii="Times New Roman" w:hAnsi="Times New Roman" w:cs="Times New Roman"/>
+          <w:sz w:val="24"/>
+          <w:szCs w:val="24"/>
+        </w:rPr>
+        <w:t xml:space="preserve"> deve ser possibilitada das seguintes formas</w:t>
+      </w:r>
+      <w:r>
+        <w:rPr>
+          <w:rFonts w:ascii="Times New Roman" w:hAnsi="Times New Roman" w:cs="Times New Roman"/>
+          <w:sz w:val="24"/>
+          <w:szCs w:val="24"/>
+        </w:rPr>
+        <w:t xml:space="preserve"> (RF007)</w:t>
+      </w:r>
+      <w:r>
+        <w:rPr>
+          <w:rFonts w:ascii="Times New Roman" w:hAnsi="Times New Roman" w:cs="Times New Roman"/>
+          <w:sz w:val="24"/>
+          <w:szCs w:val="24"/>
+        </w:rPr>
+        <w:t>:</w:t>
+      </w:r>
+    </w:p>
+    <w:p>
+      <w:pPr>
+        <w:pStyle w:val="PargrafodaLista"/>
+        <w:numPr>
+          <w:ilvl w:val="0"/>
+          <w:numId w:val="22"/>
+        </w:numPr>
+        <w:spacing w:after="0" w:line="240" w:lineRule="auto"/>
+        <w:rPr>
+          <w:rFonts w:ascii="Times New Roman" w:hAnsi="Times New Roman" w:cs="Times New Roman"/>
+          <w:sz w:val="24"/>
+          <w:szCs w:val="24"/>
+        </w:rPr>
+      </w:pPr>
+      <w:r>
+        <w:rPr>
+          <w:rFonts w:ascii="Times New Roman" w:hAnsi="Times New Roman" w:cs="Times New Roman"/>
+          <w:sz w:val="24"/>
+          <w:szCs w:val="24"/>
+        </w:rPr>
+        <w:t>Por segurado</w:t>
+      </w:r>
+    </w:p>
+    <w:p>
+      <w:pPr>
+        <w:pStyle w:val="PargrafodaLista"/>
+        <w:numPr>
+          <w:ilvl w:val="0"/>
+          <w:numId w:val="22"/>
+        </w:numPr>
+        <w:spacing w:after="0" w:line="240" w:lineRule="auto"/>
+        <w:rPr>
+          <w:rFonts w:ascii="Times New Roman" w:hAnsi="Times New Roman" w:cs="Times New Roman"/>
+          <w:sz w:val="24"/>
+          <w:szCs w:val="24"/>
+        </w:rPr>
+      </w:pPr>
+      <w:r>
+        <w:rPr>
+          <w:rFonts w:ascii="Times New Roman" w:hAnsi="Times New Roman" w:cs="Times New Roman"/>
+          <w:sz w:val="24"/>
+          <w:szCs w:val="24"/>
+        </w:rPr>
+        <w:t>Por contrato</w:t>
+      </w:r>
+    </w:p>
+    <w:p>
+      <w:pPr>
+        <w:pStyle w:val="PargrafodaLista"/>
+        <w:numPr>
+          <w:ilvl w:val="0"/>
+          <w:numId w:val="22"/>
+        </w:numPr>
+        <w:spacing w:after="0" w:line="240" w:lineRule="auto"/>
+        <w:rPr>
+          <w:rFonts w:ascii="Times New Roman" w:hAnsi="Times New Roman" w:cs="Times New Roman"/>
+          <w:sz w:val="24"/>
+          <w:szCs w:val="24"/>
+        </w:rPr>
+      </w:pPr>
+      <w:r>
+        <w:rPr>
+          <w:rFonts w:ascii="Times New Roman" w:hAnsi="Times New Roman" w:cs="Times New Roman"/>
+          <w:sz w:val="24"/>
+          <w:szCs w:val="24"/>
+        </w:rPr>
+        <w:t>De forma individual (contrato ou cotação ou ocorrência)</w:t>
+      </w:r>
+    </w:p>
+    <w:p>
+      <w:pPr>
+        <w:pStyle w:val="PargrafodaLista"/>
+        <w:numPr>
+          <w:ilvl w:val="0"/>
+          <w:numId w:val="22"/>
+        </w:numPr>
+        <w:spacing w:after="0" w:line="240" w:lineRule="auto"/>
+        <w:rPr>
+          <w:rFonts w:ascii="Times New Roman" w:hAnsi="Times New Roman" w:cs="Times New Roman"/>
+          <w:sz w:val="24"/>
+          <w:szCs w:val="24"/>
+        </w:rPr>
+      </w:pPr>
+      <w:r>
+        <w:rPr>
+          <w:rFonts w:ascii="Times New Roman" w:hAnsi="Times New Roman" w:cs="Times New Roman"/>
+          <w:sz w:val="24"/>
+          <w:szCs w:val="24"/>
+        </w:rPr>
+        <w:lastRenderedPageBreak/>
+        <w:t>De forma combinada (contrato + cotação + ocorrências)</w:t>
+      </w:r>
+    </w:p>
+    <w:p>
+      <w:pPr>
+        <w:pStyle w:val="PargrafodaLista"/>
+        <w:numPr>
+          <w:ilvl w:val="0"/>
+          <w:numId w:val="22"/>
+        </w:numPr>
+        <w:spacing w:after="0" w:line="240" w:lineRule="auto"/>
+        <w:rPr>
+          <w:rFonts w:ascii="Times New Roman" w:hAnsi="Times New Roman" w:cs="Times New Roman"/>
+          <w:sz w:val="24"/>
+          <w:szCs w:val="24"/>
+        </w:rPr>
+      </w:pPr>
+      <w:r>
+        <w:rPr>
+          <w:rFonts w:ascii="Times New Roman" w:hAnsi="Times New Roman" w:cs="Times New Roman"/>
+          <w:sz w:val="24"/>
+          <w:szCs w:val="24"/>
+        </w:rPr>
+        <w:t>Por CEP</w:t>
+      </w:r>
+    </w:p>
+    <w:p>
+      <w:pPr>
+        <w:pStyle w:val="PargrafodaLista"/>
+        <w:numPr>
+          <w:ilvl w:val="0"/>
+          <w:numId w:val="22"/>
+        </w:numPr>
+        <w:spacing w:after="0" w:line="240" w:lineRule="auto"/>
+        <w:rPr>
+          <w:rFonts w:ascii="Times New Roman" w:hAnsi="Times New Roman" w:cs="Times New Roman"/>
+          <w:sz w:val="24"/>
+          <w:szCs w:val="24"/>
+        </w:rPr>
+      </w:pPr>
+      <w:r>
+        <w:rPr>
+          <w:rFonts w:ascii="Times New Roman" w:hAnsi="Times New Roman" w:cs="Times New Roman"/>
+          <w:sz w:val="24"/>
+          <w:szCs w:val="24"/>
+        </w:rPr>
+        <w:t>De todos os segurados</w:t>
+      </w:r>
+    </w:p>
+    <w:p>
+      <w:pPr>
+        <w:pStyle w:val="PargrafodaLista"/>
+        <w:numPr>
+          <w:ilvl w:val="0"/>
+          <w:numId w:val="22"/>
+        </w:numPr>
+        <w:spacing w:after="0" w:line="240" w:lineRule="auto"/>
+        <w:rPr>
+          <w:rFonts w:ascii="Times New Roman" w:hAnsi="Times New Roman" w:cs="Times New Roman"/>
+          <w:sz w:val="24"/>
+          <w:szCs w:val="24"/>
+        </w:rPr>
+      </w:pPr>
+      <w:r>
+        <w:rPr>
+          <w:rFonts w:ascii="Times New Roman" w:hAnsi="Times New Roman" w:cs="Times New Roman"/>
+          <w:sz w:val="24"/>
+          <w:szCs w:val="24"/>
+        </w:rPr>
+        <w:t>De todos os contratos</w:t>
+      </w:r>
+    </w:p>
+    <w:p>
+      <w:pPr>
+        <w:pStyle w:val="PargrafodaLista"/>
+        <w:numPr>
+          <w:ilvl w:val="0"/>
+          <w:numId w:val="11"/>
+        </w:numPr>
+        <w:spacing w:after="0" w:line="240" w:lineRule="auto"/>
+        <w:ind w:left="0" w:firstLine="0"/>
+        <w:rPr>
+          <w:rFonts w:ascii="Times New Roman" w:hAnsi="Times New Roman" w:cs="Times New Roman"/>
+          <w:sz w:val="24"/>
+          <w:szCs w:val="24"/>
+        </w:rPr>
+      </w:pPr>
+      <w:r>
+        <w:rPr>
+          <w:rFonts w:ascii="Times New Roman" w:hAnsi="Times New Roman" w:cs="Times New Roman"/>
+          <w:sz w:val="24"/>
+          <w:szCs w:val="24"/>
+        </w:rPr>
+        <w:t>O aviso de vencimento de contrato deve ser emitido a cada:</w:t>
+      </w:r>
+    </w:p>
+    <w:p>
+      <w:pPr>
+        <w:pStyle w:val="PargrafodaLista"/>
+        <w:numPr>
+          <w:ilvl w:val="0"/>
+          <w:numId w:val="23"/>
+        </w:numPr>
+        <w:spacing w:after="0" w:line="240" w:lineRule="auto"/>
+        <w:rPr>
+          <w:rFonts w:ascii="Times New Roman" w:hAnsi="Times New Roman" w:cs="Times New Roman"/>
+          <w:sz w:val="24"/>
+          <w:szCs w:val="24"/>
+        </w:rPr>
+      </w:pPr>
+      <w:r>
+        <w:rPr>
+          <w:rFonts w:ascii="Times New Roman" w:hAnsi="Times New Roman" w:cs="Times New Roman"/>
+          <w:sz w:val="24"/>
+          <w:szCs w:val="24"/>
+        </w:rPr>
+        <w:t xml:space="preserve">Início de cada semana, caso a data de final de vigência esteja no referido </w:t>
+      </w:r>
+      <w:proofErr w:type="gramStart"/>
+      <w:r>
+        <w:rPr>
+          <w:rFonts w:ascii="Times New Roman" w:hAnsi="Times New Roman" w:cs="Times New Roman"/>
+          <w:sz w:val="24"/>
+          <w:szCs w:val="24"/>
+        </w:rPr>
+        <w:t>período</w:t>
+      </w:r>
+      <w:proofErr w:type="gramEnd"/>
+    </w:p>
+    <w:p>
+      <w:pPr>
+        <w:pStyle w:val="PargrafodaLista"/>
+        <w:numPr>
+          <w:ilvl w:val="0"/>
+          <w:numId w:val="23"/>
+        </w:numPr>
+        <w:spacing w:after="0" w:line="240" w:lineRule="auto"/>
+        <w:rPr>
+          <w:rFonts w:ascii="Times New Roman" w:hAnsi="Times New Roman" w:cs="Times New Roman"/>
+          <w:sz w:val="24"/>
+          <w:szCs w:val="24"/>
+        </w:rPr>
+      </w:pPr>
+      <w:r>
+        <w:rPr>
+          <w:rFonts w:ascii="Times New Roman" w:hAnsi="Times New Roman" w:cs="Times New Roman"/>
+          <w:sz w:val="24"/>
+          <w:szCs w:val="24"/>
+        </w:rPr>
+        <w:t>Início de cada mês, caso a data de final de vigência esteja no referido período.</w:t>
+      </w:r>
+    </w:p>
+    <w:p>
+      <w:pPr>
+        <w:pStyle w:val="PargrafodaLista"/>
+        <w:numPr>
+          <w:ilvl w:val="0"/>
+          <w:numId w:val="11"/>
+        </w:numPr>
+        <w:spacing w:after="0" w:line="240" w:lineRule="auto"/>
+        <w:ind w:left="0" w:firstLine="0"/>
+        <w:rPr>
+          <w:rFonts w:ascii="Times New Roman" w:hAnsi="Times New Roman" w:cs="Times New Roman"/>
+          <w:sz w:val="24"/>
+          <w:szCs w:val="24"/>
+        </w:rPr>
+      </w:pPr>
+      <w:r>
+        <w:rPr>
+          <w:rFonts w:ascii="Times New Roman" w:hAnsi="Times New Roman" w:cs="Times New Roman"/>
+          <w:sz w:val="24"/>
+          <w:szCs w:val="24"/>
+        </w:rPr>
+        <w:t xml:space="preserve">O período de vigência de um contrato é de </w:t>
+      </w:r>
+      <w:proofErr w:type="gramStart"/>
+      <w:r>
+        <w:rPr>
+          <w:rFonts w:ascii="Times New Roman" w:hAnsi="Times New Roman" w:cs="Times New Roman"/>
+          <w:sz w:val="24"/>
+          <w:szCs w:val="24"/>
+        </w:rPr>
+        <w:t>1</w:t>
+      </w:r>
+      <w:proofErr w:type="gramEnd"/>
+      <w:r>
+        <w:rPr>
+          <w:rFonts w:ascii="Times New Roman" w:hAnsi="Times New Roman" w:cs="Times New Roman"/>
+          <w:sz w:val="24"/>
+          <w:szCs w:val="24"/>
+        </w:rPr>
+        <w:t xml:space="preserve"> ano corrido (RF004).</w:t>
+      </w:r>
+    </w:p>
+    <w:p>
+      <w:pPr>
+        <w:pStyle w:val="PargrafodaLista"/>
+        <w:numPr>
+          <w:ilvl w:val="0"/>
+          <w:numId w:val="11"/>
+        </w:numPr>
+        <w:spacing w:after="0" w:line="240" w:lineRule="auto"/>
+        <w:ind w:left="0" w:firstLine="0"/>
+        <w:rPr>
+          <w:rFonts w:ascii="Times New Roman" w:hAnsi="Times New Roman" w:cs="Times New Roman"/>
+          <w:sz w:val="24"/>
+          <w:szCs w:val="24"/>
+        </w:rPr>
+      </w:pPr>
+      <w:r>
+        <w:rPr>
+          <w:rFonts w:ascii="Times New Roman" w:hAnsi="Times New Roman" w:cs="Times New Roman"/>
+          <w:sz w:val="24"/>
+          <w:szCs w:val="24"/>
+        </w:rPr>
+        <w:t>Caso no decorrer</w:t>
+      </w:r>
+      <w:r>
+        <w:rPr>
+          <w:rFonts w:ascii="Times New Roman" w:hAnsi="Times New Roman" w:cs="Times New Roman"/>
+          <w:sz w:val="24"/>
+          <w:szCs w:val="24"/>
+        </w:rPr>
+        <w:t xml:space="preserve"> de um contrato o segurado troque de automóvel, ocorre um endosso em forma de (RF004):</w:t>
+      </w:r>
+    </w:p>
+    <w:p>
+      <w:pPr>
+        <w:pStyle w:val="PargrafodaLista"/>
+        <w:numPr>
+          <w:ilvl w:val="0"/>
+          <w:numId w:val="24"/>
+        </w:numPr>
+        <w:spacing w:after="0" w:line="240" w:lineRule="auto"/>
+        <w:rPr>
+          <w:rFonts w:ascii="Times New Roman" w:hAnsi="Times New Roman" w:cs="Times New Roman"/>
+          <w:sz w:val="24"/>
+          <w:szCs w:val="24"/>
+        </w:rPr>
+      </w:pPr>
+      <w:r>
+        <w:rPr>
+          <w:rFonts w:ascii="Times New Roman" w:hAnsi="Times New Roman" w:cs="Times New Roman"/>
+          <w:sz w:val="24"/>
+          <w:szCs w:val="24"/>
+        </w:rPr>
+        <w:t>Caso o valor do endosso for maior</w:t>
+      </w:r>
+      <w:r>
+        <w:rPr>
+          <w:rFonts w:ascii="Times New Roman" w:hAnsi="Times New Roman" w:cs="Times New Roman"/>
+          <w:sz w:val="24"/>
+          <w:szCs w:val="24"/>
+        </w:rPr>
+        <w:t xml:space="preserve"> que o valor do seguro atual</w:t>
+      </w:r>
+      <w:r>
+        <w:rPr>
+          <w:rFonts w:ascii="Times New Roman" w:hAnsi="Times New Roman" w:cs="Times New Roman"/>
+          <w:sz w:val="24"/>
+          <w:szCs w:val="24"/>
+        </w:rPr>
+        <w:t xml:space="preserve">, é </w:t>
+      </w:r>
+      <w:proofErr w:type="gramStart"/>
+      <w:r>
+        <w:rPr>
+          <w:rFonts w:ascii="Times New Roman" w:hAnsi="Times New Roman" w:cs="Times New Roman"/>
+          <w:sz w:val="24"/>
+          <w:szCs w:val="24"/>
+        </w:rPr>
+        <w:t>criado</w:t>
+      </w:r>
+      <w:proofErr w:type="gramEnd"/>
+      <w:r>
+        <w:rPr>
+          <w:rFonts w:ascii="Times New Roman" w:hAnsi="Times New Roman" w:cs="Times New Roman"/>
+          <w:sz w:val="24"/>
+          <w:szCs w:val="24"/>
+        </w:rPr>
+        <w:t xml:space="preserve"> parcela(s) extra(s). Esta parcela extra pode ser configurável (</w:t>
+      </w:r>
+      <w:proofErr w:type="gramStart"/>
+      <w:r>
+        <w:rPr>
+          <w:rFonts w:ascii="Times New Roman" w:hAnsi="Times New Roman" w:cs="Times New Roman"/>
+          <w:sz w:val="24"/>
+          <w:szCs w:val="24"/>
+        </w:rPr>
+        <w:t>1</w:t>
+      </w:r>
+      <w:proofErr w:type="gramEnd"/>
+      <w:r>
+        <w:rPr>
+          <w:rFonts w:ascii="Times New Roman" w:hAnsi="Times New Roman" w:cs="Times New Roman"/>
+          <w:sz w:val="24"/>
+          <w:szCs w:val="24"/>
+        </w:rPr>
+        <w:t xml:space="preserve"> ou mais).</w:t>
+      </w:r>
+    </w:p>
+    <w:p>
+      <w:pPr>
+        <w:pStyle w:val="PargrafodaLista"/>
+        <w:numPr>
+          <w:ilvl w:val="0"/>
+          <w:numId w:val="24"/>
+        </w:numPr>
+        <w:spacing w:after="0" w:line="240" w:lineRule="auto"/>
+        <w:rPr>
+          <w:rFonts w:ascii="Times New Roman" w:hAnsi="Times New Roman" w:cs="Times New Roman"/>
+          <w:sz w:val="24"/>
+          <w:szCs w:val="24"/>
+        </w:rPr>
+      </w:pPr>
+      <w:r>
+        <w:rPr>
+          <w:rFonts w:ascii="Times New Roman" w:hAnsi="Times New Roman" w:cs="Times New Roman"/>
+          <w:sz w:val="24"/>
+          <w:szCs w:val="24"/>
+        </w:rPr>
+        <w:t>Caso o valor do endosso for menor</w:t>
+      </w:r>
+      <w:r>
+        <w:rPr>
+          <w:rFonts w:ascii="Times New Roman" w:hAnsi="Times New Roman" w:cs="Times New Roman"/>
+          <w:sz w:val="24"/>
+          <w:szCs w:val="24"/>
+        </w:rPr>
+        <w:t xml:space="preserve"> que o valor do seguro atual</w:t>
+      </w:r>
+      <w:r>
+        <w:rPr>
+          <w:rFonts w:ascii="Times New Roman" w:hAnsi="Times New Roman" w:cs="Times New Roman"/>
+          <w:sz w:val="24"/>
+          <w:szCs w:val="24"/>
+        </w:rPr>
+        <w:t>, a seguradora devolverá o valor calculado entre o valor total no novo automóvel subtraindo do valor atual do seguro (caso o valor do seguro tenha sido totalmente pago na data de alteração do seguro). Caso ainda tenha-se valor a pagar, o valor do endosso é subtraído das parcelas em aberto para o seguro corrente.</w:t>
+      </w:r>
+    </w:p>
+    <w:p>
+      <w:pPr>
+        <w:pStyle w:val="PargrafodaLista"/>
+        <w:numPr>
+          <w:ilvl w:val="0"/>
+          <w:numId w:val="11"/>
+        </w:numPr>
+        <w:spacing w:after="0" w:line="240" w:lineRule="auto"/>
+        <w:ind w:left="0" w:firstLine="0"/>
+        <w:rPr>
+          <w:rFonts w:ascii="Times New Roman" w:hAnsi="Times New Roman" w:cs="Times New Roman"/>
+          <w:sz w:val="24"/>
+          <w:szCs w:val="24"/>
+        </w:rPr>
+      </w:pPr>
+      <w:r>
+        <w:rPr>
+          <w:rFonts w:ascii="Times New Roman" w:hAnsi="Times New Roman" w:cs="Times New Roman"/>
+          <w:sz w:val="24"/>
+          <w:szCs w:val="24"/>
+        </w:rPr>
+        <w:t>Apenas existirá o usuário administrador, o qual poderá configurar regras, emitir cotações, contratos e ocorrências (RNF</w:t>
+      </w:r>
+      <w:r>
+        <w:rPr>
+          <w:rFonts w:ascii="Times New Roman" w:hAnsi="Times New Roman" w:cs="Times New Roman"/>
+          <w:sz w:val="24"/>
+          <w:szCs w:val="24"/>
+        </w:rPr>
+        <w:t>002</w:t>
+      </w:r>
       <w:r>
         <w:rPr>
           <w:rFonts w:ascii="Times New Roman" w:hAnsi="Times New Roman" w:cs="Times New Roman"/>
@@ -2386,2188 +4791,7 @@
           <w:sz w:val="24"/>
           <w:szCs w:val="24"/>
         </w:rPr>
-        <w:t>Um aditamento/cláusula deve possuir (RF003</w:t>
-      </w:r>
-      <w:r>
-        <w:rPr>
-          <w:rFonts w:ascii="Times New Roman" w:hAnsi="Times New Roman" w:cs="Times New Roman"/>
-          <w:sz w:val="24"/>
-          <w:szCs w:val="24"/>
-        </w:rPr>
-        <w:t>, RF009</w:t>
-      </w:r>
-      <w:r>
-        <w:rPr>
-          <w:rFonts w:ascii="Times New Roman" w:hAnsi="Times New Roman" w:cs="Times New Roman"/>
-          <w:sz w:val="24"/>
-          <w:szCs w:val="24"/>
-        </w:rPr>
-        <w:t>):</w:t>
-      </w:r>
-    </w:p>
-    <w:p>
-      <w:pPr>
-        <w:pStyle w:val="PargrafodaLista"/>
-        <w:numPr>
-          <w:ilvl w:val="0"/>
-          <w:numId w:val="17"/>
-        </w:numPr>
-        <w:spacing w:after="0" w:line="240" w:lineRule="auto"/>
-        <w:rPr>
-          <w:rFonts w:ascii="Times New Roman" w:hAnsi="Times New Roman" w:cs="Times New Roman"/>
-          <w:sz w:val="24"/>
-          <w:szCs w:val="24"/>
-        </w:rPr>
-      </w:pPr>
-      <w:r>
-        <w:rPr>
-          <w:rFonts w:ascii="Times New Roman" w:hAnsi="Times New Roman" w:cs="Times New Roman"/>
-          <w:sz w:val="24"/>
-          <w:szCs w:val="24"/>
-        </w:rPr>
-        <w:t>Nome</w:t>
-      </w:r>
-    </w:p>
-    <w:p>
-      <w:pPr>
-        <w:pStyle w:val="PargrafodaLista"/>
-        <w:numPr>
-          <w:ilvl w:val="0"/>
-          <w:numId w:val="17"/>
-        </w:numPr>
-        <w:spacing w:after="0" w:line="240" w:lineRule="auto"/>
-        <w:rPr>
-          <w:rFonts w:ascii="Times New Roman" w:hAnsi="Times New Roman" w:cs="Times New Roman"/>
-          <w:sz w:val="24"/>
-          <w:szCs w:val="24"/>
-        </w:rPr>
-      </w:pPr>
-      <w:r>
-        <w:rPr>
-          <w:rFonts w:ascii="Times New Roman" w:hAnsi="Times New Roman" w:cs="Times New Roman"/>
-          <w:sz w:val="24"/>
-          <w:szCs w:val="24"/>
-        </w:rPr>
-        <w:t>Texto (para impressão na cotação e contrato)</w:t>
-      </w:r>
-    </w:p>
-    <w:p>
-      <w:pPr>
-        <w:pStyle w:val="PargrafodaLista"/>
-        <w:numPr>
-          <w:ilvl w:val="0"/>
-          <w:numId w:val="17"/>
-        </w:numPr>
-        <w:spacing w:after="0" w:line="240" w:lineRule="auto"/>
-        <w:rPr>
-          <w:rFonts w:ascii="Times New Roman" w:hAnsi="Times New Roman" w:cs="Times New Roman"/>
-          <w:sz w:val="24"/>
-          <w:szCs w:val="24"/>
-        </w:rPr>
-      </w:pPr>
-      <w:r>
-        <w:rPr>
-          <w:rFonts w:ascii="Times New Roman" w:hAnsi="Times New Roman" w:cs="Times New Roman"/>
-          <w:sz w:val="24"/>
-          <w:szCs w:val="24"/>
-        </w:rPr>
-        <w:t>Percentual a adicionar sobre o valor do prêmio base anual</w:t>
-      </w:r>
-      <w:r>
-        <w:rPr>
-          <w:rFonts w:ascii="Times New Roman" w:hAnsi="Times New Roman" w:cs="Times New Roman"/>
-          <w:sz w:val="24"/>
-          <w:szCs w:val="24"/>
-        </w:rPr>
-        <w:t xml:space="preserve"> (RF009)</w:t>
-      </w:r>
-    </w:p>
-    <w:p>
-      <w:pPr>
-        <w:pStyle w:val="PargrafodaLista"/>
-        <w:numPr>
-          <w:ilvl w:val="0"/>
-          <w:numId w:val="11"/>
-        </w:numPr>
-        <w:spacing w:after="0" w:line="240" w:lineRule="auto"/>
-        <w:ind w:left="0" w:firstLine="0"/>
-        <w:rPr>
-          <w:rFonts w:ascii="Times New Roman" w:hAnsi="Times New Roman" w:cs="Times New Roman"/>
-          <w:sz w:val="24"/>
-          <w:szCs w:val="24"/>
-        </w:rPr>
-      </w:pPr>
-      <w:r>
-        <w:rPr>
-          <w:rFonts w:ascii="Times New Roman" w:hAnsi="Times New Roman" w:cs="Times New Roman"/>
-          <w:sz w:val="24"/>
-          <w:szCs w:val="24"/>
-        </w:rPr>
-        <w:t>O cadastro de seguro possuirá duas fases (R</w:t>
-      </w:r>
-      <w:r>
-        <w:rPr>
-          <w:rFonts w:ascii="Times New Roman" w:hAnsi="Times New Roman" w:cs="Times New Roman"/>
-          <w:sz w:val="24"/>
-          <w:szCs w:val="24"/>
-        </w:rPr>
-        <w:t>F004</w:t>
-      </w:r>
-      <w:r>
-        <w:rPr>
-          <w:rFonts w:ascii="Times New Roman" w:hAnsi="Times New Roman" w:cs="Times New Roman"/>
-          <w:sz w:val="24"/>
-          <w:szCs w:val="24"/>
-        </w:rPr>
-        <w:t xml:space="preserve">): </w:t>
-      </w:r>
-    </w:p>
-    <w:p>
-      <w:pPr>
-        <w:pStyle w:val="PargrafodaLista"/>
-        <w:numPr>
-          <w:ilvl w:val="0"/>
-          <w:numId w:val="12"/>
-        </w:numPr>
-        <w:spacing w:after="0" w:line="240" w:lineRule="auto"/>
-        <w:rPr>
-          <w:rFonts w:ascii="Times New Roman" w:hAnsi="Times New Roman" w:cs="Times New Roman"/>
-          <w:sz w:val="24"/>
-          <w:szCs w:val="24"/>
-        </w:rPr>
-      </w:pPr>
-      <w:r>
-        <w:rPr>
-          <w:rFonts w:ascii="Times New Roman" w:hAnsi="Times New Roman" w:cs="Times New Roman"/>
-          <w:sz w:val="24"/>
-          <w:szCs w:val="24"/>
-        </w:rPr>
-        <w:t>Cotação: primeira fase que consiste em uma proposta de seguro;</w:t>
-      </w:r>
-    </w:p>
-    <w:p>
-      <w:pPr>
-        <w:pStyle w:val="PargrafodaLista"/>
-        <w:numPr>
-          <w:ilvl w:val="0"/>
-          <w:numId w:val="12"/>
-        </w:numPr>
-        <w:spacing w:after="0" w:line="240" w:lineRule="auto"/>
-        <w:rPr>
-          <w:rFonts w:ascii="Times New Roman" w:hAnsi="Times New Roman" w:cs="Times New Roman"/>
-          <w:sz w:val="24"/>
-          <w:szCs w:val="24"/>
-        </w:rPr>
-      </w:pPr>
-      <w:r>
-        <w:rPr>
-          <w:rFonts w:ascii="Times New Roman" w:hAnsi="Times New Roman" w:cs="Times New Roman"/>
-          <w:sz w:val="24"/>
-          <w:szCs w:val="24"/>
-        </w:rPr>
-        <w:t>Contrato: a partir da cotação aceita, gera-se o contrato.</w:t>
-      </w:r>
-    </w:p>
-    <w:p>
-      <w:pPr>
-        <w:spacing w:after="0" w:line="240" w:lineRule="auto"/>
-        <w:rPr>
-          <w:rFonts w:ascii="Times New Roman" w:hAnsi="Times New Roman" w:cs="Times New Roman"/>
-          <w:sz w:val="24"/>
-          <w:szCs w:val="24"/>
-        </w:rPr>
-      </w:pPr>
-      <w:r>
-        <w:rPr>
-          <w:rFonts w:ascii="Times New Roman" w:hAnsi="Times New Roman" w:cs="Times New Roman"/>
-          <w:sz w:val="24"/>
-          <w:szCs w:val="24"/>
-        </w:rPr>
-        <w:t>Obrigatoriamente, um contrato é gerado a partir de uma cotação</w:t>
-      </w:r>
-      <w:r>
-        <w:rPr>
-          <w:rFonts w:ascii="Times New Roman" w:hAnsi="Times New Roman" w:cs="Times New Roman"/>
-          <w:sz w:val="24"/>
-          <w:szCs w:val="24"/>
-        </w:rPr>
-        <w:t xml:space="preserve"> aceita pelo cliente</w:t>
-      </w:r>
-      <w:r>
-        <w:rPr>
-          <w:rFonts w:ascii="Times New Roman" w:hAnsi="Times New Roman" w:cs="Times New Roman"/>
-          <w:sz w:val="24"/>
-          <w:szCs w:val="24"/>
-        </w:rPr>
-        <w:t xml:space="preserve">, o contrário não </w:t>
-      </w:r>
-      <w:r>
-        <w:rPr>
-          <w:rFonts w:ascii="Times New Roman" w:hAnsi="Times New Roman" w:cs="Times New Roman"/>
-          <w:sz w:val="24"/>
-          <w:szCs w:val="24"/>
-        </w:rPr>
-        <w:t>é</w:t>
-      </w:r>
-      <w:r>
-        <w:rPr>
-          <w:rFonts w:ascii="Times New Roman" w:hAnsi="Times New Roman" w:cs="Times New Roman"/>
-          <w:sz w:val="24"/>
-          <w:szCs w:val="24"/>
-        </w:rPr>
-        <w:t xml:space="preserve"> verdadeiro.</w:t>
-      </w:r>
-    </w:p>
-    <w:p>
-      <w:pPr>
-        <w:pStyle w:val="PargrafodaLista"/>
-        <w:numPr>
-          <w:ilvl w:val="0"/>
-          <w:numId w:val="11"/>
-        </w:numPr>
-        <w:spacing w:after="0" w:line="240" w:lineRule="auto"/>
-        <w:ind w:left="0" w:firstLine="0"/>
-        <w:rPr>
-          <w:rFonts w:ascii="Times New Roman" w:hAnsi="Times New Roman" w:cs="Times New Roman"/>
-          <w:sz w:val="24"/>
-          <w:szCs w:val="24"/>
-        </w:rPr>
-      </w:pPr>
-      <w:r>
-        <w:rPr>
-          <w:rFonts w:ascii="Times New Roman" w:hAnsi="Times New Roman" w:cs="Times New Roman"/>
-          <w:sz w:val="24"/>
-          <w:szCs w:val="24"/>
-        </w:rPr>
-        <w:t>Para o cadastro de cotação serão necessárias as informações</w:t>
-      </w:r>
-      <w:r>
-        <w:rPr>
-          <w:rFonts w:ascii="Times New Roman" w:hAnsi="Times New Roman" w:cs="Times New Roman"/>
-          <w:sz w:val="24"/>
-          <w:szCs w:val="24"/>
-        </w:rPr>
-        <w:t xml:space="preserve"> (RF004)</w:t>
-      </w:r>
-      <w:r>
-        <w:rPr>
-          <w:rFonts w:ascii="Times New Roman" w:hAnsi="Times New Roman" w:cs="Times New Roman"/>
-          <w:sz w:val="24"/>
-          <w:szCs w:val="24"/>
-        </w:rPr>
-        <w:t xml:space="preserve">: </w:t>
-      </w:r>
-    </w:p>
-    <w:p>
-      <w:pPr>
-        <w:pStyle w:val="PargrafodaLista"/>
-        <w:numPr>
-          <w:ilvl w:val="0"/>
-          <w:numId w:val="14"/>
-        </w:numPr>
-        <w:spacing w:after="0" w:line="240" w:lineRule="auto"/>
-        <w:rPr>
-          <w:rFonts w:ascii="Times New Roman" w:hAnsi="Times New Roman" w:cs="Times New Roman"/>
-          <w:sz w:val="24"/>
-          <w:szCs w:val="24"/>
-        </w:rPr>
-      </w:pPr>
-      <w:r>
-        <w:rPr>
-          <w:rFonts w:ascii="Times New Roman" w:hAnsi="Times New Roman" w:cs="Times New Roman"/>
-          <w:sz w:val="24"/>
-          <w:szCs w:val="24"/>
-        </w:rPr>
-        <w:t>Código único definido pela seguradora;</w:t>
-      </w:r>
-    </w:p>
-    <w:p>
-      <w:pPr>
-        <w:pStyle w:val="PargrafodaLista"/>
-        <w:numPr>
-          <w:ilvl w:val="0"/>
-          <w:numId w:val="14"/>
-        </w:numPr>
-        <w:spacing w:after="0" w:line="240" w:lineRule="auto"/>
-        <w:rPr>
-          <w:rFonts w:ascii="Times New Roman" w:hAnsi="Times New Roman" w:cs="Times New Roman"/>
-          <w:sz w:val="24"/>
-          <w:szCs w:val="24"/>
-        </w:rPr>
-      </w:pPr>
-      <w:r>
-        <w:rPr>
-          <w:rFonts w:ascii="Times New Roman" w:hAnsi="Times New Roman" w:cs="Times New Roman"/>
-          <w:sz w:val="24"/>
-          <w:szCs w:val="24"/>
-        </w:rPr>
-        <w:t>Modalidade</w:t>
-      </w:r>
-      <w:r>
-        <w:rPr>
-          <w:rFonts w:ascii="Times New Roman" w:hAnsi="Times New Roman" w:cs="Times New Roman"/>
-          <w:sz w:val="24"/>
-          <w:szCs w:val="24"/>
-        </w:rPr>
-        <w:t xml:space="preserve"> </w:t>
-      </w:r>
-      <w:r>
-        <w:rPr>
-          <w:rFonts w:ascii="Times New Roman" w:hAnsi="Times New Roman" w:cs="Times New Roman"/>
-          <w:sz w:val="24"/>
-          <w:szCs w:val="24"/>
-        </w:rPr>
-        <w:t>(seguro total</w:t>
-      </w:r>
-      <w:r>
-        <w:rPr>
-          <w:rFonts w:ascii="Times New Roman" w:hAnsi="Times New Roman" w:cs="Times New Roman"/>
-          <w:sz w:val="24"/>
-          <w:szCs w:val="24"/>
-        </w:rPr>
-        <w:t xml:space="preserve"> ou</w:t>
-      </w:r>
-      <w:r>
-        <w:rPr>
-          <w:rFonts w:ascii="Times New Roman" w:hAnsi="Times New Roman" w:cs="Times New Roman"/>
-          <w:sz w:val="24"/>
-          <w:szCs w:val="24"/>
-        </w:rPr>
-        <w:t xml:space="preserve"> seguro contra terceiros)</w:t>
-      </w:r>
-      <w:r>
-        <w:rPr>
-          <w:rFonts w:ascii="Times New Roman" w:hAnsi="Times New Roman" w:cs="Times New Roman"/>
-          <w:sz w:val="24"/>
-          <w:szCs w:val="24"/>
-        </w:rPr>
-        <w:t xml:space="preserve"> (RF009)</w:t>
-      </w:r>
-    </w:p>
-    <w:p>
-      <w:pPr>
-        <w:pStyle w:val="PargrafodaLista"/>
-        <w:numPr>
-          <w:ilvl w:val="0"/>
-          <w:numId w:val="14"/>
-        </w:numPr>
-        <w:spacing w:after="0" w:line="240" w:lineRule="auto"/>
-        <w:rPr>
-          <w:rFonts w:ascii="Times New Roman" w:hAnsi="Times New Roman" w:cs="Times New Roman"/>
-          <w:sz w:val="24"/>
-          <w:szCs w:val="24"/>
-        </w:rPr>
-      </w:pPr>
-      <w:r>
-        <w:rPr>
-          <w:rFonts w:ascii="Times New Roman" w:hAnsi="Times New Roman" w:cs="Times New Roman"/>
-          <w:sz w:val="24"/>
-          <w:szCs w:val="24"/>
-        </w:rPr>
-        <w:t>Vigência (data inicial e final)</w:t>
-      </w:r>
-      <w:r>
-        <w:rPr>
-          <w:rFonts w:ascii="Times New Roman" w:hAnsi="Times New Roman" w:cs="Times New Roman"/>
-          <w:sz w:val="24"/>
-          <w:szCs w:val="24"/>
-        </w:rPr>
-        <w:t xml:space="preserve"> </w:t>
-      </w:r>
-    </w:p>
-    <w:p>
-      <w:pPr>
-        <w:pStyle w:val="PargrafodaLista"/>
-        <w:numPr>
-          <w:ilvl w:val="0"/>
-          <w:numId w:val="14"/>
-        </w:numPr>
-        <w:spacing w:after="0" w:line="240" w:lineRule="auto"/>
-        <w:rPr>
-          <w:rFonts w:ascii="Times New Roman" w:hAnsi="Times New Roman" w:cs="Times New Roman"/>
-          <w:sz w:val="24"/>
-          <w:szCs w:val="24"/>
-        </w:rPr>
-      </w:pPr>
-      <w:r>
-        <w:rPr>
-          <w:rFonts w:ascii="Times New Roman" w:hAnsi="Times New Roman" w:cs="Times New Roman"/>
-          <w:sz w:val="24"/>
-          <w:szCs w:val="24"/>
-        </w:rPr>
-        <w:t>Segurado (</w:t>
-      </w:r>
-      <w:r>
-        <w:rPr>
-          <w:rFonts w:ascii="Times New Roman" w:hAnsi="Times New Roman" w:cs="Times New Roman"/>
-          <w:sz w:val="24"/>
-          <w:szCs w:val="24"/>
-        </w:rPr>
-        <w:t>RN001</w:t>
-      </w:r>
-      <w:r>
-        <w:rPr>
-          <w:rFonts w:ascii="Times New Roman" w:hAnsi="Times New Roman" w:cs="Times New Roman"/>
-          <w:sz w:val="24"/>
-          <w:szCs w:val="24"/>
-        </w:rPr>
-        <w:t>);</w:t>
-      </w:r>
-    </w:p>
-    <w:p>
-      <w:pPr>
-        <w:pStyle w:val="PargrafodaLista"/>
-        <w:numPr>
-          <w:ilvl w:val="0"/>
-          <w:numId w:val="14"/>
-        </w:numPr>
-        <w:spacing w:after="0" w:line="240" w:lineRule="auto"/>
-        <w:rPr>
-          <w:rFonts w:ascii="Times New Roman" w:hAnsi="Times New Roman" w:cs="Times New Roman"/>
-          <w:sz w:val="24"/>
-          <w:szCs w:val="24"/>
-        </w:rPr>
-      </w:pPr>
-      <w:r>
-        <w:rPr>
-          <w:rFonts w:ascii="Times New Roman" w:hAnsi="Times New Roman" w:cs="Times New Roman"/>
-          <w:sz w:val="24"/>
-          <w:szCs w:val="24"/>
-        </w:rPr>
-        <w:t>Dados do corretor (nome, nome fantasia da empresa, contato (telefone e e-mail), endereço</w:t>
-      </w:r>
-      <w:proofErr w:type="gramStart"/>
-      <w:r>
-        <w:rPr>
-          <w:rFonts w:ascii="Times New Roman" w:hAnsi="Times New Roman" w:cs="Times New Roman"/>
-          <w:sz w:val="24"/>
-          <w:szCs w:val="24"/>
-        </w:rPr>
-        <w:t>)</w:t>
-      </w:r>
-      <w:proofErr w:type="gramEnd"/>
-    </w:p>
-    <w:p>
-      <w:pPr>
-        <w:pStyle w:val="PargrafodaLista"/>
-        <w:numPr>
-          <w:ilvl w:val="0"/>
-          <w:numId w:val="14"/>
-        </w:numPr>
-        <w:spacing w:after="0" w:line="240" w:lineRule="auto"/>
-        <w:rPr>
-          <w:rFonts w:ascii="Times New Roman" w:hAnsi="Times New Roman" w:cs="Times New Roman"/>
-          <w:sz w:val="24"/>
-          <w:szCs w:val="24"/>
-        </w:rPr>
-      </w:pPr>
-      <w:r>
-        <w:rPr>
-          <w:rFonts w:ascii="Times New Roman" w:hAnsi="Times New Roman" w:cs="Times New Roman"/>
-          <w:sz w:val="24"/>
-          <w:szCs w:val="24"/>
-        </w:rPr>
-        <w:t>Prêmio base anual</w:t>
-      </w:r>
-      <w:r>
-        <w:rPr>
-          <w:rFonts w:ascii="Times New Roman" w:hAnsi="Times New Roman" w:cs="Times New Roman"/>
-          <w:sz w:val="24"/>
-          <w:szCs w:val="24"/>
-        </w:rPr>
-        <w:t xml:space="preserve"> (valor a pagar pela proposta)</w:t>
-      </w:r>
-    </w:p>
-    <w:p>
-      <w:pPr>
-        <w:pStyle w:val="PargrafodaLista"/>
-        <w:numPr>
-          <w:ilvl w:val="0"/>
-          <w:numId w:val="14"/>
-        </w:numPr>
-        <w:spacing w:after="0" w:line="240" w:lineRule="auto"/>
-        <w:rPr>
-          <w:rFonts w:ascii="Times New Roman" w:hAnsi="Times New Roman" w:cs="Times New Roman"/>
-          <w:sz w:val="24"/>
-          <w:szCs w:val="24"/>
-        </w:rPr>
-      </w:pPr>
-      <w:r>
-        <w:rPr>
-          <w:rFonts w:ascii="Times New Roman" w:hAnsi="Times New Roman" w:cs="Times New Roman"/>
-          <w:sz w:val="24"/>
-          <w:szCs w:val="24"/>
-        </w:rPr>
-        <w:t>Forma de pagamento (periodicidade, tipo (cartão de crédito, débito automático, cheque, carnê), número de parcelas e valor de cada parcela)</w:t>
-      </w:r>
-      <w:r>
-        <w:rPr>
-          <w:rFonts w:ascii="Times New Roman" w:hAnsi="Times New Roman" w:cs="Times New Roman"/>
-          <w:sz w:val="24"/>
-          <w:szCs w:val="24"/>
-        </w:rPr>
-        <w:t xml:space="preserve"> (RF009</w:t>
-      </w:r>
-      <w:proofErr w:type="gramStart"/>
-      <w:r>
-        <w:rPr>
-          <w:rFonts w:ascii="Times New Roman" w:hAnsi="Times New Roman" w:cs="Times New Roman"/>
-          <w:sz w:val="24"/>
-          <w:szCs w:val="24"/>
-        </w:rPr>
-        <w:t>)</w:t>
-      </w:r>
-      <w:proofErr w:type="gramEnd"/>
-    </w:p>
-    <w:p>
-      <w:pPr>
-        <w:pStyle w:val="PargrafodaLista"/>
-        <w:numPr>
-          <w:ilvl w:val="0"/>
-          <w:numId w:val="14"/>
-        </w:numPr>
-        <w:spacing w:after="0" w:line="240" w:lineRule="auto"/>
-        <w:rPr>
-          <w:rFonts w:ascii="Times New Roman" w:hAnsi="Times New Roman" w:cs="Times New Roman"/>
-          <w:sz w:val="24"/>
-          <w:szCs w:val="24"/>
-        </w:rPr>
-      </w:pPr>
-      <w:r>
-        <w:rPr>
-          <w:rFonts w:ascii="Times New Roman" w:hAnsi="Times New Roman" w:cs="Times New Roman"/>
-          <w:sz w:val="24"/>
-          <w:szCs w:val="24"/>
-        </w:rPr>
-        <w:t>Dados do objeto de seguro (RN003)</w:t>
-      </w:r>
-    </w:p>
-    <w:p>
-      <w:pPr>
-        <w:pStyle w:val="PargrafodaLista"/>
-        <w:numPr>
-          <w:ilvl w:val="0"/>
-          <w:numId w:val="14"/>
-        </w:numPr>
-        <w:spacing w:after="0" w:line="240" w:lineRule="auto"/>
-        <w:rPr>
-          <w:rFonts w:ascii="Times New Roman" w:hAnsi="Times New Roman" w:cs="Times New Roman"/>
-          <w:sz w:val="24"/>
-          <w:szCs w:val="24"/>
-        </w:rPr>
-      </w:pPr>
-      <w:r>
-        <w:rPr>
-          <w:rFonts w:ascii="Times New Roman" w:hAnsi="Times New Roman" w:cs="Times New Roman"/>
-          <w:sz w:val="24"/>
-          <w:szCs w:val="24"/>
-        </w:rPr>
-        <w:t xml:space="preserve">Listagem </w:t>
-      </w:r>
-      <w:r>
-        <w:rPr>
-          <w:rFonts w:ascii="Times New Roman" w:hAnsi="Times New Roman" w:cs="Times New Roman"/>
-          <w:sz w:val="24"/>
-          <w:szCs w:val="24"/>
-        </w:rPr>
-        <w:t xml:space="preserve">do valor </w:t>
-      </w:r>
-      <w:r>
-        <w:rPr>
-          <w:rFonts w:ascii="Times New Roman" w:hAnsi="Times New Roman" w:cs="Times New Roman"/>
-          <w:sz w:val="24"/>
-          <w:szCs w:val="24"/>
-        </w:rPr>
-        <w:t>de aditamentos/cláusulas contratadas (RN004</w:t>
-      </w:r>
-      <w:r>
-        <w:rPr>
-          <w:rFonts w:ascii="Times New Roman" w:hAnsi="Times New Roman" w:cs="Times New Roman"/>
-          <w:sz w:val="24"/>
-          <w:szCs w:val="24"/>
-        </w:rPr>
-        <w:t>, RN0010</w:t>
-      </w:r>
-      <w:r>
-        <w:rPr>
-          <w:rFonts w:ascii="Times New Roman" w:hAnsi="Times New Roman" w:cs="Times New Roman"/>
-          <w:sz w:val="24"/>
-          <w:szCs w:val="24"/>
-        </w:rPr>
-        <w:t>)</w:t>
-      </w:r>
-      <w:r>
-        <w:rPr>
-          <w:rFonts w:ascii="Times New Roman" w:hAnsi="Times New Roman" w:cs="Times New Roman"/>
-          <w:sz w:val="24"/>
-          <w:szCs w:val="24"/>
-        </w:rPr>
-        <w:t xml:space="preserve">. </w:t>
-      </w:r>
-    </w:p>
-    <w:p>
-      <w:pPr>
-        <w:pStyle w:val="PargrafodaLista"/>
-        <w:numPr>
-          <w:ilvl w:val="0"/>
-          <w:numId w:val="14"/>
-        </w:numPr>
-        <w:spacing w:after="0" w:line="240" w:lineRule="auto"/>
-        <w:rPr>
-          <w:rFonts w:ascii="Times New Roman" w:hAnsi="Times New Roman" w:cs="Times New Roman"/>
-          <w:sz w:val="24"/>
-          <w:szCs w:val="24"/>
-        </w:rPr>
-      </w:pPr>
-      <w:r>
-        <w:rPr>
-          <w:rFonts w:ascii="Times New Roman" w:hAnsi="Times New Roman" w:cs="Times New Roman"/>
-          <w:sz w:val="24"/>
-          <w:szCs w:val="24"/>
-        </w:rPr>
-        <w:t>Valor de Franquia</w:t>
-      </w:r>
-      <w:r>
-        <w:rPr>
-          <w:rFonts w:ascii="Times New Roman" w:hAnsi="Times New Roman" w:cs="Times New Roman"/>
-          <w:sz w:val="24"/>
-          <w:szCs w:val="24"/>
-        </w:rPr>
-        <w:t xml:space="preserve"> (RN007)</w:t>
-      </w:r>
-    </w:p>
-    <w:p>
-      <w:pPr>
-        <w:pStyle w:val="PargrafodaLista"/>
-        <w:numPr>
-          <w:ilvl w:val="0"/>
-          <w:numId w:val="14"/>
-        </w:numPr>
-        <w:spacing w:after="0" w:line="240" w:lineRule="auto"/>
-        <w:rPr>
-          <w:rFonts w:ascii="Times New Roman" w:hAnsi="Times New Roman" w:cs="Times New Roman"/>
-          <w:sz w:val="24"/>
-          <w:szCs w:val="24"/>
-        </w:rPr>
-      </w:pPr>
-      <w:r>
-        <w:rPr>
-          <w:rFonts w:ascii="Times New Roman" w:hAnsi="Times New Roman" w:cs="Times New Roman"/>
-          <w:sz w:val="24"/>
-          <w:szCs w:val="24"/>
-        </w:rPr>
-        <w:t>Bônus do segurado</w:t>
-      </w:r>
-      <w:r>
-        <w:rPr>
-          <w:rFonts w:ascii="Times New Roman" w:hAnsi="Times New Roman" w:cs="Times New Roman"/>
-          <w:sz w:val="24"/>
-          <w:szCs w:val="24"/>
-        </w:rPr>
-        <w:t xml:space="preserve"> (RN008)</w:t>
-      </w:r>
-    </w:p>
-    <w:p>
-      <w:pPr>
-        <w:pStyle w:val="PargrafodaLista"/>
-        <w:numPr>
-          <w:ilvl w:val="0"/>
-          <w:numId w:val="14"/>
-        </w:numPr>
-        <w:spacing w:after="0" w:line="240" w:lineRule="auto"/>
-        <w:rPr>
-          <w:rFonts w:ascii="Times New Roman" w:hAnsi="Times New Roman" w:cs="Times New Roman"/>
-          <w:sz w:val="24"/>
-          <w:szCs w:val="24"/>
-        </w:rPr>
-      </w:pPr>
-      <w:r>
-        <w:rPr>
-          <w:rFonts w:ascii="Times New Roman" w:hAnsi="Times New Roman" w:cs="Times New Roman"/>
-          <w:sz w:val="24"/>
-          <w:szCs w:val="24"/>
-        </w:rPr>
-        <w:t>Percentual de coeficiente</w:t>
-      </w:r>
-      <w:r>
-        <w:rPr>
-          <w:rFonts w:ascii="Times New Roman" w:hAnsi="Times New Roman" w:cs="Times New Roman"/>
-          <w:sz w:val="24"/>
-          <w:szCs w:val="24"/>
-        </w:rPr>
-        <w:t xml:space="preserve"> (RN009)</w:t>
-      </w:r>
-    </w:p>
-    <w:p>
-      <w:pPr>
-        <w:pStyle w:val="PargrafodaLista"/>
-        <w:numPr>
-          <w:ilvl w:val="0"/>
-          <w:numId w:val="14"/>
-        </w:numPr>
-        <w:spacing w:after="0" w:line="240" w:lineRule="auto"/>
-        <w:rPr>
-          <w:rFonts w:ascii="Times New Roman" w:hAnsi="Times New Roman" w:cs="Times New Roman"/>
-          <w:sz w:val="24"/>
-          <w:szCs w:val="24"/>
-        </w:rPr>
-      </w:pPr>
-      <w:r>
-        <w:rPr>
-          <w:rFonts w:ascii="Times New Roman" w:hAnsi="Times New Roman" w:cs="Times New Roman"/>
-          <w:sz w:val="24"/>
-          <w:szCs w:val="24"/>
-        </w:rPr>
-        <w:t>Percentual de desconto</w:t>
-      </w:r>
-      <w:r>
-        <w:rPr>
-          <w:rFonts w:ascii="Times New Roman" w:hAnsi="Times New Roman" w:cs="Times New Roman"/>
-          <w:sz w:val="24"/>
-          <w:szCs w:val="24"/>
-        </w:rPr>
-        <w:t xml:space="preserve"> (RF009)</w:t>
-      </w:r>
-    </w:p>
-    <w:p>
-      <w:pPr>
-        <w:pStyle w:val="PargrafodaLista"/>
-        <w:numPr>
-          <w:ilvl w:val="0"/>
-          <w:numId w:val="14"/>
-        </w:numPr>
-        <w:spacing w:after="0" w:line="240" w:lineRule="auto"/>
-        <w:rPr>
-          <w:rFonts w:ascii="Times New Roman" w:hAnsi="Times New Roman" w:cs="Times New Roman"/>
-          <w:sz w:val="24"/>
-          <w:szCs w:val="24"/>
-        </w:rPr>
-      </w:pPr>
-      <w:r>
-        <w:rPr>
-          <w:rFonts w:ascii="Times New Roman" w:hAnsi="Times New Roman" w:cs="Times New Roman"/>
-          <w:sz w:val="24"/>
-          <w:szCs w:val="24"/>
-        </w:rPr>
-        <w:t>Principal condutor (</w:t>
-      </w:r>
-      <w:r>
-        <w:rPr>
-          <w:rFonts w:ascii="Times New Roman" w:hAnsi="Times New Roman" w:cs="Times New Roman"/>
-          <w:sz w:val="24"/>
-          <w:szCs w:val="24"/>
-        </w:rPr>
-        <w:t xml:space="preserve">mesmas informações do RN001 mais o tipo de vínculo com o segurado (cônjuge, filho, empregado, </w:t>
-      </w:r>
-      <w:proofErr w:type="spellStart"/>
-      <w:r>
-        <w:rPr>
-          <w:rFonts w:ascii="Times New Roman" w:hAnsi="Times New Roman" w:cs="Times New Roman"/>
-          <w:sz w:val="24"/>
-          <w:szCs w:val="24"/>
-        </w:rPr>
-        <w:t>etc</w:t>
-      </w:r>
-      <w:proofErr w:type="spellEnd"/>
-      <w:r>
-        <w:rPr>
-          <w:rFonts w:ascii="Times New Roman" w:hAnsi="Times New Roman" w:cs="Times New Roman"/>
-          <w:sz w:val="24"/>
-          <w:szCs w:val="24"/>
-        </w:rPr>
-        <w:t>)</w:t>
-      </w:r>
-      <w:proofErr w:type="gramStart"/>
-      <w:r>
-        <w:rPr>
-          <w:rFonts w:ascii="Times New Roman" w:hAnsi="Times New Roman" w:cs="Times New Roman"/>
-          <w:sz w:val="24"/>
-          <w:szCs w:val="24"/>
-        </w:rPr>
-        <w:t>)</w:t>
-      </w:r>
-      <w:proofErr w:type="gramEnd"/>
-    </w:p>
-    <w:p>
-      <w:pPr>
-        <w:pStyle w:val="PargrafodaLista"/>
-        <w:numPr>
-          <w:ilvl w:val="0"/>
-          <w:numId w:val="14"/>
-        </w:numPr>
-        <w:spacing w:after="0" w:line="240" w:lineRule="auto"/>
-        <w:rPr>
-          <w:rFonts w:ascii="Times New Roman" w:hAnsi="Times New Roman" w:cs="Times New Roman"/>
-          <w:sz w:val="24"/>
-          <w:szCs w:val="24"/>
-        </w:rPr>
-      </w:pPr>
-      <w:r>
-        <w:rPr>
-          <w:rFonts w:ascii="Times New Roman" w:hAnsi="Times New Roman" w:cs="Times New Roman"/>
-          <w:sz w:val="24"/>
-          <w:szCs w:val="24"/>
-        </w:rPr>
-        <w:t>Proprietário do veículo (mesmos dados do principal condutor)</w:t>
-      </w:r>
-      <w:r>
-        <w:rPr>
-          <w:rFonts w:ascii="Times New Roman" w:hAnsi="Times New Roman" w:cs="Times New Roman"/>
-          <w:sz w:val="24"/>
-          <w:szCs w:val="24"/>
-        </w:rPr>
-        <w:t>. Um proprietário não necessariamente pode ser o segurado ou o condutor principal.</w:t>
-      </w:r>
-    </w:p>
-    <w:p>
-      <w:pPr>
-        <w:pStyle w:val="PargrafodaLista"/>
-        <w:numPr>
-          <w:ilvl w:val="0"/>
-          <w:numId w:val="14"/>
-        </w:numPr>
-        <w:spacing w:after="0" w:line="240" w:lineRule="auto"/>
-        <w:rPr>
-          <w:rFonts w:ascii="Times New Roman" w:hAnsi="Times New Roman" w:cs="Times New Roman"/>
-          <w:sz w:val="24"/>
-          <w:szCs w:val="24"/>
-        </w:rPr>
-      </w:pPr>
-      <w:r>
-        <w:rPr>
-          <w:rFonts w:ascii="Times New Roman" w:hAnsi="Times New Roman" w:cs="Times New Roman"/>
-          <w:sz w:val="24"/>
-          <w:szCs w:val="24"/>
-        </w:rPr>
-        <w:t>Garagem (local de pernoite do veículo)</w:t>
-      </w:r>
-      <w:r>
-        <w:rPr>
-          <w:rFonts w:ascii="Times New Roman" w:hAnsi="Times New Roman" w:cs="Times New Roman"/>
-          <w:sz w:val="24"/>
-          <w:szCs w:val="24"/>
-        </w:rPr>
-        <w:t xml:space="preserve"> (RF009)</w:t>
-      </w:r>
-    </w:p>
-    <w:p>
-      <w:pPr>
-        <w:pStyle w:val="PargrafodaLista"/>
-        <w:numPr>
-          <w:ilvl w:val="0"/>
-          <w:numId w:val="14"/>
-        </w:numPr>
-        <w:spacing w:after="0" w:line="240" w:lineRule="auto"/>
-        <w:rPr>
-          <w:rFonts w:ascii="Times New Roman" w:hAnsi="Times New Roman" w:cs="Times New Roman"/>
-          <w:sz w:val="24"/>
-          <w:szCs w:val="24"/>
-        </w:rPr>
-      </w:pPr>
-      <w:r>
-        <w:rPr>
-          <w:rFonts w:ascii="Times New Roman" w:hAnsi="Times New Roman" w:cs="Times New Roman"/>
-          <w:sz w:val="24"/>
-          <w:szCs w:val="24"/>
-        </w:rPr>
-        <w:t>Uso (pessoal, terceiros, etc. Poderá ter mais de uma opção)</w:t>
-      </w:r>
-      <w:r>
-        <w:rPr>
-          <w:rFonts w:ascii="Times New Roman" w:hAnsi="Times New Roman" w:cs="Times New Roman"/>
-          <w:sz w:val="24"/>
-          <w:szCs w:val="24"/>
-        </w:rPr>
-        <w:t xml:space="preserve"> (RF009</w:t>
-      </w:r>
-      <w:proofErr w:type="gramStart"/>
-      <w:r>
-        <w:rPr>
-          <w:rFonts w:ascii="Times New Roman" w:hAnsi="Times New Roman" w:cs="Times New Roman"/>
-          <w:sz w:val="24"/>
-          <w:szCs w:val="24"/>
-        </w:rPr>
-        <w:t>)</w:t>
-      </w:r>
-      <w:proofErr w:type="gramEnd"/>
-    </w:p>
-    <w:p>
-      <w:pPr>
-        <w:pStyle w:val="PargrafodaLista"/>
-        <w:numPr>
-          <w:ilvl w:val="0"/>
-          <w:numId w:val="14"/>
-        </w:numPr>
-        <w:spacing w:after="0" w:line="240" w:lineRule="auto"/>
-        <w:rPr>
-          <w:rFonts w:ascii="Times New Roman" w:hAnsi="Times New Roman" w:cs="Times New Roman"/>
-          <w:sz w:val="24"/>
-          <w:szCs w:val="24"/>
-        </w:rPr>
-      </w:pPr>
-      <w:r>
-        <w:rPr>
-          <w:rFonts w:ascii="Times New Roman" w:hAnsi="Times New Roman" w:cs="Times New Roman"/>
-          <w:sz w:val="24"/>
-          <w:szCs w:val="24"/>
-        </w:rPr>
-        <w:lastRenderedPageBreak/>
-        <w:t xml:space="preserve">Tipo de uso </w:t>
-      </w:r>
-      <w:proofErr w:type="gramStart"/>
-      <w:r>
-        <w:rPr>
-          <w:rFonts w:ascii="Times New Roman" w:hAnsi="Times New Roman" w:cs="Times New Roman"/>
-          <w:sz w:val="24"/>
-          <w:szCs w:val="24"/>
-        </w:rPr>
-        <w:t xml:space="preserve">( </w:t>
-      </w:r>
-      <w:proofErr w:type="gramEnd"/>
-      <w:r>
-        <w:rPr>
-          <w:rFonts w:ascii="Times New Roman" w:hAnsi="Times New Roman" w:cs="Times New Roman"/>
-          <w:sz w:val="24"/>
-          <w:szCs w:val="24"/>
-        </w:rPr>
-        <w:t>passeio, a trabalho, colégio, faculdade, etc. Poderá possuir mais de uma opção)</w:t>
-      </w:r>
-      <w:r>
-        <w:rPr>
-          <w:rFonts w:ascii="Times New Roman" w:hAnsi="Times New Roman" w:cs="Times New Roman"/>
-          <w:sz w:val="24"/>
-          <w:szCs w:val="24"/>
-        </w:rPr>
-        <w:t xml:space="preserve"> (RF009)</w:t>
-      </w:r>
-    </w:p>
-    <w:p>
-      <w:pPr>
-        <w:pStyle w:val="PargrafodaLista"/>
-        <w:numPr>
-          <w:ilvl w:val="0"/>
-          <w:numId w:val="14"/>
-        </w:numPr>
-        <w:spacing w:after="0" w:line="240" w:lineRule="auto"/>
-        <w:rPr>
-          <w:rFonts w:ascii="Times New Roman" w:hAnsi="Times New Roman" w:cs="Times New Roman"/>
-          <w:sz w:val="24"/>
-          <w:szCs w:val="24"/>
-        </w:rPr>
-      </w:pPr>
-      <w:r>
-        <w:rPr>
-          <w:rFonts w:ascii="Times New Roman" w:hAnsi="Times New Roman" w:cs="Times New Roman"/>
-          <w:sz w:val="24"/>
-          <w:szCs w:val="24"/>
-        </w:rPr>
-        <w:t>Observações (campo descritivo</w:t>
-      </w:r>
-      <w:r>
-        <w:rPr>
-          <w:rFonts w:ascii="Times New Roman" w:hAnsi="Times New Roman" w:cs="Times New Roman"/>
-          <w:sz w:val="24"/>
-          <w:szCs w:val="24"/>
-        </w:rPr>
-        <w:t xml:space="preserve"> para informações sobre vistorias e avarias do automóvel</w:t>
-      </w:r>
-      <w:r>
-        <w:rPr>
-          <w:rFonts w:ascii="Times New Roman" w:hAnsi="Times New Roman" w:cs="Times New Roman"/>
-          <w:sz w:val="24"/>
-          <w:szCs w:val="24"/>
-        </w:rPr>
-        <w:t>)</w:t>
-      </w:r>
-    </w:p>
-    <w:p>
-      <w:pPr>
-        <w:pStyle w:val="PargrafodaLista"/>
-        <w:numPr>
-          <w:ilvl w:val="0"/>
-          <w:numId w:val="14"/>
-        </w:numPr>
-        <w:spacing w:after="0" w:line="240" w:lineRule="auto"/>
-        <w:rPr>
-          <w:rFonts w:ascii="Times New Roman" w:hAnsi="Times New Roman" w:cs="Times New Roman"/>
-          <w:sz w:val="24"/>
-          <w:szCs w:val="24"/>
-        </w:rPr>
-      </w:pPr>
-      <w:r>
-        <w:rPr>
-          <w:rFonts w:ascii="Times New Roman" w:hAnsi="Times New Roman" w:cs="Times New Roman"/>
-          <w:sz w:val="24"/>
-          <w:szCs w:val="24"/>
-        </w:rPr>
-        <w:t>Informações gerais (sobre validade, tipo, órgão superior, etc.</w:t>
-      </w:r>
-      <w:proofErr w:type="gramStart"/>
-      <w:r>
-        <w:rPr>
-          <w:rFonts w:ascii="Times New Roman" w:hAnsi="Times New Roman" w:cs="Times New Roman"/>
-          <w:sz w:val="24"/>
-          <w:szCs w:val="24"/>
-        </w:rPr>
-        <w:t>)</w:t>
-      </w:r>
-      <w:proofErr w:type="gramEnd"/>
-    </w:p>
-    <w:p>
-      <w:pPr>
-        <w:pStyle w:val="PargrafodaLista"/>
-        <w:numPr>
-          <w:ilvl w:val="0"/>
-          <w:numId w:val="11"/>
-        </w:numPr>
-        <w:spacing w:after="0" w:line="240" w:lineRule="auto"/>
-        <w:ind w:left="0" w:firstLine="0"/>
-        <w:rPr>
-          <w:rFonts w:ascii="Times New Roman" w:hAnsi="Times New Roman" w:cs="Times New Roman"/>
-          <w:sz w:val="24"/>
-          <w:szCs w:val="24"/>
-        </w:rPr>
-      </w:pPr>
-      <w:r>
-        <w:rPr>
-          <w:rFonts w:ascii="Times New Roman" w:hAnsi="Times New Roman" w:cs="Times New Roman"/>
-          <w:sz w:val="24"/>
-          <w:szCs w:val="24"/>
-        </w:rPr>
-        <w:t>O valor da franquia deve ser passível de alteração. Por padrão, deve possuir inicialmente o valor de 3,5% sobre o valor do veículo na tabela FIPE (RF004</w:t>
-      </w:r>
-      <w:r>
-        <w:rPr>
-          <w:rFonts w:ascii="Times New Roman" w:hAnsi="Times New Roman" w:cs="Times New Roman"/>
-          <w:sz w:val="24"/>
-          <w:szCs w:val="24"/>
-        </w:rPr>
-        <w:t>, RF009</w:t>
-      </w:r>
-      <w:r>
-        <w:rPr>
-          <w:rFonts w:ascii="Times New Roman" w:hAnsi="Times New Roman" w:cs="Times New Roman"/>
-          <w:sz w:val="24"/>
-          <w:szCs w:val="24"/>
-        </w:rPr>
-        <w:t>).</w:t>
-      </w:r>
-    </w:p>
-    <w:p>
-      <w:pPr>
-        <w:pStyle w:val="PargrafodaLista"/>
-        <w:numPr>
-          <w:ilvl w:val="0"/>
-          <w:numId w:val="11"/>
-        </w:numPr>
-        <w:spacing w:after="0" w:line="240" w:lineRule="auto"/>
-        <w:ind w:left="0" w:firstLine="0"/>
-        <w:rPr>
-          <w:rFonts w:ascii="Times New Roman" w:hAnsi="Times New Roman" w:cs="Times New Roman"/>
-          <w:sz w:val="24"/>
-          <w:szCs w:val="24"/>
-        </w:rPr>
-      </w:pPr>
-      <w:r>
-        <w:rPr>
-          <w:rFonts w:ascii="Times New Roman" w:hAnsi="Times New Roman" w:cs="Times New Roman"/>
-          <w:sz w:val="24"/>
-          <w:szCs w:val="24"/>
-        </w:rPr>
-        <w:t>O bônus do segurado é calculado a partir da última contratação de seguro efetuada e da ocorrência ou não de sinistro (RF004</w:t>
-      </w:r>
-      <w:r>
-        <w:rPr>
-          <w:rFonts w:ascii="Times New Roman" w:hAnsi="Times New Roman" w:cs="Times New Roman"/>
-          <w:sz w:val="24"/>
-          <w:szCs w:val="24"/>
-        </w:rPr>
-        <w:t>, RF009</w:t>
-      </w:r>
-      <w:r>
-        <w:rPr>
-          <w:rFonts w:ascii="Times New Roman" w:hAnsi="Times New Roman" w:cs="Times New Roman"/>
-          <w:sz w:val="24"/>
-          <w:szCs w:val="24"/>
-        </w:rPr>
-        <w:t>).</w:t>
-      </w:r>
-    </w:p>
-    <w:p>
-      <w:pPr>
-        <w:pStyle w:val="PargrafodaLista"/>
-        <w:numPr>
-          <w:ilvl w:val="0"/>
-          <w:numId w:val="11"/>
-        </w:numPr>
-        <w:spacing w:after="0" w:line="240" w:lineRule="auto"/>
-        <w:ind w:left="0" w:firstLine="0"/>
-        <w:rPr>
-          <w:rFonts w:ascii="Times New Roman" w:hAnsi="Times New Roman" w:cs="Times New Roman"/>
-          <w:sz w:val="24"/>
-          <w:szCs w:val="24"/>
-        </w:rPr>
-      </w:pPr>
-      <w:r>
-        <w:rPr>
-          <w:rFonts w:ascii="Times New Roman" w:hAnsi="Times New Roman" w:cs="Times New Roman"/>
-          <w:sz w:val="24"/>
-          <w:szCs w:val="24"/>
-        </w:rPr>
-        <w:t>O percentual de coeficiente corresponde ao percentual de comissão do corretor sobre o valor do prêmio base anual, o qual deve ser passível de alteração pelo corretor (RF004</w:t>
-      </w:r>
-      <w:r>
-        <w:rPr>
-          <w:rFonts w:ascii="Times New Roman" w:hAnsi="Times New Roman" w:cs="Times New Roman"/>
-          <w:sz w:val="24"/>
-          <w:szCs w:val="24"/>
-        </w:rPr>
-        <w:t>, RF009</w:t>
-      </w:r>
-      <w:r>
-        <w:rPr>
-          <w:rFonts w:ascii="Times New Roman" w:hAnsi="Times New Roman" w:cs="Times New Roman"/>
-          <w:sz w:val="24"/>
-          <w:szCs w:val="24"/>
-        </w:rPr>
-        <w:t>).</w:t>
-      </w:r>
-    </w:p>
-    <w:p>
-      <w:pPr>
-        <w:pStyle w:val="PargrafodaLista"/>
-        <w:numPr>
-          <w:ilvl w:val="0"/>
-          <w:numId w:val="11"/>
-        </w:numPr>
-        <w:spacing w:after="0" w:line="240" w:lineRule="auto"/>
-        <w:ind w:left="0" w:firstLine="0"/>
-        <w:rPr>
-          <w:rFonts w:ascii="Times New Roman" w:hAnsi="Times New Roman" w:cs="Times New Roman"/>
-          <w:sz w:val="24"/>
-          <w:szCs w:val="24"/>
-        </w:rPr>
-      </w:pPr>
-      <w:r>
-        <w:rPr>
-          <w:rFonts w:ascii="Times New Roman" w:hAnsi="Times New Roman" w:cs="Times New Roman"/>
-          <w:sz w:val="24"/>
-          <w:szCs w:val="24"/>
-        </w:rPr>
-        <w:t xml:space="preserve">O valor do aditamento/cláusula é calculado sobre o valor do veículo na tabela FIPE </w:t>
-      </w:r>
-      <w:r>
-        <w:rPr>
-          <w:rFonts w:ascii="Times New Roman" w:hAnsi="Times New Roman" w:cs="Times New Roman"/>
-          <w:sz w:val="24"/>
-          <w:szCs w:val="24"/>
-        </w:rPr>
-        <w:t xml:space="preserve">e é vinculado a todos ou a um tipo específico de automóvel </w:t>
-      </w:r>
-      <w:r>
-        <w:rPr>
-          <w:rFonts w:ascii="Times New Roman" w:hAnsi="Times New Roman" w:cs="Times New Roman"/>
-          <w:sz w:val="24"/>
-          <w:szCs w:val="24"/>
-        </w:rPr>
-        <w:t>(RF003, RF004</w:t>
-      </w:r>
-      <w:r>
-        <w:rPr>
-          <w:rFonts w:ascii="Times New Roman" w:hAnsi="Times New Roman" w:cs="Times New Roman"/>
-          <w:sz w:val="24"/>
-          <w:szCs w:val="24"/>
-        </w:rPr>
-        <w:t>, RF009</w:t>
-      </w:r>
-      <w:r>
-        <w:rPr>
-          <w:rFonts w:ascii="Times New Roman" w:hAnsi="Times New Roman" w:cs="Times New Roman"/>
-          <w:sz w:val="24"/>
-          <w:szCs w:val="24"/>
-        </w:rPr>
-        <w:t>)</w:t>
-      </w:r>
-      <w:r>
-        <w:rPr>
-          <w:rFonts w:ascii="Times New Roman" w:hAnsi="Times New Roman" w:cs="Times New Roman"/>
-          <w:sz w:val="24"/>
-          <w:szCs w:val="24"/>
-        </w:rPr>
-        <w:t>.</w:t>
-      </w:r>
-    </w:p>
-    <w:p>
-      <w:pPr>
-        <w:pStyle w:val="PargrafodaLista"/>
-        <w:numPr>
-          <w:ilvl w:val="0"/>
-          <w:numId w:val="11"/>
-        </w:numPr>
-        <w:spacing w:after="0" w:line="240" w:lineRule="auto"/>
-        <w:ind w:left="0" w:firstLine="0"/>
-        <w:rPr>
-          <w:rFonts w:ascii="Times New Roman" w:hAnsi="Times New Roman" w:cs="Times New Roman"/>
-          <w:sz w:val="24"/>
-          <w:szCs w:val="24"/>
-        </w:rPr>
-      </w:pPr>
-      <w:r>
-        <w:rPr>
-          <w:rFonts w:ascii="Times New Roman" w:hAnsi="Times New Roman" w:cs="Times New Roman"/>
-          <w:sz w:val="24"/>
-          <w:szCs w:val="24"/>
-        </w:rPr>
-        <w:t>O aditamento/cláusula é opcional (RF003, RF004</w:t>
-      </w:r>
-      <w:proofErr w:type="gramStart"/>
-      <w:r>
-        <w:rPr>
-          <w:rFonts w:ascii="Times New Roman" w:hAnsi="Times New Roman" w:cs="Times New Roman"/>
-          <w:sz w:val="24"/>
-          <w:szCs w:val="24"/>
-        </w:rPr>
-        <w:t>)</w:t>
-      </w:r>
-      <w:proofErr w:type="gramEnd"/>
-    </w:p>
-    <w:p>
-      <w:pPr>
-        <w:pStyle w:val="PargrafodaLista"/>
-        <w:numPr>
-          <w:ilvl w:val="0"/>
-          <w:numId w:val="11"/>
-        </w:numPr>
-        <w:spacing w:after="0" w:line="240" w:lineRule="auto"/>
-        <w:ind w:left="0" w:firstLine="0"/>
-        <w:rPr>
-          <w:rFonts w:ascii="Times New Roman" w:hAnsi="Times New Roman" w:cs="Times New Roman"/>
-          <w:sz w:val="24"/>
-          <w:szCs w:val="24"/>
-        </w:rPr>
-      </w:pPr>
-      <w:r>
-        <w:rPr>
-          <w:rFonts w:ascii="Times New Roman" w:hAnsi="Times New Roman" w:cs="Times New Roman"/>
-          <w:sz w:val="24"/>
-          <w:szCs w:val="24"/>
-        </w:rPr>
-        <w:t>Para a formação do prêmio base anual, deve ser considerado</w:t>
-      </w:r>
-      <w:r>
-        <w:rPr>
-          <w:rFonts w:ascii="Times New Roman" w:hAnsi="Times New Roman" w:cs="Times New Roman"/>
-          <w:sz w:val="24"/>
-          <w:szCs w:val="24"/>
-        </w:rPr>
-        <w:t xml:space="preserve"> (RF004)</w:t>
-      </w:r>
-      <w:r>
-        <w:rPr>
-          <w:rFonts w:ascii="Times New Roman" w:hAnsi="Times New Roman" w:cs="Times New Roman"/>
-          <w:sz w:val="24"/>
-          <w:szCs w:val="24"/>
-        </w:rPr>
-        <w:t xml:space="preserve">: </w:t>
-      </w:r>
-    </w:p>
-    <w:p>
-      <w:pPr>
-        <w:pStyle w:val="PargrafodaLista"/>
-        <w:numPr>
-          <w:ilvl w:val="0"/>
-          <w:numId w:val="18"/>
-        </w:numPr>
-        <w:spacing w:after="0" w:line="240" w:lineRule="auto"/>
-        <w:rPr>
-          <w:rFonts w:ascii="Times New Roman" w:hAnsi="Times New Roman" w:cs="Times New Roman"/>
-          <w:sz w:val="24"/>
-          <w:szCs w:val="24"/>
-        </w:rPr>
-      </w:pPr>
-      <w:proofErr w:type="gramStart"/>
-      <w:r>
-        <w:rPr>
-          <w:rFonts w:ascii="Times New Roman" w:hAnsi="Times New Roman" w:cs="Times New Roman"/>
-          <w:sz w:val="24"/>
-          <w:szCs w:val="24"/>
-        </w:rPr>
-        <w:t>valor</w:t>
-      </w:r>
-      <w:proofErr w:type="gramEnd"/>
-      <w:r>
-        <w:rPr>
-          <w:rFonts w:ascii="Times New Roman" w:hAnsi="Times New Roman" w:cs="Times New Roman"/>
-          <w:sz w:val="24"/>
-          <w:szCs w:val="24"/>
-        </w:rPr>
-        <w:t xml:space="preserve"> do veículo na tabela FIPE</w:t>
-      </w:r>
-    </w:p>
-    <w:p>
-      <w:pPr>
-        <w:pStyle w:val="PargrafodaLista"/>
-        <w:numPr>
-          <w:ilvl w:val="0"/>
-          <w:numId w:val="18"/>
-        </w:numPr>
-        <w:spacing w:after="0" w:line="240" w:lineRule="auto"/>
-        <w:rPr>
-          <w:rFonts w:ascii="Times New Roman" w:hAnsi="Times New Roman" w:cs="Times New Roman"/>
-          <w:sz w:val="24"/>
-          <w:szCs w:val="24"/>
-        </w:rPr>
-      </w:pPr>
-      <w:proofErr w:type="gramStart"/>
-      <w:r>
-        <w:rPr>
-          <w:rFonts w:ascii="Times New Roman" w:hAnsi="Times New Roman" w:cs="Times New Roman"/>
-          <w:sz w:val="24"/>
-          <w:szCs w:val="24"/>
-        </w:rPr>
-        <w:t>aumenta</w:t>
-      </w:r>
-      <w:proofErr w:type="gramEnd"/>
-      <w:r>
-        <w:rPr>
-          <w:rFonts w:ascii="Times New Roman" w:hAnsi="Times New Roman" w:cs="Times New Roman"/>
-          <w:sz w:val="24"/>
-          <w:szCs w:val="24"/>
-        </w:rPr>
-        <w:t xml:space="preserve"> por: percentual de aditamentos/cláusulas selecionadas, possui condutor além do titular,</w:t>
-      </w:r>
-      <w:r>
-        <w:rPr>
-          <w:rFonts w:ascii="Times New Roman" w:hAnsi="Times New Roman" w:cs="Times New Roman"/>
-          <w:sz w:val="24"/>
-          <w:szCs w:val="24"/>
-        </w:rPr>
-        <w:t xml:space="preserve"> percentual de agravamento gerado a partir do</w:t>
-      </w:r>
-      <w:r>
-        <w:rPr>
-          <w:rFonts w:ascii="Times New Roman" w:hAnsi="Times New Roman" w:cs="Times New Roman"/>
-          <w:sz w:val="24"/>
-          <w:szCs w:val="24"/>
-        </w:rPr>
-        <w:t xml:space="preserve"> número de ocorrências registradas </w:t>
-      </w:r>
-      <w:r>
-        <w:rPr>
-          <w:rFonts w:ascii="Times New Roman" w:hAnsi="Times New Roman" w:cs="Times New Roman"/>
-          <w:sz w:val="24"/>
-          <w:szCs w:val="24"/>
-        </w:rPr>
-        <w:t>em período anterior</w:t>
-      </w:r>
-    </w:p>
-    <w:p>
-      <w:pPr>
-        <w:pStyle w:val="PargrafodaLista"/>
-        <w:numPr>
-          <w:ilvl w:val="0"/>
-          <w:numId w:val="18"/>
-        </w:numPr>
-        <w:spacing w:after="0" w:line="240" w:lineRule="auto"/>
-        <w:rPr>
-          <w:rFonts w:ascii="Times New Roman" w:hAnsi="Times New Roman" w:cs="Times New Roman"/>
-          <w:sz w:val="24"/>
-          <w:szCs w:val="24"/>
-        </w:rPr>
-      </w:pPr>
-      <w:proofErr w:type="gramStart"/>
-      <w:r>
-        <w:rPr>
-          <w:rFonts w:ascii="Times New Roman" w:hAnsi="Times New Roman" w:cs="Times New Roman"/>
-          <w:sz w:val="24"/>
-          <w:szCs w:val="24"/>
-        </w:rPr>
-        <w:t>diminui</w:t>
-      </w:r>
-      <w:proofErr w:type="gramEnd"/>
-      <w:r>
-        <w:rPr>
-          <w:rFonts w:ascii="Times New Roman" w:hAnsi="Times New Roman" w:cs="Times New Roman"/>
-          <w:sz w:val="24"/>
-          <w:szCs w:val="24"/>
-        </w:rPr>
-        <w:t xml:space="preserve"> por: bônus do segurado</w:t>
-      </w:r>
-      <w:r>
-        <w:rPr>
-          <w:rFonts w:ascii="Times New Roman" w:hAnsi="Times New Roman" w:cs="Times New Roman"/>
-          <w:sz w:val="24"/>
-          <w:szCs w:val="24"/>
-        </w:rPr>
-        <w:t>, desconto efetuado (pagamento a vista</w:t>
-      </w:r>
-      <w:r>
-        <w:rPr>
-          <w:rFonts w:ascii="Times New Roman" w:hAnsi="Times New Roman" w:cs="Times New Roman"/>
-          <w:sz w:val="24"/>
-          <w:szCs w:val="24"/>
-        </w:rPr>
-        <w:t>, etc.</w:t>
-      </w:r>
-      <w:r>
-        <w:rPr>
-          <w:rFonts w:ascii="Times New Roman" w:hAnsi="Times New Roman" w:cs="Times New Roman"/>
-          <w:sz w:val="24"/>
-          <w:szCs w:val="24"/>
-        </w:rPr>
-        <w:t>)</w:t>
-      </w:r>
-    </w:p>
-    <w:p>
-      <w:pPr>
-        <w:pStyle w:val="PargrafodaLista"/>
-        <w:numPr>
-          <w:ilvl w:val="0"/>
-          <w:numId w:val="11"/>
-        </w:numPr>
-        <w:spacing w:after="0" w:line="240" w:lineRule="auto"/>
-        <w:ind w:left="0" w:firstLine="0"/>
-        <w:rPr>
-          <w:rFonts w:ascii="Times New Roman" w:hAnsi="Times New Roman" w:cs="Times New Roman"/>
-          <w:sz w:val="24"/>
-          <w:szCs w:val="24"/>
-        </w:rPr>
-      </w:pPr>
-      <w:r>
-        <w:rPr>
-          <w:rFonts w:ascii="Times New Roman" w:hAnsi="Times New Roman" w:cs="Times New Roman"/>
-          <w:sz w:val="24"/>
-          <w:szCs w:val="24"/>
-        </w:rPr>
-        <w:t>O corretor poderá configurar de forma manual o percentual de comissão sobre o seguro</w:t>
-      </w:r>
-      <w:r>
-        <w:rPr>
-          <w:rFonts w:ascii="Times New Roman" w:hAnsi="Times New Roman" w:cs="Times New Roman"/>
-          <w:sz w:val="24"/>
-          <w:szCs w:val="24"/>
-        </w:rPr>
-        <w:t xml:space="preserve"> a cada cotação</w:t>
-      </w:r>
-      <w:r>
-        <w:rPr>
-          <w:rFonts w:ascii="Times New Roman" w:hAnsi="Times New Roman" w:cs="Times New Roman"/>
-          <w:sz w:val="24"/>
-          <w:szCs w:val="24"/>
-        </w:rPr>
-        <w:t xml:space="preserve"> (coeficiente) (RF004</w:t>
-      </w:r>
-      <w:r>
-        <w:rPr>
-          <w:rFonts w:ascii="Times New Roman" w:hAnsi="Times New Roman" w:cs="Times New Roman"/>
-          <w:sz w:val="24"/>
-          <w:szCs w:val="24"/>
-        </w:rPr>
-        <w:t>, RF009</w:t>
-      </w:r>
-      <w:proofErr w:type="gramStart"/>
-      <w:r>
-        <w:rPr>
-          <w:rFonts w:ascii="Times New Roman" w:hAnsi="Times New Roman" w:cs="Times New Roman"/>
-          <w:sz w:val="24"/>
-          <w:szCs w:val="24"/>
-        </w:rPr>
-        <w:t>)</w:t>
-      </w:r>
-      <w:proofErr w:type="gramEnd"/>
-    </w:p>
-    <w:p>
-      <w:pPr>
-        <w:pStyle w:val="PargrafodaLista"/>
-        <w:numPr>
-          <w:ilvl w:val="0"/>
-          <w:numId w:val="11"/>
-        </w:numPr>
-        <w:spacing w:after="0" w:line="240" w:lineRule="auto"/>
-        <w:ind w:left="0" w:firstLine="0"/>
-        <w:rPr>
-          <w:rFonts w:ascii="Times New Roman" w:hAnsi="Times New Roman" w:cs="Times New Roman"/>
-          <w:sz w:val="24"/>
-          <w:szCs w:val="24"/>
-        </w:rPr>
-      </w:pPr>
-      <w:r>
-        <w:rPr>
-          <w:rFonts w:ascii="Times New Roman" w:hAnsi="Times New Roman" w:cs="Times New Roman"/>
-          <w:sz w:val="24"/>
-          <w:szCs w:val="24"/>
-        </w:rPr>
-        <w:t xml:space="preserve">A cotação, por padrão, terá a validade de </w:t>
-      </w:r>
-      <w:proofErr w:type="gramStart"/>
-      <w:r>
-        <w:rPr>
-          <w:rFonts w:ascii="Times New Roman" w:hAnsi="Times New Roman" w:cs="Times New Roman"/>
-          <w:sz w:val="24"/>
-          <w:szCs w:val="24"/>
-        </w:rPr>
-        <w:t>5</w:t>
-      </w:r>
-      <w:proofErr w:type="gramEnd"/>
-      <w:r>
-        <w:rPr>
-          <w:rFonts w:ascii="Times New Roman" w:hAnsi="Times New Roman" w:cs="Times New Roman"/>
-          <w:sz w:val="24"/>
-          <w:szCs w:val="24"/>
-        </w:rPr>
-        <w:t xml:space="preserve"> dias, podendo ser configurada (RF004).</w:t>
-      </w:r>
-    </w:p>
-    <w:p>
-      <w:pPr>
-        <w:pStyle w:val="PargrafodaLista"/>
-        <w:numPr>
-          <w:ilvl w:val="0"/>
-          <w:numId w:val="11"/>
-        </w:numPr>
-        <w:spacing w:after="0" w:line="240" w:lineRule="auto"/>
-        <w:ind w:left="0" w:firstLine="0"/>
-        <w:rPr>
-          <w:rFonts w:ascii="Times New Roman" w:hAnsi="Times New Roman" w:cs="Times New Roman"/>
-          <w:sz w:val="24"/>
-          <w:szCs w:val="24"/>
-        </w:rPr>
-      </w:pPr>
-      <w:r>
-        <w:rPr>
-          <w:rFonts w:ascii="Times New Roman" w:hAnsi="Times New Roman" w:cs="Times New Roman"/>
-          <w:sz w:val="24"/>
-          <w:szCs w:val="24"/>
-        </w:rPr>
-        <w:t>Para o cadastro de ocorrência serão necessárias as informações</w:t>
-      </w:r>
-      <w:r>
-        <w:rPr>
-          <w:rFonts w:ascii="Times New Roman" w:hAnsi="Times New Roman" w:cs="Times New Roman"/>
-          <w:sz w:val="24"/>
-          <w:szCs w:val="24"/>
-        </w:rPr>
-        <w:t xml:space="preserve"> (RF006)</w:t>
-      </w:r>
-      <w:r>
-        <w:rPr>
-          <w:rFonts w:ascii="Times New Roman" w:hAnsi="Times New Roman" w:cs="Times New Roman"/>
-          <w:sz w:val="24"/>
-          <w:szCs w:val="24"/>
-        </w:rPr>
-        <w:t>:</w:t>
-      </w:r>
-    </w:p>
-    <w:p>
-      <w:pPr>
-        <w:pStyle w:val="PargrafodaLista"/>
-        <w:numPr>
-          <w:ilvl w:val="0"/>
-          <w:numId w:val="20"/>
-        </w:numPr>
-        <w:spacing w:after="0" w:line="240" w:lineRule="auto"/>
-        <w:rPr>
-          <w:rFonts w:ascii="Times New Roman" w:hAnsi="Times New Roman" w:cs="Times New Roman"/>
-          <w:sz w:val="24"/>
-          <w:szCs w:val="24"/>
-        </w:rPr>
-      </w:pPr>
-      <w:r>
-        <w:rPr>
-          <w:rFonts w:ascii="Times New Roman" w:hAnsi="Times New Roman" w:cs="Times New Roman"/>
-          <w:sz w:val="24"/>
-          <w:szCs w:val="24"/>
-        </w:rPr>
-        <w:t>Descrição</w:t>
-      </w:r>
-    </w:p>
-    <w:p>
-      <w:pPr>
-        <w:pStyle w:val="PargrafodaLista"/>
-        <w:numPr>
-          <w:ilvl w:val="0"/>
-          <w:numId w:val="20"/>
-        </w:numPr>
-        <w:spacing w:after="0" w:line="240" w:lineRule="auto"/>
-        <w:rPr>
-          <w:rFonts w:ascii="Times New Roman" w:hAnsi="Times New Roman" w:cs="Times New Roman"/>
-          <w:sz w:val="24"/>
-          <w:szCs w:val="24"/>
-        </w:rPr>
-      </w:pPr>
-      <w:r>
-        <w:rPr>
-          <w:rFonts w:ascii="Times New Roman" w:hAnsi="Times New Roman" w:cs="Times New Roman"/>
-          <w:sz w:val="24"/>
-          <w:szCs w:val="24"/>
-        </w:rPr>
-        <w:t>Número do contrato</w:t>
-      </w:r>
-    </w:p>
-    <w:p>
-      <w:pPr>
-        <w:pStyle w:val="PargrafodaLista"/>
-        <w:numPr>
-          <w:ilvl w:val="0"/>
-          <w:numId w:val="11"/>
-        </w:numPr>
-        <w:spacing w:after="0" w:line="240" w:lineRule="auto"/>
-        <w:ind w:left="0" w:firstLine="0"/>
-        <w:rPr>
-          <w:rFonts w:ascii="Times New Roman" w:hAnsi="Times New Roman" w:cs="Times New Roman"/>
-          <w:sz w:val="24"/>
-          <w:szCs w:val="24"/>
-        </w:rPr>
-      </w:pPr>
-      <w:r>
-        <w:rPr>
-          <w:rFonts w:ascii="Times New Roman" w:hAnsi="Times New Roman" w:cs="Times New Roman"/>
-          <w:sz w:val="24"/>
-          <w:szCs w:val="24"/>
-        </w:rPr>
-        <w:t>A visualização de cotação</w:t>
-      </w:r>
-      <w:r>
-        <w:rPr>
-          <w:rFonts w:ascii="Times New Roman" w:hAnsi="Times New Roman" w:cs="Times New Roman"/>
-          <w:sz w:val="24"/>
-          <w:szCs w:val="24"/>
-        </w:rPr>
-        <w:t xml:space="preserve">, </w:t>
-      </w:r>
-      <w:r>
-        <w:rPr>
-          <w:rFonts w:ascii="Times New Roman" w:hAnsi="Times New Roman" w:cs="Times New Roman"/>
-          <w:sz w:val="24"/>
-          <w:szCs w:val="24"/>
-        </w:rPr>
-        <w:t>contrato e ocorrência</w:t>
-      </w:r>
-      <w:r>
-        <w:rPr>
-          <w:rFonts w:ascii="Times New Roman" w:hAnsi="Times New Roman" w:cs="Times New Roman"/>
-          <w:sz w:val="24"/>
-          <w:szCs w:val="24"/>
-        </w:rPr>
-        <w:t>, em forma de relatório,</w:t>
-      </w:r>
-      <w:r>
-        <w:rPr>
-          <w:rFonts w:ascii="Times New Roman" w:hAnsi="Times New Roman" w:cs="Times New Roman"/>
-          <w:sz w:val="24"/>
-          <w:szCs w:val="24"/>
-        </w:rPr>
-        <w:t xml:space="preserve"> deve ser possibilitada das seguintes formas</w:t>
-      </w:r>
-      <w:r>
-        <w:rPr>
-          <w:rFonts w:ascii="Times New Roman" w:hAnsi="Times New Roman" w:cs="Times New Roman"/>
-          <w:sz w:val="24"/>
-          <w:szCs w:val="24"/>
-        </w:rPr>
-        <w:t xml:space="preserve"> (RF007)</w:t>
-      </w:r>
-      <w:r>
-        <w:rPr>
-          <w:rFonts w:ascii="Times New Roman" w:hAnsi="Times New Roman" w:cs="Times New Roman"/>
-          <w:sz w:val="24"/>
-          <w:szCs w:val="24"/>
-        </w:rPr>
-        <w:t>:</w:t>
-      </w:r>
-    </w:p>
-    <w:p>
-      <w:pPr>
-        <w:pStyle w:val="PargrafodaLista"/>
-        <w:numPr>
-          <w:ilvl w:val="0"/>
-          <w:numId w:val="22"/>
-        </w:numPr>
-        <w:spacing w:after="0" w:line="240" w:lineRule="auto"/>
-        <w:rPr>
-          <w:rFonts w:ascii="Times New Roman" w:hAnsi="Times New Roman" w:cs="Times New Roman"/>
-          <w:sz w:val="24"/>
-          <w:szCs w:val="24"/>
-        </w:rPr>
-      </w:pPr>
-      <w:r>
-        <w:rPr>
-          <w:rFonts w:ascii="Times New Roman" w:hAnsi="Times New Roman" w:cs="Times New Roman"/>
-          <w:sz w:val="24"/>
-          <w:szCs w:val="24"/>
-        </w:rPr>
-        <w:t>Por segurado</w:t>
-      </w:r>
-    </w:p>
-    <w:p>
-      <w:pPr>
-        <w:pStyle w:val="PargrafodaLista"/>
-        <w:numPr>
-          <w:ilvl w:val="0"/>
-          <w:numId w:val="22"/>
-        </w:numPr>
-        <w:spacing w:after="0" w:line="240" w:lineRule="auto"/>
-        <w:rPr>
-          <w:rFonts w:ascii="Times New Roman" w:hAnsi="Times New Roman" w:cs="Times New Roman"/>
-          <w:sz w:val="24"/>
-          <w:szCs w:val="24"/>
-        </w:rPr>
-      </w:pPr>
-      <w:r>
-        <w:rPr>
-          <w:rFonts w:ascii="Times New Roman" w:hAnsi="Times New Roman" w:cs="Times New Roman"/>
-          <w:sz w:val="24"/>
-          <w:szCs w:val="24"/>
-        </w:rPr>
-        <w:t>Por contrato</w:t>
-      </w:r>
-    </w:p>
-    <w:p>
-      <w:pPr>
-        <w:pStyle w:val="PargrafodaLista"/>
-        <w:numPr>
-          <w:ilvl w:val="0"/>
-          <w:numId w:val="22"/>
-        </w:numPr>
-        <w:spacing w:after="0" w:line="240" w:lineRule="auto"/>
-        <w:rPr>
-          <w:rFonts w:ascii="Times New Roman" w:hAnsi="Times New Roman" w:cs="Times New Roman"/>
-          <w:sz w:val="24"/>
-          <w:szCs w:val="24"/>
-        </w:rPr>
-      </w:pPr>
-      <w:r>
-        <w:rPr>
-          <w:rFonts w:ascii="Times New Roman" w:hAnsi="Times New Roman" w:cs="Times New Roman"/>
-          <w:sz w:val="24"/>
-          <w:szCs w:val="24"/>
-        </w:rPr>
-        <w:t>De forma individual (contrato ou cotação ou ocorrência)</w:t>
-      </w:r>
-    </w:p>
-    <w:p>
-      <w:pPr>
-        <w:pStyle w:val="PargrafodaLista"/>
-        <w:numPr>
-          <w:ilvl w:val="0"/>
-          <w:numId w:val="22"/>
-        </w:numPr>
-        <w:spacing w:after="0" w:line="240" w:lineRule="auto"/>
-        <w:rPr>
-          <w:rFonts w:ascii="Times New Roman" w:hAnsi="Times New Roman" w:cs="Times New Roman"/>
-          <w:sz w:val="24"/>
-          <w:szCs w:val="24"/>
-        </w:rPr>
-      </w:pPr>
-      <w:r>
-        <w:rPr>
-          <w:rFonts w:ascii="Times New Roman" w:hAnsi="Times New Roman" w:cs="Times New Roman"/>
-          <w:sz w:val="24"/>
-          <w:szCs w:val="24"/>
-        </w:rPr>
-        <w:t>De forma combinada (contrato + cotação + ocorrências)</w:t>
-      </w:r>
-    </w:p>
-    <w:p>
-      <w:pPr>
-        <w:pStyle w:val="PargrafodaLista"/>
-        <w:numPr>
-          <w:ilvl w:val="0"/>
-          <w:numId w:val="22"/>
-        </w:numPr>
-        <w:spacing w:after="0" w:line="240" w:lineRule="auto"/>
-        <w:rPr>
-          <w:rFonts w:ascii="Times New Roman" w:hAnsi="Times New Roman" w:cs="Times New Roman"/>
-          <w:sz w:val="24"/>
-          <w:szCs w:val="24"/>
-        </w:rPr>
-      </w:pPr>
-      <w:r>
-        <w:rPr>
-          <w:rFonts w:ascii="Times New Roman" w:hAnsi="Times New Roman" w:cs="Times New Roman"/>
-          <w:sz w:val="24"/>
-          <w:szCs w:val="24"/>
-        </w:rPr>
-        <w:t>Por CEP</w:t>
-      </w:r>
-    </w:p>
-    <w:p>
-      <w:pPr>
-        <w:pStyle w:val="PargrafodaLista"/>
-        <w:numPr>
-          <w:ilvl w:val="0"/>
-          <w:numId w:val="22"/>
-        </w:numPr>
-        <w:spacing w:after="0" w:line="240" w:lineRule="auto"/>
-        <w:rPr>
-          <w:rFonts w:ascii="Times New Roman" w:hAnsi="Times New Roman" w:cs="Times New Roman"/>
-          <w:sz w:val="24"/>
-          <w:szCs w:val="24"/>
-        </w:rPr>
-      </w:pPr>
-      <w:r>
-        <w:rPr>
-          <w:rFonts w:ascii="Times New Roman" w:hAnsi="Times New Roman" w:cs="Times New Roman"/>
-          <w:sz w:val="24"/>
-          <w:szCs w:val="24"/>
-        </w:rPr>
-        <w:t>De todos os segurados</w:t>
-      </w:r>
-    </w:p>
-    <w:p>
-      <w:pPr>
-        <w:pStyle w:val="PargrafodaLista"/>
-        <w:numPr>
-          <w:ilvl w:val="0"/>
-          <w:numId w:val="22"/>
-        </w:numPr>
-        <w:spacing w:after="0" w:line="240" w:lineRule="auto"/>
-        <w:rPr>
-          <w:rFonts w:ascii="Times New Roman" w:hAnsi="Times New Roman" w:cs="Times New Roman"/>
-          <w:sz w:val="24"/>
-          <w:szCs w:val="24"/>
-        </w:rPr>
-      </w:pPr>
-      <w:r>
-        <w:rPr>
-          <w:rFonts w:ascii="Times New Roman" w:hAnsi="Times New Roman" w:cs="Times New Roman"/>
-          <w:sz w:val="24"/>
-          <w:szCs w:val="24"/>
-        </w:rPr>
-        <w:t>De todos os contratos</w:t>
-      </w:r>
-    </w:p>
-    <w:p>
-      <w:pPr>
-        <w:pStyle w:val="PargrafodaLista"/>
-        <w:numPr>
-          <w:ilvl w:val="0"/>
-          <w:numId w:val="11"/>
-        </w:numPr>
-        <w:spacing w:after="0" w:line="240" w:lineRule="auto"/>
-        <w:ind w:left="0" w:firstLine="0"/>
-        <w:rPr>
-          <w:rFonts w:ascii="Times New Roman" w:hAnsi="Times New Roman" w:cs="Times New Roman"/>
-          <w:sz w:val="24"/>
-          <w:szCs w:val="24"/>
-        </w:rPr>
-      </w:pPr>
-      <w:r>
-        <w:rPr>
-          <w:rFonts w:ascii="Times New Roman" w:hAnsi="Times New Roman" w:cs="Times New Roman"/>
-          <w:sz w:val="24"/>
-          <w:szCs w:val="24"/>
-        </w:rPr>
-        <w:t>O aviso de vencimento de contrato deve ser emitido a cada:</w:t>
-      </w:r>
-    </w:p>
-    <w:p>
-      <w:pPr>
-        <w:pStyle w:val="PargrafodaLista"/>
-        <w:numPr>
-          <w:ilvl w:val="0"/>
-          <w:numId w:val="23"/>
-        </w:numPr>
-        <w:spacing w:after="0" w:line="240" w:lineRule="auto"/>
-        <w:rPr>
-          <w:rFonts w:ascii="Times New Roman" w:hAnsi="Times New Roman" w:cs="Times New Roman"/>
-          <w:sz w:val="24"/>
-          <w:szCs w:val="24"/>
-        </w:rPr>
-      </w:pPr>
-      <w:r>
-        <w:rPr>
-          <w:rFonts w:ascii="Times New Roman" w:hAnsi="Times New Roman" w:cs="Times New Roman"/>
-          <w:sz w:val="24"/>
-          <w:szCs w:val="24"/>
-        </w:rPr>
-        <w:t xml:space="preserve">Início de cada semana, caso a data de final de vigência esteja no referido </w:t>
-      </w:r>
-      <w:proofErr w:type="gramStart"/>
-      <w:r>
-        <w:rPr>
-          <w:rFonts w:ascii="Times New Roman" w:hAnsi="Times New Roman" w:cs="Times New Roman"/>
-          <w:sz w:val="24"/>
-          <w:szCs w:val="24"/>
-        </w:rPr>
-        <w:t>período</w:t>
-      </w:r>
-      <w:proofErr w:type="gramEnd"/>
-    </w:p>
-    <w:p>
-      <w:pPr>
-        <w:pStyle w:val="PargrafodaLista"/>
-        <w:numPr>
-          <w:ilvl w:val="0"/>
-          <w:numId w:val="23"/>
-        </w:numPr>
-        <w:spacing w:after="0" w:line="240" w:lineRule="auto"/>
-        <w:rPr>
-          <w:rFonts w:ascii="Times New Roman" w:hAnsi="Times New Roman" w:cs="Times New Roman"/>
-          <w:sz w:val="24"/>
-          <w:szCs w:val="24"/>
-        </w:rPr>
-      </w:pPr>
-      <w:r>
-        <w:rPr>
-          <w:rFonts w:ascii="Times New Roman" w:hAnsi="Times New Roman" w:cs="Times New Roman"/>
-          <w:sz w:val="24"/>
-          <w:szCs w:val="24"/>
-        </w:rPr>
-        <w:t>Início de cada mês, caso a data de final de vigência esteja no referido período.</w:t>
-      </w:r>
-    </w:p>
-    <w:p>
-      <w:pPr>
-        <w:pStyle w:val="PargrafodaLista"/>
-        <w:numPr>
-          <w:ilvl w:val="0"/>
-          <w:numId w:val="11"/>
-        </w:numPr>
-        <w:spacing w:after="0" w:line="240" w:lineRule="auto"/>
-        <w:ind w:left="0" w:firstLine="0"/>
-        <w:rPr>
-          <w:rFonts w:ascii="Times New Roman" w:hAnsi="Times New Roman" w:cs="Times New Roman"/>
-          <w:sz w:val="24"/>
-          <w:szCs w:val="24"/>
-        </w:rPr>
-      </w:pPr>
-      <w:r>
-        <w:rPr>
-          <w:rFonts w:ascii="Times New Roman" w:hAnsi="Times New Roman" w:cs="Times New Roman"/>
-          <w:sz w:val="24"/>
-          <w:szCs w:val="24"/>
-        </w:rPr>
-        <w:t xml:space="preserve">O período de vigência de um contrato é de </w:t>
-      </w:r>
-      <w:proofErr w:type="gramStart"/>
-      <w:r>
-        <w:rPr>
-          <w:rFonts w:ascii="Times New Roman" w:hAnsi="Times New Roman" w:cs="Times New Roman"/>
-          <w:sz w:val="24"/>
-          <w:szCs w:val="24"/>
-        </w:rPr>
-        <w:t>1</w:t>
-      </w:r>
-      <w:proofErr w:type="gramEnd"/>
-      <w:r>
-        <w:rPr>
-          <w:rFonts w:ascii="Times New Roman" w:hAnsi="Times New Roman" w:cs="Times New Roman"/>
-          <w:sz w:val="24"/>
-          <w:szCs w:val="24"/>
-        </w:rPr>
-        <w:t xml:space="preserve"> ano corrido (RF004).</w:t>
-      </w:r>
-    </w:p>
-    <w:p>
-      <w:pPr>
-        <w:pStyle w:val="PargrafodaLista"/>
-        <w:numPr>
-          <w:ilvl w:val="0"/>
-          <w:numId w:val="11"/>
-        </w:numPr>
-        <w:spacing w:after="0" w:line="240" w:lineRule="auto"/>
-        <w:ind w:left="0" w:firstLine="0"/>
-        <w:rPr>
-          <w:rFonts w:ascii="Times New Roman" w:hAnsi="Times New Roman" w:cs="Times New Roman"/>
-          <w:sz w:val="24"/>
-          <w:szCs w:val="24"/>
-        </w:rPr>
-      </w:pPr>
-      <w:r>
-        <w:rPr>
-          <w:rFonts w:ascii="Times New Roman" w:hAnsi="Times New Roman" w:cs="Times New Roman"/>
-          <w:sz w:val="24"/>
-          <w:szCs w:val="24"/>
-        </w:rPr>
-        <w:t>Caso no decorrer</w:t>
-      </w:r>
-      <w:r>
-        <w:rPr>
-          <w:rFonts w:ascii="Times New Roman" w:hAnsi="Times New Roman" w:cs="Times New Roman"/>
-          <w:sz w:val="24"/>
-          <w:szCs w:val="24"/>
-        </w:rPr>
-        <w:t xml:space="preserve"> de um contrato o segurado troque de automóvel, ocorre um endosso em forma de (RF004):</w:t>
-      </w:r>
-    </w:p>
-    <w:p>
-      <w:pPr>
-        <w:pStyle w:val="PargrafodaLista"/>
-        <w:numPr>
-          <w:ilvl w:val="0"/>
-          <w:numId w:val="24"/>
-        </w:numPr>
-        <w:spacing w:after="0" w:line="240" w:lineRule="auto"/>
-        <w:rPr>
-          <w:rFonts w:ascii="Times New Roman" w:hAnsi="Times New Roman" w:cs="Times New Roman"/>
-          <w:sz w:val="24"/>
-          <w:szCs w:val="24"/>
-        </w:rPr>
-      </w:pPr>
-      <w:r>
-        <w:rPr>
-          <w:rFonts w:ascii="Times New Roman" w:hAnsi="Times New Roman" w:cs="Times New Roman"/>
-          <w:sz w:val="24"/>
-          <w:szCs w:val="24"/>
-        </w:rPr>
-        <w:lastRenderedPageBreak/>
-        <w:t>Caso o valor do endosso for maior</w:t>
-      </w:r>
-      <w:r>
-        <w:rPr>
-          <w:rFonts w:ascii="Times New Roman" w:hAnsi="Times New Roman" w:cs="Times New Roman"/>
-          <w:sz w:val="24"/>
-          <w:szCs w:val="24"/>
-        </w:rPr>
-        <w:t xml:space="preserve"> que o valor do seguro atual</w:t>
-      </w:r>
-      <w:r>
-        <w:rPr>
-          <w:rFonts w:ascii="Times New Roman" w:hAnsi="Times New Roman" w:cs="Times New Roman"/>
-          <w:sz w:val="24"/>
-          <w:szCs w:val="24"/>
-        </w:rPr>
-        <w:t xml:space="preserve">, é </w:t>
-      </w:r>
-      <w:proofErr w:type="gramStart"/>
-      <w:r>
-        <w:rPr>
-          <w:rFonts w:ascii="Times New Roman" w:hAnsi="Times New Roman" w:cs="Times New Roman"/>
-          <w:sz w:val="24"/>
-          <w:szCs w:val="24"/>
-        </w:rPr>
-        <w:t>criado</w:t>
-      </w:r>
-      <w:proofErr w:type="gramEnd"/>
-      <w:r>
-        <w:rPr>
-          <w:rFonts w:ascii="Times New Roman" w:hAnsi="Times New Roman" w:cs="Times New Roman"/>
-          <w:sz w:val="24"/>
-          <w:szCs w:val="24"/>
-        </w:rPr>
-        <w:t xml:space="preserve"> parcela(s) extra(s). Esta parcela extra pode ser configurável (</w:t>
-      </w:r>
-      <w:proofErr w:type="gramStart"/>
-      <w:r>
-        <w:rPr>
-          <w:rFonts w:ascii="Times New Roman" w:hAnsi="Times New Roman" w:cs="Times New Roman"/>
-          <w:sz w:val="24"/>
-          <w:szCs w:val="24"/>
-        </w:rPr>
-        <w:t>1</w:t>
-      </w:r>
-      <w:proofErr w:type="gramEnd"/>
-      <w:r>
-        <w:rPr>
-          <w:rFonts w:ascii="Times New Roman" w:hAnsi="Times New Roman" w:cs="Times New Roman"/>
-          <w:sz w:val="24"/>
-          <w:szCs w:val="24"/>
-        </w:rPr>
-        <w:t xml:space="preserve"> ou mais).</w:t>
-      </w:r>
-    </w:p>
-    <w:p>
-      <w:pPr>
-        <w:pStyle w:val="PargrafodaLista"/>
-        <w:numPr>
-          <w:ilvl w:val="0"/>
-          <w:numId w:val="24"/>
-        </w:numPr>
-        <w:spacing w:after="0" w:line="240" w:lineRule="auto"/>
-        <w:rPr>
-          <w:rFonts w:ascii="Times New Roman" w:hAnsi="Times New Roman" w:cs="Times New Roman"/>
-          <w:sz w:val="24"/>
-          <w:szCs w:val="24"/>
-        </w:rPr>
-      </w:pPr>
-      <w:r>
-        <w:rPr>
-          <w:rFonts w:ascii="Times New Roman" w:hAnsi="Times New Roman" w:cs="Times New Roman"/>
-          <w:sz w:val="24"/>
-          <w:szCs w:val="24"/>
-        </w:rPr>
-        <w:t>Caso o valor do endosso for menor</w:t>
-      </w:r>
-      <w:r>
-        <w:rPr>
-          <w:rFonts w:ascii="Times New Roman" w:hAnsi="Times New Roman" w:cs="Times New Roman"/>
-          <w:sz w:val="24"/>
-          <w:szCs w:val="24"/>
-        </w:rPr>
-        <w:t xml:space="preserve"> que o valor do seguro atual</w:t>
-      </w:r>
-      <w:r>
-        <w:rPr>
-          <w:rFonts w:ascii="Times New Roman" w:hAnsi="Times New Roman" w:cs="Times New Roman"/>
-          <w:sz w:val="24"/>
-          <w:szCs w:val="24"/>
-        </w:rPr>
-        <w:t>, a seguradora devolverá o valor calculado entre o valor total no novo automóvel subtraindo do valor atual do seguro (caso o valor do seguro tenha sido totalmente pago na data de alteração do seguro). Caso ainda tenha-se valor a pagar, o valor do endosso é subtraído das parcelas em aberto para o seguro corrente.</w:t>
-      </w:r>
-    </w:p>
-    <w:p>
-      <w:pPr>
-        <w:pStyle w:val="PargrafodaLista"/>
-        <w:numPr>
-          <w:ilvl w:val="0"/>
-          <w:numId w:val="11"/>
-        </w:numPr>
-        <w:spacing w:after="0" w:line="240" w:lineRule="auto"/>
-        <w:ind w:left="0" w:firstLine="0"/>
-        <w:rPr>
-          <w:rFonts w:ascii="Times New Roman" w:hAnsi="Times New Roman" w:cs="Times New Roman"/>
-          <w:sz w:val="24"/>
-          <w:szCs w:val="24"/>
-        </w:rPr>
-      </w:pPr>
-      <w:r>
-        <w:rPr>
-          <w:rFonts w:ascii="Times New Roman" w:hAnsi="Times New Roman" w:cs="Times New Roman"/>
-          <w:sz w:val="24"/>
-          <w:szCs w:val="24"/>
-        </w:rPr>
-        <w:t>Apenas existirá o usuário administrador, o qual poderá configurar regras, emitir cotações, contratos e ocorrências (RNF</w:t>
-      </w:r>
-      <w:r>
-        <w:rPr>
-          <w:rFonts w:ascii="Times New Roman" w:hAnsi="Times New Roman" w:cs="Times New Roman"/>
-          <w:sz w:val="24"/>
-          <w:szCs w:val="24"/>
-        </w:rPr>
-        <w:t>002</w:t>
-      </w:r>
-      <w:r>
-        <w:rPr>
-          <w:rFonts w:ascii="Times New Roman" w:hAnsi="Times New Roman" w:cs="Times New Roman"/>
-          <w:sz w:val="24"/>
-          <w:szCs w:val="24"/>
-        </w:rPr>
-        <w:t>).</w:t>
-      </w:r>
-    </w:p>
-    <w:p>
-      <w:pPr>
-        <w:pStyle w:val="PargrafodaLista"/>
-        <w:numPr>
-          <w:ilvl w:val="0"/>
-          <w:numId w:val="11"/>
-        </w:numPr>
-        <w:spacing w:after="0" w:line="240" w:lineRule="auto"/>
-        <w:ind w:left="0" w:firstLine="0"/>
-        <w:rPr>
-          <w:rFonts w:ascii="Times New Roman" w:hAnsi="Times New Roman" w:cs="Times New Roman"/>
-          <w:sz w:val="24"/>
-          <w:szCs w:val="24"/>
-        </w:rPr>
-      </w:pPr>
-      <w:r>
-        <w:rPr>
-          <w:rFonts w:ascii="Times New Roman" w:hAnsi="Times New Roman" w:cs="Times New Roman"/>
-          <w:sz w:val="24"/>
-          <w:szCs w:val="24"/>
-        </w:rPr>
-        <w:t xml:space="preserve">O sistema deverá no mínimo ser compatível com os navegadores Google </w:t>
+        <w:t xml:space="preserve">O sistema deverá ser compatível com os navegadores Google </w:t>
       </w:r>
       <w:proofErr w:type="spellStart"/>
       <w:r>
@@ -5007,12 +5231,6 @@
       <w:gridCol w:w="3226"/>
     </w:tblGrid>
     <w:tr>
-      <w:tblPrEx>
-        <w:tblCellMar>
-          <w:top w:w="0" w:type="dxa"/>
-          <w:bottom w:w="0" w:type="dxa"/>
-        </w:tblCellMar>
-      </w:tblPrEx>
       <w:trPr>
         <w:cantSplit/>
         <w:trHeight w:val="367"/>
@@ -5125,7 +5343,7 @@
               <w:rStyle w:val="Nmerodepgina"/>
               <w:noProof/>
             </w:rPr>
-            <w:t>3</w:t>
+            <w:t>7</w:t>
           </w:r>
           <w:r>
             <w:rPr>
@@ -8960,7 +9178,7 @@
 </file>
 
 <file path=customXml/itemProps1.xml><?xml version="1.0" encoding="utf-8"?>
-<ds:datastoreItem xmlns:ds="http://schemas.openxmlformats.org/officeDocument/2006/customXml" ds:itemID="{72CEC0A5-C3BE-4FB1-A1C3-46D1ECBAEE67}">
+<ds:datastoreItem xmlns:ds="http://schemas.openxmlformats.org/officeDocument/2006/customXml" ds:itemID="{B7A2ED32-AAB7-4B87-A7F7-1CC06D2EF0F3}">
   <ds:schemaRefs>
     <ds:schemaRef ds:uri="http://schemas.openxmlformats.org/officeDocument/2006/bibliography"/>
   </ds:schemaRefs>
